--- a/Documentação/Documentação do projeto.docx
+++ b/Documentação/Documentação do projeto.docx
@@ -2,6 +2,706 @@
 <file path=word/document.xml><?xml version="1.0" encoding="utf-8"?>
 <w:document xmlns:wpc="http://schemas.microsoft.com/office/word/2010/wordprocessingCanvas" xmlns:cx="http://schemas.microsoft.com/office/drawing/2014/chartex" xmlns:cx1="http://schemas.microsoft.com/office/drawing/2015/9/8/chartex" xmlns:cx2="http://schemas.microsoft.com/office/drawing/2015/10/21/chartex" xmlns:cx3="http://schemas.microsoft.com/office/drawing/2016/5/9/chartex" xmlns:cx4="http://schemas.microsoft.com/office/drawing/2016/5/10/chartex" xmlns:cx5="http://schemas.microsoft.com/office/drawing/2016/5/11/chartex" xmlns:cx6="http://schemas.microsoft.com/office/drawing/2016/5/12/chartex" xmlns:cx7="http://schemas.microsoft.com/office/drawing/2016/5/13/chartex" xmlns:cx8="http://schemas.microsoft.com/office/drawing/2016/5/14/chartex" xmlns:mc="http://schemas.openxmlformats.org/markup-compatibility/2006" xmlns:aink="http://schemas.microsoft.com/office/drawing/2016/ink" xmlns:am3d="http://schemas.microsoft.com/office/drawing/2017/model3d" xmlns:o="urn:schemas-microsoft-com:office:office" xmlns:oel="http://schemas.microsoft.com/office/2019/extlst" xmlns:r="http://schemas.openxmlformats.org/officeDocument/2006/relationships" xmlns:m="http://schemas.openxmlformats.org/officeDocument/2006/math" xmlns:v="urn:schemas-microsoft-com:vml" xmlns:wp14="http://schemas.microsoft.com/office/word/2010/wordprocessingDrawing" xmlns:wp="http://schemas.openxmlformats.org/drawingml/2006/wordprocessingDrawing" xmlns:w10="urn:schemas-microsoft-com:office:word" xmlns:w="http://schemas.openxmlformats.org/wordprocessingml/2006/main" xmlns:w14="http://schemas.microsoft.com/office/word/2010/wordml" xmlns:w15="http://schemas.microsoft.com/office/word/2012/wordml" xmlns:w16cex="http://schemas.microsoft.com/office/word/2018/wordml/cex" xmlns:w16cid="http://schemas.microsoft.com/office/word/2016/wordml/cid" xmlns:w16="http://schemas.microsoft.com/office/word/2018/wordml" xmlns:w16sdtdh="http://schemas.microsoft.com/office/word/2020/wordml/sdtdatahash" xmlns:w16se="http://schemas.microsoft.com/office/word/2015/wordml/symex" xmlns:wpg="http://schemas.microsoft.com/office/word/2010/wordprocessingGroup" xmlns:wpi="http://schemas.microsoft.com/office/word/2010/wordprocessingInk" xmlns:wne="http://schemas.microsoft.com/office/word/2006/wordml" xmlns:wps="http://schemas.microsoft.com/office/word/2010/wordprocessingShape" mc:Ignorable="w14 w15 w16se w16cid w16 w16cex w16sdtdh wp14">
   <w:body>
+    <w:p>
+      <w:pPr>
+        <w:ind w:firstLine="0"/>
+        <w:jc w:val="center"/>
+        <w:rPr>
+          <w:rFonts w:cs="Arial"/>
+          <w:b/>
+          <w:bCs/>
+          <w:szCs w:val="24"/>
+        </w:rPr>
+      </w:pPr>
+      <w:r>
+        <w:rPr>
+          <w:rFonts w:cs="Arial"/>
+          <w:b/>
+          <w:bCs/>
+          <w:szCs w:val="24"/>
+        </w:rPr>
+        <w:t xml:space="preserve">São Paulo Tech </w:t>
+      </w:r>
+      <w:proofErr w:type="spellStart"/>
+      <w:r>
+        <w:rPr>
+          <w:rFonts w:cs="Arial"/>
+          <w:b/>
+          <w:bCs/>
+          <w:szCs w:val="24"/>
+        </w:rPr>
+        <w:t>School</w:t>
+      </w:r>
+      <w:proofErr w:type="spellEnd"/>
+    </w:p>
+    <w:p>
+      <w:pPr>
+        <w:ind w:firstLine="0"/>
+        <w:jc w:val="center"/>
+        <w:rPr>
+          <w:rFonts w:cs="Arial"/>
+          <w:b/>
+          <w:bCs/>
+          <w:szCs w:val="24"/>
+        </w:rPr>
+      </w:pPr>
+    </w:p>
+    <w:p>
+      <w:pPr>
+        <w:ind w:firstLine="0"/>
+        <w:jc w:val="center"/>
+        <w:rPr>
+          <w:rFonts w:cs="Arial"/>
+          <w:szCs w:val="24"/>
+        </w:rPr>
+      </w:pPr>
+    </w:p>
+    <w:p>
+      <w:pPr>
+        <w:ind w:firstLine="0"/>
+        <w:jc w:val="center"/>
+        <w:rPr>
+          <w:rFonts w:cs="Arial"/>
+          <w:szCs w:val="24"/>
+        </w:rPr>
+      </w:pPr>
+    </w:p>
+    <w:p>
+      <w:pPr>
+        <w:ind w:firstLine="0"/>
+        <w:jc w:val="center"/>
+        <w:rPr>
+          <w:rFonts w:cs="Arial"/>
+          <w:szCs w:val="24"/>
+        </w:rPr>
+      </w:pPr>
+      <w:r>
+        <w:rPr>
+          <w:rFonts w:cs="Arial"/>
+          <w:caps/>
+          <w:szCs w:val="24"/>
+        </w:rPr>
+        <w:t>Eduardo Damaceno da Silva</w:t>
+      </w:r>
+      <w:r>
+        <w:rPr>
+          <w:rFonts w:cs="Arial"/>
+          <w:szCs w:val="24"/>
+        </w:rPr>
+        <w:t xml:space="preserve"> -</w:t>
+      </w:r>
+      <w:r>
+        <w:rPr>
+          <w:rFonts w:cs="Arial"/>
+          <w:szCs w:val="24"/>
+        </w:rPr>
+        <w:t xml:space="preserve"> 01222018</w:t>
+      </w:r>
+    </w:p>
+    <w:p>
+      <w:pPr>
+        <w:ind w:firstLine="0"/>
+        <w:jc w:val="center"/>
+        <w:rPr>
+          <w:rFonts w:cs="Arial"/>
+          <w:szCs w:val="24"/>
+        </w:rPr>
+      </w:pPr>
+      <w:r>
+        <w:rPr>
+          <w:rFonts w:cs="Arial"/>
+          <w:caps/>
+          <w:szCs w:val="24"/>
+        </w:rPr>
+        <w:t>Lucas Akiama Brasiliano</w:t>
+      </w:r>
+      <w:r>
+        <w:rPr>
+          <w:rFonts w:cs="Arial"/>
+          <w:szCs w:val="24"/>
+        </w:rPr>
+        <w:t xml:space="preserve"> </w:t>
+      </w:r>
+      <w:r>
+        <w:rPr>
+          <w:rFonts w:cs="Arial"/>
+          <w:szCs w:val="24"/>
+        </w:rPr>
+        <w:t xml:space="preserve">- </w:t>
+      </w:r>
+      <w:r>
+        <w:rPr>
+          <w:rFonts w:cs="Arial"/>
+          <w:szCs w:val="24"/>
+        </w:rPr>
+        <w:t>01222006</w:t>
+      </w:r>
+    </w:p>
+    <w:p>
+      <w:pPr>
+        <w:ind w:firstLine="0"/>
+        <w:jc w:val="center"/>
+        <w:rPr>
+          <w:rFonts w:cs="Arial"/>
+          <w:szCs w:val="24"/>
+        </w:rPr>
+      </w:pPr>
+      <w:r>
+        <w:rPr>
+          <w:rFonts w:cs="Arial"/>
+          <w:szCs w:val="24"/>
+        </w:rPr>
+        <w:t>MATHEUS RIBEIRO</w:t>
+      </w:r>
+      <w:r>
+        <w:rPr>
+          <w:rFonts w:cs="Arial"/>
+          <w:szCs w:val="24"/>
+        </w:rPr>
+        <w:t xml:space="preserve"> - </w:t>
+      </w:r>
+      <w:r>
+        <w:rPr>
+          <w:rFonts w:cs="Arial"/>
+          <w:szCs w:val="24"/>
+        </w:rPr>
+        <w:t>01222199</w:t>
+      </w:r>
+    </w:p>
+    <w:p>
+      <w:pPr>
+        <w:ind w:firstLine="0"/>
+        <w:jc w:val="center"/>
+        <w:rPr>
+          <w:rFonts w:cs="Arial"/>
+          <w:szCs w:val="24"/>
+        </w:rPr>
+      </w:pPr>
+      <w:r>
+        <w:rPr>
+          <w:rFonts w:cs="Arial"/>
+          <w:caps/>
+          <w:szCs w:val="24"/>
+        </w:rPr>
+        <w:t>Samuel Lima Ribeiro</w:t>
+      </w:r>
+      <w:r>
+        <w:rPr>
+          <w:rFonts w:cs="Arial"/>
+          <w:szCs w:val="24"/>
+        </w:rPr>
+        <w:t xml:space="preserve"> </w:t>
+      </w:r>
+      <w:r>
+        <w:rPr>
+          <w:rFonts w:cs="Arial"/>
+          <w:szCs w:val="24"/>
+        </w:rPr>
+        <w:t xml:space="preserve">- </w:t>
+      </w:r>
+      <w:r>
+        <w:rPr>
+          <w:rFonts w:cs="Arial"/>
+          <w:szCs w:val="24"/>
+        </w:rPr>
+        <w:t>01222066</w:t>
+      </w:r>
+    </w:p>
+    <w:p>
+      <w:pPr>
+        <w:ind w:firstLine="0"/>
+        <w:jc w:val="center"/>
+        <w:rPr>
+          <w:rFonts w:cs="Arial"/>
+          <w:szCs w:val="24"/>
+        </w:rPr>
+      </w:pPr>
+      <w:r>
+        <w:rPr>
+          <w:rFonts w:cs="Arial"/>
+          <w:caps/>
+          <w:szCs w:val="24"/>
+        </w:rPr>
+        <w:t>Vinícius Comino Leitão</w:t>
+      </w:r>
+      <w:r>
+        <w:rPr>
+          <w:rFonts w:cs="Arial"/>
+          <w:szCs w:val="24"/>
+        </w:rPr>
+        <w:t xml:space="preserve"> </w:t>
+      </w:r>
+      <w:r>
+        <w:rPr>
+          <w:rFonts w:cs="Arial"/>
+          <w:szCs w:val="24"/>
+        </w:rPr>
+        <w:t xml:space="preserve">- </w:t>
+      </w:r>
+      <w:r>
+        <w:rPr>
+          <w:rFonts w:cs="Arial"/>
+          <w:szCs w:val="24"/>
+        </w:rPr>
+        <w:t>01222147</w:t>
+      </w:r>
+    </w:p>
+    <w:p>
+      <w:pPr>
+        <w:ind w:firstLine="0"/>
+        <w:jc w:val="center"/>
+        <w:rPr>
+          <w:rFonts w:cs="Arial"/>
+          <w:szCs w:val="24"/>
+        </w:rPr>
+      </w:pPr>
+    </w:p>
+    <w:p>
+      <w:pPr>
+        <w:ind w:firstLine="0"/>
+        <w:jc w:val="center"/>
+        <w:rPr>
+          <w:rFonts w:cs="Arial"/>
+          <w:szCs w:val="24"/>
+        </w:rPr>
+      </w:pPr>
+    </w:p>
+    <w:p>
+      <w:pPr>
+        <w:ind w:firstLine="0"/>
+        <w:jc w:val="center"/>
+        <w:rPr>
+          <w:rFonts w:cs="Arial"/>
+          <w:szCs w:val="24"/>
+        </w:rPr>
+      </w:pPr>
+    </w:p>
+    <w:p>
+      <w:pPr>
+        <w:ind w:firstLine="0"/>
+        <w:jc w:val="center"/>
+        <w:rPr>
+          <w:rFonts w:cs="Arial"/>
+          <w:szCs w:val="24"/>
+        </w:rPr>
+      </w:pPr>
+    </w:p>
+    <w:p>
+      <w:pPr>
+        <w:ind w:firstLine="0"/>
+        <w:jc w:val="center"/>
+        <w:rPr>
+          <w:rFonts w:cs="Arial"/>
+          <w:szCs w:val="24"/>
+        </w:rPr>
+      </w:pPr>
+    </w:p>
+    <w:p>
+      <w:pPr>
+        <w:ind w:firstLine="0"/>
+        <w:jc w:val="center"/>
+        <w:rPr>
+          <w:rFonts w:cs="Arial"/>
+          <w:szCs w:val="24"/>
+        </w:rPr>
+      </w:pPr>
+    </w:p>
+    <w:p>
+      <w:pPr>
+        <w:ind w:firstLine="0"/>
+        <w:jc w:val="center"/>
+        <w:rPr>
+          <w:rFonts w:cs="Arial"/>
+          <w:szCs w:val="24"/>
+        </w:rPr>
+      </w:pPr>
+    </w:p>
+    <w:p>
+      <w:pPr>
+        <w:ind w:firstLine="0"/>
+        <w:jc w:val="center"/>
+        <w:rPr>
+          <w:rFonts w:cs="Arial"/>
+          <w:szCs w:val="24"/>
+        </w:rPr>
+      </w:pPr>
+    </w:p>
+    <w:p>
+      <w:pPr>
+        <w:ind w:firstLine="0"/>
+        <w:jc w:val="center"/>
+        <w:rPr>
+          <w:rFonts w:cs="Arial"/>
+          <w:szCs w:val="24"/>
+        </w:rPr>
+      </w:pPr>
+    </w:p>
+    <w:p>
+      <w:pPr>
+        <w:ind w:firstLine="0"/>
+        <w:jc w:val="center"/>
+        <w:rPr>
+          <w:rFonts w:eastAsiaTheme="majorEastAsia" w:cs="Arial"/>
+          <w:b/>
+          <w:bCs/>
+          <w:color w:val="auto"/>
+          <w:spacing w:val="-10"/>
+          <w:kern w:val="28"/>
+          <w:szCs w:val="24"/>
+          <w:lang w:val="en-US" w:eastAsia="en-US"/>
+        </w:rPr>
+      </w:pPr>
+      <w:proofErr w:type="spellStart"/>
+      <w:r>
+        <w:rPr>
+          <w:rFonts w:eastAsiaTheme="majorEastAsia" w:cs="Arial"/>
+          <w:b/>
+          <w:bCs/>
+          <w:color w:val="auto"/>
+          <w:spacing w:val="-10"/>
+          <w:kern w:val="28"/>
+          <w:szCs w:val="24"/>
+          <w:lang w:val="en-US" w:eastAsia="en-US"/>
+        </w:rPr>
+        <w:t>Controle</w:t>
+      </w:r>
+      <w:proofErr w:type="spellEnd"/>
+      <w:r>
+        <w:rPr>
+          <w:rFonts w:eastAsiaTheme="majorEastAsia" w:cs="Arial"/>
+          <w:b/>
+          <w:bCs/>
+          <w:color w:val="auto"/>
+          <w:spacing w:val="-10"/>
+          <w:kern w:val="28"/>
+          <w:szCs w:val="24"/>
+          <w:lang w:val="en-US" w:eastAsia="en-US"/>
+        </w:rPr>
+        <w:t xml:space="preserve"> d</w:t>
+      </w:r>
+      <w:r>
+        <w:rPr>
+          <w:rFonts w:eastAsiaTheme="majorEastAsia" w:cs="Arial"/>
+          <w:b/>
+          <w:bCs/>
+          <w:color w:val="auto"/>
+          <w:spacing w:val="-10"/>
+          <w:kern w:val="28"/>
+          <w:szCs w:val="24"/>
+          <w:lang w:val="en-US" w:eastAsia="en-US"/>
+        </w:rPr>
+        <w:t>a</w:t>
+      </w:r>
+      <w:r>
+        <w:rPr>
+          <w:rFonts w:eastAsiaTheme="majorEastAsia" w:cs="Arial"/>
+          <w:b/>
+          <w:bCs/>
+          <w:color w:val="auto"/>
+          <w:spacing w:val="-10"/>
+          <w:kern w:val="28"/>
+          <w:szCs w:val="24"/>
+          <w:lang w:val="en-US" w:eastAsia="en-US"/>
+        </w:rPr>
+        <w:t xml:space="preserve"> </w:t>
+      </w:r>
+      <w:proofErr w:type="spellStart"/>
+      <w:r>
+        <w:rPr>
+          <w:rFonts w:eastAsiaTheme="majorEastAsia" w:cs="Arial"/>
+          <w:b/>
+          <w:bCs/>
+          <w:color w:val="auto"/>
+          <w:spacing w:val="-10"/>
+          <w:kern w:val="28"/>
+          <w:szCs w:val="24"/>
+          <w:lang w:val="en-US" w:eastAsia="en-US"/>
+        </w:rPr>
+        <w:t>temperatura</w:t>
+      </w:r>
+      <w:proofErr w:type="spellEnd"/>
+      <w:r>
+        <w:rPr>
+          <w:rFonts w:eastAsiaTheme="majorEastAsia" w:cs="Arial"/>
+          <w:b/>
+          <w:bCs/>
+          <w:color w:val="auto"/>
+          <w:spacing w:val="-10"/>
+          <w:kern w:val="28"/>
+          <w:szCs w:val="24"/>
+          <w:lang w:val="en-US" w:eastAsia="en-US"/>
+        </w:rPr>
+        <w:t xml:space="preserve"> e</w:t>
+      </w:r>
+      <w:r>
+        <w:rPr>
+          <w:rFonts w:eastAsiaTheme="majorEastAsia" w:cs="Arial"/>
+          <w:b/>
+          <w:bCs/>
+          <w:color w:val="auto"/>
+          <w:spacing w:val="-10"/>
+          <w:kern w:val="28"/>
+          <w:szCs w:val="24"/>
+          <w:lang w:val="en-US" w:eastAsia="en-US"/>
+        </w:rPr>
+        <w:t xml:space="preserve"> da</w:t>
+      </w:r>
+      <w:r>
+        <w:rPr>
+          <w:rFonts w:eastAsiaTheme="majorEastAsia" w:cs="Arial"/>
+          <w:b/>
+          <w:bCs/>
+          <w:color w:val="auto"/>
+          <w:spacing w:val="-10"/>
+          <w:kern w:val="28"/>
+          <w:szCs w:val="24"/>
+          <w:lang w:val="en-US" w:eastAsia="en-US"/>
+        </w:rPr>
+        <w:t xml:space="preserve"> </w:t>
+      </w:r>
+      <w:proofErr w:type="spellStart"/>
+      <w:r>
+        <w:rPr>
+          <w:rFonts w:eastAsiaTheme="majorEastAsia" w:cs="Arial"/>
+          <w:b/>
+          <w:bCs/>
+          <w:color w:val="auto"/>
+          <w:spacing w:val="-10"/>
+          <w:kern w:val="28"/>
+          <w:szCs w:val="24"/>
+          <w:lang w:val="en-US" w:eastAsia="en-US"/>
+        </w:rPr>
+        <w:t>umidade</w:t>
+      </w:r>
+      <w:proofErr w:type="spellEnd"/>
+      <w:r>
+        <w:rPr>
+          <w:rFonts w:eastAsiaTheme="majorEastAsia" w:cs="Arial"/>
+          <w:b/>
+          <w:bCs/>
+          <w:color w:val="auto"/>
+          <w:spacing w:val="-10"/>
+          <w:kern w:val="28"/>
+          <w:szCs w:val="24"/>
+          <w:lang w:val="en-US" w:eastAsia="en-US"/>
+        </w:rPr>
+        <w:t xml:space="preserve"> da soja</w:t>
+      </w:r>
+      <w:r>
+        <w:rPr>
+          <w:rFonts w:eastAsiaTheme="majorEastAsia" w:cs="Arial"/>
+          <w:b/>
+          <w:bCs/>
+          <w:color w:val="auto"/>
+          <w:spacing w:val="-10"/>
+          <w:kern w:val="28"/>
+          <w:szCs w:val="24"/>
+          <w:lang w:val="en-US" w:eastAsia="en-US"/>
+        </w:rPr>
+        <w:t xml:space="preserve"> </w:t>
+      </w:r>
+      <w:proofErr w:type="spellStart"/>
+      <w:r>
+        <w:rPr>
+          <w:rFonts w:eastAsiaTheme="majorEastAsia" w:cs="Arial"/>
+          <w:b/>
+          <w:bCs/>
+          <w:color w:val="auto"/>
+          <w:spacing w:val="-10"/>
+          <w:kern w:val="28"/>
+          <w:szCs w:val="24"/>
+          <w:lang w:val="en-US" w:eastAsia="en-US"/>
+        </w:rPr>
+        <w:t>nos</w:t>
+      </w:r>
+      <w:proofErr w:type="spellEnd"/>
+      <w:r>
+        <w:rPr>
+          <w:rFonts w:eastAsiaTheme="majorEastAsia" w:cs="Arial"/>
+          <w:b/>
+          <w:bCs/>
+          <w:color w:val="auto"/>
+          <w:spacing w:val="-10"/>
+          <w:kern w:val="28"/>
+          <w:szCs w:val="24"/>
+          <w:lang w:val="en-US" w:eastAsia="en-US"/>
+        </w:rPr>
+        <w:t xml:space="preserve"> silos</w:t>
+      </w:r>
+    </w:p>
+    <w:p>
+      <w:pPr>
+        <w:ind w:firstLine="0"/>
+        <w:jc w:val="center"/>
+        <w:rPr>
+          <w:rFonts w:cs="Arial"/>
+          <w:szCs w:val="24"/>
+        </w:rPr>
+      </w:pPr>
+    </w:p>
+    <w:p>
+      <w:pPr>
+        <w:ind w:firstLine="0"/>
+        <w:jc w:val="center"/>
+        <w:rPr>
+          <w:rFonts w:cs="Arial"/>
+          <w:szCs w:val="24"/>
+        </w:rPr>
+      </w:pPr>
+    </w:p>
+    <w:p>
+      <w:pPr>
+        <w:ind w:firstLine="0"/>
+        <w:jc w:val="center"/>
+        <w:rPr>
+          <w:rFonts w:cs="Arial"/>
+          <w:szCs w:val="24"/>
+        </w:rPr>
+      </w:pPr>
+    </w:p>
+    <w:p>
+      <w:pPr>
+        <w:ind w:firstLine="0"/>
+        <w:jc w:val="center"/>
+        <w:rPr>
+          <w:rFonts w:cs="Arial"/>
+          <w:szCs w:val="24"/>
+        </w:rPr>
+      </w:pPr>
+    </w:p>
+    <w:p>
+      <w:pPr>
+        <w:ind w:firstLine="0"/>
+        <w:jc w:val="center"/>
+        <w:rPr>
+          <w:rFonts w:cs="Arial"/>
+          <w:szCs w:val="24"/>
+        </w:rPr>
+      </w:pPr>
+    </w:p>
+    <w:p>
+      <w:pPr>
+        <w:ind w:firstLine="0"/>
+        <w:jc w:val="center"/>
+        <w:rPr>
+          <w:rFonts w:cs="Arial"/>
+          <w:szCs w:val="24"/>
+        </w:rPr>
+      </w:pPr>
+    </w:p>
+    <w:p>
+      <w:pPr>
+        <w:ind w:firstLine="0"/>
+        <w:jc w:val="center"/>
+        <w:rPr>
+          <w:rFonts w:cs="Arial"/>
+          <w:szCs w:val="24"/>
+        </w:rPr>
+      </w:pPr>
+    </w:p>
+    <w:p>
+      <w:pPr>
+        <w:ind w:firstLine="0"/>
+        <w:jc w:val="center"/>
+        <w:rPr>
+          <w:rFonts w:cs="Arial"/>
+          <w:szCs w:val="24"/>
+        </w:rPr>
+      </w:pPr>
+    </w:p>
+    <w:p>
+      <w:pPr>
+        <w:ind w:firstLine="0"/>
+        <w:jc w:val="center"/>
+        <w:rPr>
+          <w:rFonts w:cs="Arial"/>
+          <w:szCs w:val="24"/>
+        </w:rPr>
+      </w:pPr>
+    </w:p>
+    <w:p>
+      <w:pPr>
+        <w:ind w:firstLine="0"/>
+        <w:jc w:val="center"/>
+        <w:rPr>
+          <w:rFonts w:cs="Arial"/>
+          <w:szCs w:val="24"/>
+        </w:rPr>
+      </w:pPr>
+    </w:p>
+    <w:p>
+      <w:pPr>
+        <w:ind w:firstLine="0"/>
+        <w:jc w:val="center"/>
+        <w:rPr>
+          <w:rFonts w:cs="Arial"/>
+          <w:szCs w:val="24"/>
+        </w:rPr>
+      </w:pPr>
+    </w:p>
+    <w:p>
+      <w:pPr>
+        <w:ind w:firstLine="0"/>
+        <w:jc w:val="center"/>
+        <w:rPr>
+          <w:rFonts w:cs="Arial"/>
+          <w:szCs w:val="24"/>
+        </w:rPr>
+      </w:pPr>
+    </w:p>
+    <w:p>
+      <w:pPr>
+        <w:ind w:firstLine="0"/>
+        <w:jc w:val="center"/>
+        <w:rPr>
+          <w:rFonts w:cs="Arial"/>
+          <w:szCs w:val="24"/>
+        </w:rPr>
+      </w:pPr>
+    </w:p>
+    <w:p>
+      <w:pPr>
+        <w:ind w:firstLine="0"/>
+        <w:jc w:val="center"/>
+        <w:rPr>
+          <w:rFonts w:cs="Arial"/>
+          <w:szCs w:val="24"/>
+        </w:rPr>
+      </w:pPr>
+      <w:r>
+        <w:rPr>
+          <w:rFonts w:cs="Arial"/>
+          <w:szCs w:val="24"/>
+        </w:rPr>
+        <w:t>São Paulo, São Paulo</w:t>
+      </w:r>
+    </w:p>
+    <w:p>
+      <w:pPr>
+        <w:spacing w:after="160" w:line="259" w:lineRule="auto"/>
+        <w:ind w:firstLine="0"/>
+        <w:jc w:val="center"/>
+        <w:rPr>
+          <w:rFonts w:cs="Arial"/>
+          <w:szCs w:val="24"/>
+          <w:u w:val="single"/>
+        </w:rPr>
+      </w:pPr>
+      <w:r>
+        <w:rPr>
+          <w:rFonts w:cs="Arial"/>
+          <w:szCs w:val="24"/>
+        </w:rPr>
+        <w:t>06/09/</w:t>
+      </w:r>
+      <w:r>
+        <w:rPr>
+          <w:rFonts w:cs="Arial"/>
+          <w:szCs w:val="24"/>
+        </w:rPr>
+        <w:t>2022</w:t>
+      </w:r>
+    </w:p>
     <w:p>
       <w:pPr>
         <w:pStyle w:val="Ttulo1"/>
@@ -12,35 +712,104 @@
         <w:jc w:val="center"/>
       </w:pPr>
       <w:r>
+        <w:lastRenderedPageBreak/>
         <w:t>documentação do projeto</w:t>
       </w:r>
     </w:p>
     <w:p>
       <w:pPr>
         <w:pStyle w:val="Ttulo2"/>
-      </w:pPr>
-      <w:r>
+        <w:rPr>
+          <w:color w:val="FF0000"/>
+        </w:rPr>
+      </w:pPr>
+      <w:r>
+        <w:rPr>
+          <w:color w:val="FF0000"/>
+        </w:rPr>
         <w:t>Contexto</w:t>
       </w:r>
     </w:p>
+    <w:p>
+      <w:r>
+        <w:t>De acordo com o Embrapa</w:t>
+      </w:r>
+      <w:r>
+        <w:t>,</w:t>
+      </w:r>
+      <w:r>
+        <w:t xml:space="preserve"> o</w:t>
+      </w:r>
+      <w:r>
+        <w:t xml:space="preserve">s insetos/pragas, bactérias, fungos e </w:t>
+      </w:r>
+      <w:proofErr w:type="spellStart"/>
+      <w:r>
+        <w:t>micotoxinas</w:t>
+      </w:r>
+      <w:proofErr w:type="spellEnd"/>
+      <w:r>
+        <w:t xml:space="preserve"> somados aos ataques dos roedores são os grandes problemas que têm causado perdas consideráveis aos latifundiários, por volta de 15% da produção, e estão </w:t>
+      </w:r>
+      <w:r>
+        <w:t xml:space="preserve">diretamente </w:t>
+      </w:r>
+      <w:r>
+        <w:t>relacionad</w:t>
+      </w:r>
+      <w:r>
+        <w:t>o</w:t>
+      </w:r>
+      <w:r>
+        <w:t xml:space="preserve">s ao armazenamento inadequado da </w:t>
+      </w:r>
+      <w:r>
+        <w:t>soja.</w:t>
+      </w:r>
+      <w:r>
+        <w:t xml:space="preserve"> </w:t>
+      </w:r>
+    </w:p>
+    <w:p>
+      <w:r>
+        <w:t xml:space="preserve">Pelo fato de existir grandes perdas da soja durante o seu armazenamento, uma melhor gestão da temperatura e umidade irá melhorar a qualidade e a quantidade da safra que continuará em bom estado por um período maior de tempo, a fim de que o produtor consiga vender em tempos diferentes, no qual o preço do produto poderá ser maior </w:t>
+      </w:r>
+    </w:p>
+    <w:p>
+      <w:r>
+        <w:t xml:space="preserve"> </w:t>
+      </w:r>
+      <w:r>
+        <w:t xml:space="preserve">Criamos um projeto para reduzir significativamente os danos causados por tais problemas e </w:t>
+      </w:r>
+      <w:r>
+        <w:t>q</w:t>
+      </w:r>
+      <w:r>
+        <w:t>ueremos oferecer o melhor para os latifundiários e donos de fazendas produtores de soja, e como o mer</w:t>
+      </w:r>
+      <w:r>
+        <w:t xml:space="preserve">cado da soja é altamente requisitado, menos perdas trariam mais resultados positivos </w:t>
+      </w:r>
+      <w:r>
+        <w:t>sem o uso de agrotóxicos.</w:t>
+      </w:r>
+    </w:p>
     <w:p/>
     <w:p>
       <w:pPr>
         <w:pStyle w:val="Ttulo2"/>
       </w:pPr>
       <w:r>
-        <w:t>Justificativa</w:t>
+        <w:t>Objetivo</w:t>
+      </w:r>
+    </w:p>
+    <w:p>
+      <w:r>
+        <w:t>Diminuir as perdas causadas pela má gestão da temperatura e umidade no armazenamento da soja.</w:t>
       </w:r>
     </w:p>
     <w:p/>
-    <w:p>
-      <w:pPr>
-        <w:pStyle w:val="Ttulo2"/>
-      </w:pPr>
-      <w:r>
-        <w:t>Objetivo</w:t>
-      </w:r>
-    </w:p>
     <w:p>
       <w:pPr>
         <w:spacing w:after="160" w:line="259" w:lineRule="auto"/>
@@ -51,6 +820,9 @@
         </w:rPr>
       </w:pPr>
       <w:r>
+        <w:rPr>
+          <w:u w:val="single"/>
+        </w:rPr>
         <w:br w:type="page"/>
       </w:r>
     </w:p>
@@ -65,10 +837,414 @@
     </w:p>
     <w:p>
       <w:pPr>
+        <w:rPr>
+          <w:color w:val="FF0000"/>
+        </w:rPr>
+      </w:pPr>
+      <w:proofErr w:type="spellStart"/>
+      <w:r>
+        <w:rPr>
+          <w:color w:val="FF0000"/>
+        </w:rPr>
+        <w:t>Entregaveis</w:t>
+      </w:r>
+      <w:proofErr w:type="spellEnd"/>
+      <w:r>
+        <w:rPr>
+          <w:color w:val="FF0000"/>
+        </w:rPr>
+        <w:t xml:space="preserve"> e não </w:t>
+      </w:r>
+      <w:proofErr w:type="spellStart"/>
+      <w:r>
+        <w:rPr>
+          <w:color w:val="FF0000"/>
+        </w:rPr>
+        <w:t>entregaveis</w:t>
+      </w:r>
+      <w:proofErr w:type="spellEnd"/>
+    </w:p>
+    <w:p/>
+    <w:p>
+      <w:pPr>
+        <w:pStyle w:val="PargrafodaLista"/>
+        <w:numPr>
+          <w:ilvl w:val="0"/>
+          <w:numId w:val="25"/>
+        </w:numPr>
+      </w:pPr>
+      <w:r>
+        <w:t>Protótipo do site institucional</w:t>
+      </w:r>
+    </w:p>
+    <w:p>
+      <w:pPr>
+        <w:pStyle w:val="PargrafodaLista"/>
+        <w:numPr>
+          <w:ilvl w:val="0"/>
+          <w:numId w:val="25"/>
+        </w:numPr>
+      </w:pPr>
+      <w:r>
+        <w:t>Tela de simulador financeiro</w:t>
+      </w:r>
+    </w:p>
+    <w:p>
+      <w:pPr>
+        <w:pStyle w:val="PargrafodaLista"/>
+        <w:numPr>
+          <w:ilvl w:val="0"/>
+          <w:numId w:val="25"/>
+        </w:numPr>
+      </w:pPr>
+      <w:r>
+        <w:t>Simulações de dados no Arduino</w:t>
+      </w:r>
+    </w:p>
+    <w:p>
+      <w:pPr>
+        <w:pStyle w:val="PargrafodaLista"/>
+        <w:numPr>
+          <w:ilvl w:val="0"/>
+          <w:numId w:val="25"/>
+        </w:numPr>
+      </w:pPr>
+      <w:r>
+        <w:t>Projeto no GitHub (criado e configurado)</w:t>
+      </w:r>
+    </w:p>
+    <w:p>
+      <w:pPr>
+        <w:pStyle w:val="PargrafodaLista"/>
+        <w:numPr>
+          <w:ilvl w:val="0"/>
+          <w:numId w:val="25"/>
+        </w:numPr>
+      </w:pPr>
+      <w:r>
+        <w:t xml:space="preserve">Criar </w:t>
+      </w:r>
+      <w:r>
+        <w:t>tabelas no Banco de Dados</w:t>
+      </w:r>
+    </w:p>
+    <w:p>
+      <w:pPr>
+        <w:pStyle w:val="PargrafodaLista"/>
+        <w:ind w:left="1429" w:firstLine="0"/>
+      </w:pPr>
+    </w:p>
+    <w:p>
+      <w:pPr>
+        <w:pStyle w:val="PargrafodaLista"/>
+        <w:ind w:left="1429" w:firstLine="0"/>
+      </w:pPr>
+    </w:p>
+    <w:tbl>
+      <w:tblPr>
+        <w:tblStyle w:val="TabeladeGrade4"/>
+        <w:tblW w:w="0" w:type="auto"/>
+        <w:tblLook w:val="04A0" w:firstRow="1" w:lastRow="0" w:firstColumn="1" w:lastColumn="0" w:noHBand="0" w:noVBand="1"/>
+      </w:tblPr>
+      <w:tblGrid>
+        <w:gridCol w:w="4984"/>
+        <w:gridCol w:w="4984"/>
+      </w:tblGrid>
+      <w:tr>
+        <w:trPr>
+          <w:cnfStyle w:val="100000000000" w:firstRow="1" w:lastRow="0" w:firstColumn="0" w:lastColumn="0" w:oddVBand="0" w:evenVBand="0" w:oddHBand="0" w:evenHBand="0" w:firstRowFirstColumn="0" w:firstRowLastColumn="0" w:lastRowFirstColumn="0" w:lastRowLastColumn="0"/>
+        </w:trPr>
+        <w:tc>
+          <w:tcPr>
+            <w:cnfStyle w:val="001000000000" w:firstRow="0" w:lastRow="0" w:firstColumn="1" w:lastColumn="0" w:oddVBand="0" w:evenVBand="0" w:oddHBand="0" w:evenHBand="0" w:firstRowFirstColumn="0" w:firstRowLastColumn="0" w:lastRowFirstColumn="0" w:lastRowLastColumn="0"/>
+            <w:tcW w:w="4984" w:type="dxa"/>
+          </w:tcPr>
+          <w:p>
+            <w:pPr>
+              <w:pStyle w:val="PargrafodaLista"/>
+              <w:ind w:left="0" w:firstLine="0"/>
+              <w:jc w:val="center"/>
+              <w:rPr>
+                <w:color w:val="FFFFFF" w:themeColor="background1"/>
+              </w:rPr>
+            </w:pPr>
+            <w:r>
+              <w:rPr>
+                <w:color w:val="FFFFFF" w:themeColor="background1"/>
+              </w:rPr>
+              <w:t>Requisitos funcionais</w:t>
+            </w:r>
+          </w:p>
+        </w:tc>
+        <w:tc>
+          <w:tcPr>
+            <w:tcW w:w="4984" w:type="dxa"/>
+          </w:tcPr>
+          <w:p>
+            <w:pPr>
+              <w:pStyle w:val="PargrafodaLista"/>
+              <w:ind w:left="0" w:firstLine="0"/>
+              <w:jc w:val="center"/>
+              <w:cnfStyle w:val="100000000000" w:firstRow="1" w:lastRow="0" w:firstColumn="0" w:lastColumn="0" w:oddVBand="0" w:evenVBand="0" w:oddHBand="0" w:evenHBand="0" w:firstRowFirstColumn="0" w:firstRowLastColumn="0" w:lastRowFirstColumn="0" w:lastRowLastColumn="0"/>
+              <w:rPr>
+                <w:color w:val="FFFFFF" w:themeColor="background1"/>
+              </w:rPr>
+            </w:pPr>
+            <w:r>
+              <w:rPr>
+                <w:color w:val="FFFFFF" w:themeColor="background1"/>
+              </w:rPr>
+              <w:t>Requisitos não funcionais</w:t>
+            </w:r>
+          </w:p>
+        </w:tc>
+      </w:tr>
+      <w:tr>
+        <w:trPr>
+          <w:cnfStyle w:val="000000100000" w:firstRow="0" w:lastRow="0" w:firstColumn="0" w:lastColumn="0" w:oddVBand="0" w:evenVBand="0" w:oddHBand="1" w:evenHBand="0" w:firstRowFirstColumn="0" w:firstRowLastColumn="0" w:lastRowFirstColumn="0" w:lastRowLastColumn="0"/>
+        </w:trPr>
+        <w:tc>
+          <w:tcPr>
+            <w:cnfStyle w:val="001000000000" w:firstRow="0" w:lastRow="0" w:firstColumn="1" w:lastColumn="0" w:oddVBand="0" w:evenVBand="0" w:oddHBand="0" w:evenHBand="0" w:firstRowFirstColumn="0" w:firstRowLastColumn="0" w:lastRowFirstColumn="0" w:lastRowLastColumn="0"/>
+            <w:tcW w:w="4984" w:type="dxa"/>
+          </w:tcPr>
+          <w:p>
+            <w:pPr>
+              <w:pStyle w:val="PargrafodaLista"/>
+              <w:ind w:left="0" w:firstLine="0"/>
+              <w:jc w:val="center"/>
+              <w:rPr>
+                <w:b w:val="0"/>
+                <w:bCs w:val="0"/>
+              </w:rPr>
+            </w:pPr>
+            <w:r>
+              <w:rPr>
+                <w:b w:val="0"/>
+                <w:bCs w:val="0"/>
+              </w:rPr>
+              <w:t>Tela de simulador financeiro</w:t>
+            </w:r>
+          </w:p>
+        </w:tc>
+        <w:tc>
+          <w:tcPr>
+            <w:tcW w:w="4984" w:type="dxa"/>
+          </w:tcPr>
+          <w:p>
+            <w:pPr>
+              <w:pStyle w:val="PargrafodaLista"/>
+              <w:ind w:left="0" w:firstLine="0"/>
+              <w:jc w:val="center"/>
+              <w:cnfStyle w:val="000000100000" w:firstRow="0" w:lastRow="0" w:firstColumn="0" w:lastColumn="0" w:oddVBand="0" w:evenVBand="0" w:oddHBand="1" w:evenHBand="0" w:firstRowFirstColumn="0" w:firstRowLastColumn="0" w:lastRowFirstColumn="0" w:lastRowLastColumn="0"/>
+            </w:pPr>
+            <w:r>
+              <w:t>Conectividade</w:t>
+            </w:r>
+          </w:p>
+        </w:tc>
+      </w:tr>
+      <w:tr>
+        <w:tc>
+          <w:tcPr>
+            <w:cnfStyle w:val="001000000000" w:firstRow="0" w:lastRow="0" w:firstColumn="1" w:lastColumn="0" w:oddVBand="0" w:evenVBand="0" w:oddHBand="0" w:evenHBand="0" w:firstRowFirstColumn="0" w:firstRowLastColumn="0" w:lastRowFirstColumn="0" w:lastRowLastColumn="0"/>
+            <w:tcW w:w="4984" w:type="dxa"/>
+          </w:tcPr>
+          <w:p>
+            <w:pPr>
+              <w:pStyle w:val="PargrafodaLista"/>
+              <w:ind w:left="0" w:firstLine="0"/>
+              <w:jc w:val="center"/>
+              <w:rPr>
+                <w:b w:val="0"/>
+                <w:bCs w:val="0"/>
+              </w:rPr>
+            </w:pPr>
+            <w:r>
+              <w:rPr>
+                <w:b w:val="0"/>
+                <w:bCs w:val="0"/>
+              </w:rPr>
+              <w:t xml:space="preserve">Site </w:t>
+            </w:r>
+            <w:r>
+              <w:rPr>
+                <w:b w:val="0"/>
+                <w:bCs w:val="0"/>
+              </w:rPr>
+              <w:t>institucional</w:t>
+            </w:r>
+          </w:p>
+        </w:tc>
+        <w:tc>
+          <w:tcPr>
+            <w:tcW w:w="4984" w:type="dxa"/>
+          </w:tcPr>
+          <w:p>
+            <w:pPr>
+              <w:pStyle w:val="PargrafodaLista"/>
+              <w:ind w:left="0" w:firstLine="0"/>
+              <w:jc w:val="center"/>
+              <w:cnfStyle w:val="000000000000" w:firstRow="0" w:lastRow="0" w:firstColumn="0" w:lastColumn="0" w:oddVBand="0" w:evenVBand="0" w:oddHBand="0" w:evenHBand="0" w:firstRowFirstColumn="0" w:firstRowLastColumn="0" w:lastRowFirstColumn="0" w:lastRowLastColumn="0"/>
+            </w:pPr>
+            <w:r>
+              <w:t>Disponibilidade</w:t>
+            </w:r>
+          </w:p>
+        </w:tc>
+      </w:tr>
+      <w:tr>
+        <w:trPr>
+          <w:cnfStyle w:val="000000100000" w:firstRow="0" w:lastRow="0" w:firstColumn="0" w:lastColumn="0" w:oddVBand="0" w:evenVBand="0" w:oddHBand="1" w:evenHBand="0" w:firstRowFirstColumn="0" w:firstRowLastColumn="0" w:lastRowFirstColumn="0" w:lastRowLastColumn="0"/>
+        </w:trPr>
+        <w:tc>
+          <w:tcPr>
+            <w:cnfStyle w:val="001000000000" w:firstRow="0" w:lastRow="0" w:firstColumn="1" w:lastColumn="0" w:oddVBand="0" w:evenVBand="0" w:oddHBand="0" w:evenHBand="0" w:firstRowFirstColumn="0" w:firstRowLastColumn="0" w:lastRowFirstColumn="0" w:lastRowLastColumn="0"/>
+            <w:tcW w:w="4984" w:type="dxa"/>
+          </w:tcPr>
+          <w:p>
+            <w:pPr>
+              <w:pStyle w:val="PargrafodaLista"/>
+              <w:ind w:left="0" w:firstLine="0"/>
+              <w:jc w:val="center"/>
+              <w:rPr>
+                <w:b w:val="0"/>
+                <w:bCs w:val="0"/>
+              </w:rPr>
+            </w:pPr>
+          </w:p>
+        </w:tc>
+        <w:tc>
+          <w:tcPr>
+            <w:tcW w:w="4984" w:type="dxa"/>
+          </w:tcPr>
+          <w:p>
+            <w:pPr>
+              <w:pStyle w:val="PargrafodaLista"/>
+              <w:ind w:left="0" w:firstLine="0"/>
+              <w:jc w:val="center"/>
+              <w:cnfStyle w:val="000000100000" w:firstRow="0" w:lastRow="0" w:firstColumn="0" w:lastColumn="0" w:oddVBand="0" w:evenVBand="0" w:oddHBand="1" w:evenHBand="0" w:firstRowFirstColumn="0" w:firstRowLastColumn="0" w:lastRowFirstColumn="0" w:lastRowLastColumn="0"/>
+            </w:pPr>
+            <w:r>
+              <w:t>Usabilidade</w:t>
+            </w:r>
+          </w:p>
+        </w:tc>
+      </w:tr>
+      <w:tr>
+        <w:tc>
+          <w:tcPr>
+            <w:cnfStyle w:val="001000000000" w:firstRow="0" w:lastRow="0" w:firstColumn="1" w:lastColumn="0" w:oddVBand="0" w:evenVBand="0" w:oddHBand="0" w:evenHBand="0" w:firstRowFirstColumn="0" w:firstRowLastColumn="0" w:lastRowFirstColumn="0" w:lastRowLastColumn="0"/>
+            <w:tcW w:w="4984" w:type="dxa"/>
+          </w:tcPr>
+          <w:p>
+            <w:pPr>
+              <w:pStyle w:val="PargrafodaLista"/>
+              <w:ind w:left="0" w:firstLine="0"/>
+              <w:jc w:val="center"/>
+              <w:rPr>
+                <w:b w:val="0"/>
+                <w:bCs w:val="0"/>
+              </w:rPr>
+            </w:pPr>
+          </w:p>
+        </w:tc>
+        <w:tc>
+          <w:tcPr>
+            <w:tcW w:w="4984" w:type="dxa"/>
+          </w:tcPr>
+          <w:p>
+            <w:pPr>
+              <w:pStyle w:val="PargrafodaLista"/>
+              <w:ind w:left="0" w:firstLine="0"/>
+              <w:jc w:val="center"/>
+              <w:cnfStyle w:val="000000000000" w:firstRow="0" w:lastRow="0" w:firstColumn="0" w:lastColumn="0" w:oddVBand="0" w:evenVBand="0" w:oddHBand="0" w:evenHBand="0" w:firstRowFirstColumn="0" w:firstRowLastColumn="0" w:lastRowFirstColumn="0" w:lastRowLastColumn="0"/>
+            </w:pPr>
+          </w:p>
+        </w:tc>
+      </w:tr>
+      <w:tr>
+        <w:trPr>
+          <w:cnfStyle w:val="000000100000" w:firstRow="0" w:lastRow="0" w:firstColumn="0" w:lastColumn="0" w:oddVBand="0" w:evenVBand="0" w:oddHBand="1" w:evenHBand="0" w:firstRowFirstColumn="0" w:firstRowLastColumn="0" w:lastRowFirstColumn="0" w:lastRowLastColumn="0"/>
+        </w:trPr>
+        <w:tc>
+          <w:tcPr>
+            <w:cnfStyle w:val="001000000000" w:firstRow="0" w:lastRow="0" w:firstColumn="1" w:lastColumn="0" w:oddVBand="0" w:evenVBand="0" w:oddHBand="0" w:evenHBand="0" w:firstRowFirstColumn="0" w:firstRowLastColumn="0" w:lastRowFirstColumn="0" w:lastRowLastColumn="0"/>
+            <w:tcW w:w="4984" w:type="dxa"/>
+          </w:tcPr>
+          <w:p>
+            <w:pPr>
+              <w:pStyle w:val="PargrafodaLista"/>
+              <w:ind w:left="0" w:firstLine="0"/>
+              <w:jc w:val="center"/>
+              <w:rPr>
+                <w:b w:val="0"/>
+                <w:bCs w:val="0"/>
+              </w:rPr>
+            </w:pPr>
+          </w:p>
+        </w:tc>
+        <w:tc>
+          <w:tcPr>
+            <w:tcW w:w="4984" w:type="dxa"/>
+          </w:tcPr>
+          <w:p>
+            <w:pPr>
+              <w:pStyle w:val="PargrafodaLista"/>
+              <w:ind w:left="0" w:firstLine="0"/>
+              <w:jc w:val="center"/>
+              <w:cnfStyle w:val="000000100000" w:firstRow="0" w:lastRow="0" w:firstColumn="0" w:lastColumn="0" w:oddVBand="0" w:evenVBand="0" w:oddHBand="1" w:evenHBand="0" w:firstRowFirstColumn="0" w:firstRowLastColumn="0" w:lastRowFirstColumn="0" w:lastRowLastColumn="0"/>
+            </w:pPr>
+          </w:p>
+        </w:tc>
+      </w:tr>
+    </w:tbl>
+    <w:p>
+      <w:pPr>
+        <w:pStyle w:val="PargrafodaLista"/>
+        <w:ind w:left="1429" w:firstLine="0"/>
+      </w:pPr>
+    </w:p>
+    <w:p>
+      <w:pPr>
+        <w:spacing w:after="160" w:line="259" w:lineRule="auto"/>
+        <w:ind w:firstLine="0"/>
+        <w:jc w:val="left"/>
+      </w:pPr>
+    </w:p>
+    <w:p>
+      <w:pPr>
         <w:pStyle w:val="Ttulo2"/>
       </w:pPr>
       <w:r>
-        <w:t>Diagrama de solução</w:t>
+        <w:t>Premissas</w:t>
+      </w:r>
+    </w:p>
+    <w:p>
+      <w:pPr>
+        <w:pStyle w:val="PargrafodaLista"/>
+        <w:numPr>
+          <w:ilvl w:val="0"/>
+          <w:numId w:val="26"/>
+        </w:numPr>
+      </w:pPr>
+      <w:r>
+        <w:t>O cliente deverá fornecer o espaço físico contendo uma conexão com a internet e energia elétrica.</w:t>
+      </w:r>
+    </w:p>
+    <w:p>
+      <w:pPr>
+        <w:pStyle w:val="PargrafodaLista"/>
+        <w:numPr>
+          <w:ilvl w:val="0"/>
+          <w:numId w:val="26"/>
+        </w:numPr>
+      </w:pPr>
+      <w:r>
+        <w:t xml:space="preserve">O cliente deverá ter um notebook </w:t>
+      </w:r>
+      <w:r>
+        <w:t>para visualização dos dados.</w:t>
       </w:r>
     </w:p>
     <w:p>
@@ -76,53 +1252,93 @@
         <w:pStyle w:val="Ttulo2"/>
       </w:pPr>
       <w:r>
-        <w:t>Marcos do projeto</w:t>
+        <w:t>Restrições</w:t>
+      </w:r>
+    </w:p>
+    <w:p>
+      <w:pPr>
+        <w:pStyle w:val="PargrafodaLista"/>
+        <w:numPr>
+          <w:ilvl w:val="0"/>
+          <w:numId w:val="26"/>
+        </w:numPr>
+      </w:pPr>
+      <w:r>
+        <w:t xml:space="preserve">Prazo </w:t>
+      </w:r>
+      <w:r>
+        <w:t xml:space="preserve">de entrega até o </w:t>
+      </w:r>
+      <w:r>
+        <w:t xml:space="preserve">dia </w:t>
+      </w:r>
+      <w:r>
+        <w:t>06/09/2022</w:t>
+      </w:r>
+    </w:p>
+    <w:p>
+      <w:pPr>
+        <w:pStyle w:val="PargrafodaLista"/>
+        <w:numPr>
+          <w:ilvl w:val="0"/>
+          <w:numId w:val="26"/>
+        </w:numPr>
+      </w:pPr>
+      <w:r>
+        <w:lastRenderedPageBreak/>
+        <w:t>A solução deverá custar menos de R$ X.</w:t>
       </w:r>
     </w:p>
     <w:p>
       <w:pPr>
         <w:pStyle w:val="Ttulo2"/>
-      </w:pPr>
-      <w:r>
-        <w:t>Premissas</w:t>
+        <w:rPr>
+          <w:color w:val="FF0000"/>
+        </w:rPr>
+      </w:pPr>
+      <w:r>
+        <w:rPr>
+          <w:color w:val="FF0000"/>
+        </w:rPr>
+        <w:t>Diagrama de negócios</w:t>
       </w:r>
     </w:p>
     <w:p>
       <w:pPr>
         <w:pStyle w:val="Ttulo2"/>
-      </w:pPr>
-      <w:r>
-        <w:t>Restrições</w:t>
-      </w:r>
-    </w:p>
-    <w:p>
-      <w:pPr>
-        <w:pStyle w:val="Ttulo2"/>
-      </w:pPr>
-      <w:r>
-        <w:t>Equipe envolvida</w:t>
-      </w:r>
-    </w:p>
-    <w:p>
-      <w:pPr>
-        <w:pStyle w:val="Ttulo2"/>
-      </w:pPr>
-      <w:r>
-        <w:t>Orçamento</w:t>
-      </w:r>
-    </w:p>
-    <w:p>
-      <w:pPr>
-        <w:pStyle w:val="Ttulo2"/>
-      </w:pPr>
-      <w:r>
-        <w:t>Sustentação</w:t>
+        <w:rPr>
+          <w:color w:val="FF0000"/>
+        </w:rPr>
+      </w:pPr>
+      <w:r>
+        <w:rPr>
+          <w:color w:val="FF0000"/>
+        </w:rPr>
+        <w:t>Ferramenta escolhida</w:t>
+      </w:r>
+    </w:p>
+    <w:p>
+      <w:pPr>
+        <w:ind w:left="707"/>
+      </w:pPr>
+      <w:r>
+        <w:t xml:space="preserve">A </w:t>
+      </w:r>
+      <w:proofErr w:type="spellStart"/>
+      <w:r>
+        <w:t>trello</w:t>
+      </w:r>
+      <w:proofErr w:type="spellEnd"/>
+      <w:r>
+        <w:t xml:space="preserve"> é uma plataforma</w:t>
       </w:r>
     </w:p>
     <w:sectPr>
       <w:headerReference w:type="even" r:id="rId11"/>
       <w:headerReference w:type="default" r:id="rId12"/>
-      <w:headerReference w:type="first" r:id="rId13"/>
+      <w:footerReference w:type="default" r:id="rId13"/>
+      <w:headerReference w:type="first" r:id="rId14"/>
+      <w:footerReference w:type="first" r:id="rId15"/>
       <w:pgSz w:w="11906" w:h="16838" w:code="9"/>
       <w:pgMar w:top="964" w:right="964" w:bottom="964" w:left="964" w:header="709" w:footer="709" w:gutter="0"/>
       <w:pgNumType w:start="0"/>
@@ -154,6 +1370,65 @@
     <w:p/>
   </w:endnote>
 </w:endnotes>
+</file>
+
+<file path=word/footer1.xml><?xml version="1.0" encoding="utf-8"?>
+<w:ftr xmlns:wpc="http://schemas.microsoft.com/office/word/2010/wordprocessingCanvas" xmlns:cx="http://schemas.microsoft.com/office/drawing/2014/chartex" xmlns:cx1="http://schemas.microsoft.com/office/drawing/2015/9/8/chartex" xmlns:cx2="http://schemas.microsoft.com/office/drawing/2015/10/21/chartex" xmlns:cx3="http://schemas.microsoft.com/office/drawing/2016/5/9/chartex" xmlns:cx4="http://schemas.microsoft.com/office/drawing/2016/5/10/chartex" xmlns:cx5="http://schemas.microsoft.com/office/drawing/2016/5/11/chartex" xmlns:cx6="http://schemas.microsoft.com/office/drawing/2016/5/12/chartex" xmlns:cx7="http://schemas.microsoft.com/office/drawing/2016/5/13/chartex" xmlns:cx8="http://schemas.microsoft.com/office/drawing/2016/5/14/chartex" xmlns:mc="http://schemas.openxmlformats.org/markup-compatibility/2006" xmlns:aink="http://schemas.microsoft.com/office/drawing/2016/ink" xmlns:am3d="http://schemas.microsoft.com/office/drawing/2017/model3d" xmlns:o="urn:schemas-microsoft-com:office:office" xmlns:oel="http://schemas.microsoft.com/office/2019/extlst" xmlns:r="http://schemas.openxmlformats.org/officeDocument/2006/relationships" xmlns:m="http://schemas.openxmlformats.org/officeDocument/2006/math" xmlns:v="urn:schemas-microsoft-com:vml" xmlns:wp14="http://schemas.microsoft.com/office/word/2010/wordprocessingDrawing" xmlns:wp="http://schemas.openxmlformats.org/drawingml/2006/wordprocessingDrawing" xmlns:w10="urn:schemas-microsoft-com:office:word" xmlns:w="http://schemas.openxmlformats.org/wordprocessingml/2006/main" xmlns:w14="http://schemas.microsoft.com/office/word/2010/wordml" xmlns:w15="http://schemas.microsoft.com/office/word/2012/wordml" xmlns:w16cex="http://schemas.microsoft.com/office/word/2018/wordml/cex" xmlns:w16cid="http://schemas.microsoft.com/office/word/2016/wordml/cid" xmlns:w16="http://schemas.microsoft.com/office/word/2018/wordml" xmlns:w16sdtdh="http://schemas.microsoft.com/office/word/2020/wordml/sdtdatahash" xmlns:w16se="http://schemas.microsoft.com/office/word/2015/wordml/symex" xmlns:wpg="http://schemas.microsoft.com/office/word/2010/wordprocessingGroup" xmlns:wpi="http://schemas.microsoft.com/office/word/2010/wordprocessingInk" xmlns:wne="http://schemas.microsoft.com/office/word/2006/wordml" xmlns:wps="http://schemas.microsoft.com/office/word/2010/wordprocessingShape" mc:Ignorable="w14 w15 w16se w16cid w16 w16cex w16sdtdh wp14">
+  <w:sdt>
+    <w:sdtPr>
+      <w:id w:val="-2102555564"/>
+      <w:docPartObj>
+        <w:docPartGallery w:val="Page Numbers (Bottom of Page)"/>
+        <w:docPartUnique/>
+      </w:docPartObj>
+    </w:sdtPr>
+    <w:sdtEndPr/>
+    <w:sdtContent>
+      <w:p>
+        <w:pPr>
+          <w:pStyle w:val="Rodap"/>
+          <w:jc w:val="right"/>
+        </w:pPr>
+        <w:r>
+          <w:fldChar w:fldCharType="begin"/>
+        </w:r>
+        <w:r>
+          <w:instrText>PAGE   \* MERGEFORMAT</w:instrText>
+        </w:r>
+        <w:r>
+          <w:fldChar w:fldCharType="separate"/>
+        </w:r>
+        <w:r>
+          <w:t>2</w:t>
+        </w:r>
+        <w:r>
+          <w:fldChar w:fldCharType="end"/>
+        </w:r>
+      </w:p>
+    </w:sdtContent>
+  </w:sdt>
+  <w:p>
+    <w:pPr>
+      <w:pStyle w:val="Rodap"/>
+    </w:pPr>
+  </w:p>
+</w:ftr>
+</file>
+
+<file path=word/footer2.xml><?xml version="1.0" encoding="utf-8"?>
+<w:ftr xmlns:wpc="http://schemas.microsoft.com/office/word/2010/wordprocessingCanvas" xmlns:cx="http://schemas.microsoft.com/office/drawing/2014/chartex" xmlns:cx1="http://schemas.microsoft.com/office/drawing/2015/9/8/chartex" xmlns:cx2="http://schemas.microsoft.com/office/drawing/2015/10/21/chartex" xmlns:cx3="http://schemas.microsoft.com/office/drawing/2016/5/9/chartex" xmlns:cx4="http://schemas.microsoft.com/office/drawing/2016/5/10/chartex" xmlns:cx5="http://schemas.microsoft.com/office/drawing/2016/5/11/chartex" xmlns:cx6="http://schemas.microsoft.com/office/drawing/2016/5/12/chartex" xmlns:cx7="http://schemas.microsoft.com/office/drawing/2016/5/13/chartex" xmlns:cx8="http://schemas.microsoft.com/office/drawing/2016/5/14/chartex" xmlns:mc="http://schemas.openxmlformats.org/markup-compatibility/2006" xmlns:aink="http://schemas.microsoft.com/office/drawing/2016/ink" xmlns:am3d="http://schemas.microsoft.com/office/drawing/2017/model3d" xmlns:o="urn:schemas-microsoft-com:office:office" xmlns:oel="http://schemas.microsoft.com/office/2019/extlst" xmlns:r="http://schemas.openxmlformats.org/officeDocument/2006/relationships" xmlns:m="http://schemas.openxmlformats.org/officeDocument/2006/math" xmlns:v="urn:schemas-microsoft-com:vml" xmlns:wp14="http://schemas.microsoft.com/office/word/2010/wordprocessingDrawing" xmlns:wp="http://schemas.openxmlformats.org/drawingml/2006/wordprocessingDrawing" xmlns:w10="urn:schemas-microsoft-com:office:word" xmlns:w="http://schemas.openxmlformats.org/wordprocessingml/2006/main" xmlns:w14="http://schemas.microsoft.com/office/word/2010/wordml" xmlns:w15="http://schemas.microsoft.com/office/word/2012/wordml" xmlns:w16cex="http://schemas.microsoft.com/office/word/2018/wordml/cex" xmlns:w16cid="http://schemas.microsoft.com/office/word/2016/wordml/cid" xmlns:w16="http://schemas.microsoft.com/office/word/2018/wordml" xmlns:w16sdtdh="http://schemas.microsoft.com/office/word/2020/wordml/sdtdatahash" xmlns:w16se="http://schemas.microsoft.com/office/word/2015/wordml/symex" xmlns:wpg="http://schemas.microsoft.com/office/word/2010/wordprocessingGroup" xmlns:wpi="http://schemas.microsoft.com/office/word/2010/wordprocessingInk" xmlns:wne="http://schemas.microsoft.com/office/word/2006/wordml" xmlns:wps="http://schemas.microsoft.com/office/word/2010/wordprocessingShape" mc:Ignorable="w14 w15 w16se w16cid w16 w16cex w16sdtdh wp14">
+  <w:p>
+    <w:pPr>
+      <w:pStyle w:val="Rodap"/>
+      <w:jc w:val="right"/>
+    </w:pPr>
+  </w:p>
+  <w:p>
+    <w:pPr>
+      <w:pStyle w:val="Rodap"/>
+    </w:pPr>
+  </w:p>
+</w:ftr>
 </file>
 
 <file path=word/footnotes.xml><?xml version="1.0" encoding="utf-8"?>
@@ -298,6 +1573,18 @@
 </w:hdr>
 </file>
 
+<file path=word/intelligence2.xml><?xml version="1.0" encoding="utf-8"?>
+<int2:intelligence xmlns:int2="http://schemas.microsoft.com/office/intelligence/2020/intelligence" xmlns:oel="http://schemas.microsoft.com/office/2019/extlst">
+  <int2:observations>
+    <int2:textHash int2:hashCode="MJLMctAVNDiOAa" int2:id="CcepqjSs">
+      <int2:state int2:value="Rejected" int2:type="LegacyProofing"/>
+    </int2:textHash>
+  </int2:observations>
+  <int2:intelligenceSettings/>
+  <int2:onDemandWorkflows/>
+</int2:intelligence>
+</file>
+
 <file path=word/numbering.xml><?xml version="1.0" encoding="utf-8"?>
 <w:numbering xmlns:wpc="http://schemas.microsoft.com/office/word/2010/wordprocessingCanvas" xmlns:cx="http://schemas.microsoft.com/office/drawing/2014/chartex" xmlns:cx1="http://schemas.microsoft.com/office/drawing/2015/9/8/chartex" xmlns:cx2="http://schemas.microsoft.com/office/drawing/2015/10/21/chartex" xmlns:cx3="http://schemas.microsoft.com/office/drawing/2016/5/9/chartex" xmlns:cx4="http://schemas.microsoft.com/office/drawing/2016/5/10/chartex" xmlns:cx5="http://schemas.microsoft.com/office/drawing/2016/5/11/chartex" xmlns:cx6="http://schemas.microsoft.com/office/drawing/2016/5/12/chartex" xmlns:cx7="http://schemas.microsoft.com/office/drawing/2016/5/13/chartex" xmlns:cx8="http://schemas.microsoft.com/office/drawing/2016/5/14/chartex" xmlns:mc="http://schemas.openxmlformats.org/markup-compatibility/2006" xmlns:aink="http://schemas.microsoft.com/office/drawing/2016/ink" xmlns:am3d="http://schemas.microsoft.com/office/drawing/2017/model3d" xmlns:o="urn:schemas-microsoft-com:office:office" xmlns:oel="http://schemas.microsoft.com/office/2019/extlst" xmlns:r="http://schemas.openxmlformats.org/officeDocument/2006/relationships" xmlns:m="http://schemas.openxmlformats.org/officeDocument/2006/math" xmlns:v="urn:schemas-microsoft-com:vml" xmlns:wp14="http://schemas.microsoft.com/office/word/2010/wordprocessingDrawing" xmlns:wp="http://schemas.openxmlformats.org/drawingml/2006/wordprocessingDrawing" xmlns:w10="urn:schemas-microsoft-com:office:word" xmlns:w="http://schemas.openxmlformats.org/wordprocessingml/2006/main" xmlns:w14="http://schemas.microsoft.com/office/word/2010/wordml" xmlns:w15="http://schemas.microsoft.com/office/word/2012/wordml" xmlns:w16cex="http://schemas.microsoft.com/office/word/2018/wordml/cex" xmlns:w16cid="http://schemas.microsoft.com/office/word/2016/wordml/cid" xmlns:w16="http://schemas.microsoft.com/office/word/2018/wordml" xmlns:w16sdtdh="http://schemas.microsoft.com/office/word/2020/wordml/sdtdatahash" xmlns:w16se="http://schemas.microsoft.com/office/word/2015/wordml/symex" xmlns:wpg="http://schemas.microsoft.com/office/word/2010/wordprocessingGroup" xmlns:wpi="http://schemas.microsoft.com/office/word/2010/wordprocessingInk" xmlns:wne="http://schemas.microsoft.com/office/word/2006/wordml" xmlns:wps="http://schemas.microsoft.com/office/word/2010/wordprocessingShape" mc:Ignorable="w14 w15 w16se w16cid w16 w16cex w16sdtdh wp14">
   <w:abstractNum w:abstractNumId="0" w15:restartNumberingAfterBreak="0">
@@ -586,6 +1873,119 @@
     </w:lvl>
   </w:abstractNum>
   <w:abstractNum w:abstractNumId="3" w15:restartNumberingAfterBreak="0">
+    <w:nsid w:val="1A084FD7"/>
+    <w:multiLevelType w:val="hybridMultilevel"/>
+    <w:tmpl w:val="98D22C96"/>
+    <w:lvl w:ilvl="0" w:tplc="04160001">
+      <w:start w:val="1"/>
+      <w:numFmt w:val="bullet"/>
+      <w:lvlText w:val=""/>
+      <w:lvlJc w:val="left"/>
+      <w:pPr>
+        <w:ind w:left="1429" w:hanging="360"/>
+      </w:pPr>
+      <w:rPr>
+        <w:rFonts w:ascii="Symbol" w:hAnsi="Symbol" w:hint="default"/>
+      </w:rPr>
+    </w:lvl>
+    <w:lvl w:ilvl="1" w:tplc="04160003" w:tentative="1">
+      <w:start w:val="1"/>
+      <w:numFmt w:val="bullet"/>
+      <w:lvlText w:val="o"/>
+      <w:lvlJc w:val="left"/>
+      <w:pPr>
+        <w:ind w:left="2149" w:hanging="360"/>
+      </w:pPr>
+      <w:rPr>
+        <w:rFonts w:ascii="Courier New" w:hAnsi="Courier New" w:cs="Courier New" w:hint="default"/>
+      </w:rPr>
+    </w:lvl>
+    <w:lvl w:ilvl="2" w:tplc="04160005" w:tentative="1">
+      <w:start w:val="1"/>
+      <w:numFmt w:val="bullet"/>
+      <w:lvlText w:val=""/>
+      <w:lvlJc w:val="left"/>
+      <w:pPr>
+        <w:ind w:left="2869" w:hanging="360"/>
+      </w:pPr>
+      <w:rPr>
+        <w:rFonts w:ascii="Wingdings" w:hAnsi="Wingdings" w:hint="default"/>
+      </w:rPr>
+    </w:lvl>
+    <w:lvl w:ilvl="3" w:tplc="04160001" w:tentative="1">
+      <w:start w:val="1"/>
+      <w:numFmt w:val="bullet"/>
+      <w:lvlText w:val=""/>
+      <w:lvlJc w:val="left"/>
+      <w:pPr>
+        <w:ind w:left="3589" w:hanging="360"/>
+      </w:pPr>
+      <w:rPr>
+        <w:rFonts w:ascii="Symbol" w:hAnsi="Symbol" w:hint="default"/>
+      </w:rPr>
+    </w:lvl>
+    <w:lvl w:ilvl="4" w:tplc="04160003" w:tentative="1">
+      <w:start w:val="1"/>
+      <w:numFmt w:val="bullet"/>
+      <w:lvlText w:val="o"/>
+      <w:lvlJc w:val="left"/>
+      <w:pPr>
+        <w:ind w:left="4309" w:hanging="360"/>
+      </w:pPr>
+      <w:rPr>
+        <w:rFonts w:ascii="Courier New" w:hAnsi="Courier New" w:cs="Courier New" w:hint="default"/>
+      </w:rPr>
+    </w:lvl>
+    <w:lvl w:ilvl="5" w:tplc="04160005" w:tentative="1">
+      <w:start w:val="1"/>
+      <w:numFmt w:val="bullet"/>
+      <w:lvlText w:val=""/>
+      <w:lvlJc w:val="left"/>
+      <w:pPr>
+        <w:ind w:left="5029" w:hanging="360"/>
+      </w:pPr>
+      <w:rPr>
+        <w:rFonts w:ascii="Wingdings" w:hAnsi="Wingdings" w:hint="default"/>
+      </w:rPr>
+    </w:lvl>
+    <w:lvl w:ilvl="6" w:tplc="04160001" w:tentative="1">
+      <w:start w:val="1"/>
+      <w:numFmt w:val="bullet"/>
+      <w:lvlText w:val=""/>
+      <w:lvlJc w:val="left"/>
+      <w:pPr>
+        <w:ind w:left="5749" w:hanging="360"/>
+      </w:pPr>
+      <w:rPr>
+        <w:rFonts w:ascii="Symbol" w:hAnsi="Symbol" w:hint="default"/>
+      </w:rPr>
+    </w:lvl>
+    <w:lvl w:ilvl="7" w:tplc="04160003" w:tentative="1">
+      <w:start w:val="1"/>
+      <w:numFmt w:val="bullet"/>
+      <w:lvlText w:val="o"/>
+      <w:lvlJc w:val="left"/>
+      <w:pPr>
+        <w:ind w:left="6469" w:hanging="360"/>
+      </w:pPr>
+      <w:rPr>
+        <w:rFonts w:ascii="Courier New" w:hAnsi="Courier New" w:cs="Courier New" w:hint="default"/>
+      </w:rPr>
+    </w:lvl>
+    <w:lvl w:ilvl="8" w:tplc="04160005" w:tentative="1">
+      <w:start w:val="1"/>
+      <w:numFmt w:val="bullet"/>
+      <w:lvlText w:val=""/>
+      <w:lvlJc w:val="left"/>
+      <w:pPr>
+        <w:ind w:left="7189" w:hanging="360"/>
+      </w:pPr>
+      <w:rPr>
+        <w:rFonts w:ascii="Wingdings" w:hAnsi="Wingdings" w:hint="default"/>
+      </w:rPr>
+    </w:lvl>
+  </w:abstractNum>
+  <w:abstractNum w:abstractNumId="4" w15:restartNumberingAfterBreak="0">
     <w:nsid w:val="256A0448"/>
     <w:multiLevelType w:val="hybridMultilevel"/>
     <w:tmpl w:val="EEF488C4"/>
@@ -671,7 +2071,7 @@
       </w:pPr>
     </w:lvl>
   </w:abstractNum>
-  <w:abstractNum w:abstractNumId="4" w15:restartNumberingAfterBreak="0">
+  <w:abstractNum w:abstractNumId="5" w15:restartNumberingAfterBreak="0">
     <w:nsid w:val="2FFA4960"/>
     <w:multiLevelType w:val="hybridMultilevel"/>
     <w:tmpl w:val="3A46D944"/>
@@ -784,7 +2184,7 @@
       </w:rPr>
     </w:lvl>
   </w:abstractNum>
-  <w:abstractNum w:abstractNumId="5" w15:restartNumberingAfterBreak="0">
+  <w:abstractNum w:abstractNumId="6" w15:restartNumberingAfterBreak="0">
     <w:nsid w:val="39A533F5"/>
     <w:multiLevelType w:val="hybridMultilevel"/>
     <w:tmpl w:val="003C6C7C"/>
@@ -897,7 +2297,7 @@
       </w:rPr>
     </w:lvl>
   </w:abstractNum>
-  <w:abstractNum w:abstractNumId="6" w15:restartNumberingAfterBreak="0">
+  <w:abstractNum w:abstractNumId="7" w15:restartNumberingAfterBreak="0">
     <w:nsid w:val="39ED6AA4"/>
     <w:multiLevelType w:val="hybridMultilevel"/>
     <w:tmpl w:val="C9AC4CFE"/>
@@ -1010,7 +2410,7 @@
       </w:rPr>
     </w:lvl>
   </w:abstractNum>
-  <w:abstractNum w:abstractNumId="7" w15:restartNumberingAfterBreak="0">
+  <w:abstractNum w:abstractNumId="8" w15:restartNumberingAfterBreak="0">
     <w:nsid w:val="3DCA3E8A"/>
     <w:multiLevelType w:val="hybridMultilevel"/>
     <w:tmpl w:val="DC9CCA36"/>
@@ -1123,7 +2523,7 @@
       </w:rPr>
     </w:lvl>
   </w:abstractNum>
-  <w:abstractNum w:abstractNumId="8" w15:restartNumberingAfterBreak="0">
+  <w:abstractNum w:abstractNumId="9" w15:restartNumberingAfterBreak="0">
     <w:nsid w:val="40571D79"/>
     <w:multiLevelType w:val="multilevel"/>
     <w:tmpl w:val="04160025"/>
@@ -1218,7 +2618,7 @@
       </w:pPr>
     </w:lvl>
   </w:abstractNum>
-  <w:abstractNum w:abstractNumId="9" w15:restartNumberingAfterBreak="0">
+  <w:abstractNum w:abstractNumId="10" w15:restartNumberingAfterBreak="0">
     <w:nsid w:val="436C4FB5"/>
     <w:multiLevelType w:val="hybridMultilevel"/>
     <w:tmpl w:val="1BA8542C"/>
@@ -1331,7 +2731,7 @@
       </w:rPr>
     </w:lvl>
   </w:abstractNum>
-  <w:abstractNum w:abstractNumId="10" w15:restartNumberingAfterBreak="0">
+  <w:abstractNum w:abstractNumId="11" w15:restartNumberingAfterBreak="0">
     <w:nsid w:val="4F192D19"/>
     <w:multiLevelType w:val="hybridMultilevel"/>
     <w:tmpl w:val="BF7A5200"/>
@@ -1417,7 +2817,7 @@
       </w:pPr>
     </w:lvl>
   </w:abstractNum>
-  <w:abstractNum w:abstractNumId="11" w15:restartNumberingAfterBreak="0">
+  <w:abstractNum w:abstractNumId="12" w15:restartNumberingAfterBreak="0">
     <w:nsid w:val="50145466"/>
     <w:multiLevelType w:val="hybridMultilevel"/>
     <w:tmpl w:val="7B4C8378"/>
@@ -1530,7 +2930,7 @@
       </w:rPr>
     </w:lvl>
   </w:abstractNum>
-  <w:abstractNum w:abstractNumId="12" w15:restartNumberingAfterBreak="0">
+  <w:abstractNum w:abstractNumId="13" w15:restartNumberingAfterBreak="0">
     <w:nsid w:val="530D5B09"/>
     <w:multiLevelType w:val="hybridMultilevel"/>
     <w:tmpl w:val="47D6314E"/>
@@ -1643,7 +3043,7 @@
       </w:rPr>
     </w:lvl>
   </w:abstractNum>
-  <w:abstractNum w:abstractNumId="13" w15:restartNumberingAfterBreak="0">
+  <w:abstractNum w:abstractNumId="14" w15:restartNumberingAfterBreak="0">
     <w:nsid w:val="54CD79EB"/>
     <w:multiLevelType w:val="hybridMultilevel"/>
     <w:tmpl w:val="16506512"/>
@@ -1756,7 +3156,7 @@
       </w:rPr>
     </w:lvl>
   </w:abstractNum>
-  <w:abstractNum w:abstractNumId="14" w15:restartNumberingAfterBreak="0">
+  <w:abstractNum w:abstractNumId="15" w15:restartNumberingAfterBreak="0">
     <w:nsid w:val="551E1E1F"/>
     <w:multiLevelType w:val="hybridMultilevel"/>
     <w:tmpl w:val="853016CA"/>
@@ -1869,7 +3269,7 @@
       </w:rPr>
     </w:lvl>
   </w:abstractNum>
-  <w:abstractNum w:abstractNumId="15" w15:restartNumberingAfterBreak="0">
+  <w:abstractNum w:abstractNumId="16" w15:restartNumberingAfterBreak="0">
     <w:nsid w:val="576869A0"/>
     <w:multiLevelType w:val="hybridMultilevel"/>
     <w:tmpl w:val="B7DE4682"/>
@@ -1982,7 +3382,7 @@
       </w:rPr>
     </w:lvl>
   </w:abstractNum>
-  <w:abstractNum w:abstractNumId="16" w15:restartNumberingAfterBreak="0">
+  <w:abstractNum w:abstractNumId="17" w15:restartNumberingAfterBreak="0">
     <w:nsid w:val="579830C9"/>
     <w:multiLevelType w:val="hybridMultilevel"/>
     <w:tmpl w:val="92B49208"/>
@@ -2095,7 +3495,7 @@
       </w:rPr>
     </w:lvl>
   </w:abstractNum>
-  <w:abstractNum w:abstractNumId="17" w15:restartNumberingAfterBreak="0">
+  <w:abstractNum w:abstractNumId="18" w15:restartNumberingAfterBreak="0">
     <w:nsid w:val="5EB92227"/>
     <w:multiLevelType w:val="hybridMultilevel"/>
     <w:tmpl w:val="D0E467A8"/>
@@ -2208,7 +3608,7 @@
       </w:rPr>
     </w:lvl>
   </w:abstractNum>
-  <w:abstractNum w:abstractNumId="18" w15:restartNumberingAfterBreak="0">
+  <w:abstractNum w:abstractNumId="19" w15:restartNumberingAfterBreak="0">
     <w:nsid w:val="600D2BE3"/>
     <w:multiLevelType w:val="hybridMultilevel"/>
     <w:tmpl w:val="DDD2782C"/>
@@ -2294,7 +3694,7 @@
       </w:pPr>
     </w:lvl>
   </w:abstractNum>
-  <w:abstractNum w:abstractNumId="19" w15:restartNumberingAfterBreak="0">
+  <w:abstractNum w:abstractNumId="20" w15:restartNumberingAfterBreak="0">
     <w:nsid w:val="659F49DE"/>
     <w:multiLevelType w:val="hybridMultilevel"/>
     <w:tmpl w:val="12D01D34"/>
@@ -2407,7 +3807,7 @@
       </w:rPr>
     </w:lvl>
   </w:abstractNum>
-  <w:abstractNum w:abstractNumId="20" w15:restartNumberingAfterBreak="0">
+  <w:abstractNum w:abstractNumId="21" w15:restartNumberingAfterBreak="0">
     <w:nsid w:val="66657C08"/>
     <w:multiLevelType w:val="hybridMultilevel"/>
     <w:tmpl w:val="3594E386"/>
@@ -2493,7 +3893,7 @@
       </w:pPr>
     </w:lvl>
   </w:abstractNum>
-  <w:abstractNum w:abstractNumId="21" w15:restartNumberingAfterBreak="0">
+  <w:abstractNum w:abstractNumId="22" w15:restartNumberingAfterBreak="0">
     <w:nsid w:val="6A801195"/>
     <w:multiLevelType w:val="multilevel"/>
     <w:tmpl w:val="898C4D9A"/>
@@ -2579,7 +3979,7 @@
       </w:pPr>
     </w:lvl>
   </w:abstractNum>
-  <w:abstractNum w:abstractNumId="22" w15:restartNumberingAfterBreak="0">
+  <w:abstractNum w:abstractNumId="23" w15:restartNumberingAfterBreak="0">
     <w:nsid w:val="6E9775B8"/>
     <w:multiLevelType w:val="hybridMultilevel"/>
     <w:tmpl w:val="E4320994"/>
@@ -2692,7 +4092,120 @@
       </w:pPr>
     </w:lvl>
   </w:abstractNum>
-  <w:abstractNum w:abstractNumId="23" w15:restartNumberingAfterBreak="0">
+  <w:abstractNum w:abstractNumId="24" w15:restartNumberingAfterBreak="0">
+    <w:nsid w:val="6E9A648F"/>
+    <w:multiLevelType w:val="hybridMultilevel"/>
+    <w:tmpl w:val="41FE02B0"/>
+    <w:lvl w:ilvl="0" w:tplc="04160001">
+      <w:start w:val="1"/>
+      <w:numFmt w:val="bullet"/>
+      <w:lvlText w:val=""/>
+      <w:lvlJc w:val="left"/>
+      <w:pPr>
+        <w:ind w:left="1429" w:hanging="360"/>
+      </w:pPr>
+      <w:rPr>
+        <w:rFonts w:ascii="Symbol" w:hAnsi="Symbol" w:hint="default"/>
+      </w:rPr>
+    </w:lvl>
+    <w:lvl w:ilvl="1" w:tplc="04160003" w:tentative="1">
+      <w:start w:val="1"/>
+      <w:numFmt w:val="bullet"/>
+      <w:lvlText w:val="o"/>
+      <w:lvlJc w:val="left"/>
+      <w:pPr>
+        <w:ind w:left="2149" w:hanging="360"/>
+      </w:pPr>
+      <w:rPr>
+        <w:rFonts w:ascii="Courier New" w:hAnsi="Courier New" w:cs="Courier New" w:hint="default"/>
+      </w:rPr>
+    </w:lvl>
+    <w:lvl w:ilvl="2" w:tplc="04160005" w:tentative="1">
+      <w:start w:val="1"/>
+      <w:numFmt w:val="bullet"/>
+      <w:lvlText w:val=""/>
+      <w:lvlJc w:val="left"/>
+      <w:pPr>
+        <w:ind w:left="2869" w:hanging="360"/>
+      </w:pPr>
+      <w:rPr>
+        <w:rFonts w:ascii="Wingdings" w:hAnsi="Wingdings" w:hint="default"/>
+      </w:rPr>
+    </w:lvl>
+    <w:lvl w:ilvl="3" w:tplc="04160001" w:tentative="1">
+      <w:start w:val="1"/>
+      <w:numFmt w:val="bullet"/>
+      <w:lvlText w:val=""/>
+      <w:lvlJc w:val="left"/>
+      <w:pPr>
+        <w:ind w:left="3589" w:hanging="360"/>
+      </w:pPr>
+      <w:rPr>
+        <w:rFonts w:ascii="Symbol" w:hAnsi="Symbol" w:hint="default"/>
+      </w:rPr>
+    </w:lvl>
+    <w:lvl w:ilvl="4" w:tplc="04160003" w:tentative="1">
+      <w:start w:val="1"/>
+      <w:numFmt w:val="bullet"/>
+      <w:lvlText w:val="o"/>
+      <w:lvlJc w:val="left"/>
+      <w:pPr>
+        <w:ind w:left="4309" w:hanging="360"/>
+      </w:pPr>
+      <w:rPr>
+        <w:rFonts w:ascii="Courier New" w:hAnsi="Courier New" w:cs="Courier New" w:hint="default"/>
+      </w:rPr>
+    </w:lvl>
+    <w:lvl w:ilvl="5" w:tplc="04160005" w:tentative="1">
+      <w:start w:val="1"/>
+      <w:numFmt w:val="bullet"/>
+      <w:lvlText w:val=""/>
+      <w:lvlJc w:val="left"/>
+      <w:pPr>
+        <w:ind w:left="5029" w:hanging="360"/>
+      </w:pPr>
+      <w:rPr>
+        <w:rFonts w:ascii="Wingdings" w:hAnsi="Wingdings" w:hint="default"/>
+      </w:rPr>
+    </w:lvl>
+    <w:lvl w:ilvl="6" w:tplc="04160001" w:tentative="1">
+      <w:start w:val="1"/>
+      <w:numFmt w:val="bullet"/>
+      <w:lvlText w:val=""/>
+      <w:lvlJc w:val="left"/>
+      <w:pPr>
+        <w:ind w:left="5749" w:hanging="360"/>
+      </w:pPr>
+      <w:rPr>
+        <w:rFonts w:ascii="Symbol" w:hAnsi="Symbol" w:hint="default"/>
+      </w:rPr>
+    </w:lvl>
+    <w:lvl w:ilvl="7" w:tplc="04160003" w:tentative="1">
+      <w:start w:val="1"/>
+      <w:numFmt w:val="bullet"/>
+      <w:lvlText w:val="o"/>
+      <w:lvlJc w:val="left"/>
+      <w:pPr>
+        <w:ind w:left="6469" w:hanging="360"/>
+      </w:pPr>
+      <w:rPr>
+        <w:rFonts w:ascii="Courier New" w:hAnsi="Courier New" w:cs="Courier New" w:hint="default"/>
+      </w:rPr>
+    </w:lvl>
+    <w:lvl w:ilvl="8" w:tplc="04160005" w:tentative="1">
+      <w:start w:val="1"/>
+      <w:numFmt w:val="bullet"/>
+      <w:lvlText w:val=""/>
+      <w:lvlJc w:val="left"/>
+      <w:pPr>
+        <w:ind w:left="7189" w:hanging="360"/>
+      </w:pPr>
+      <w:rPr>
+        <w:rFonts w:ascii="Wingdings" w:hAnsi="Wingdings" w:hint="default"/>
+      </w:rPr>
+    </w:lvl>
+  </w:abstractNum>
+  <w:abstractNum w:abstractNumId="25" w15:restartNumberingAfterBreak="0">
     <w:nsid w:val="7FCB5F6B"/>
     <w:multiLevelType w:val="hybridMultilevel"/>
     <w:tmpl w:val="81B682C8"/>
@@ -2806,76 +4319,82 @@
     </w:lvl>
   </w:abstractNum>
   <w:num w:numId="1" w16cid:durableId="1686904297">
-    <w:abstractNumId w:val="3"/>
+    <w:abstractNumId w:val="4"/>
   </w:num>
   <w:num w:numId="2" w16cid:durableId="467818128">
-    <w:abstractNumId w:val="10"/>
+    <w:abstractNumId w:val="11"/>
   </w:num>
   <w:num w:numId="3" w16cid:durableId="2034652596">
-    <w:abstractNumId w:val="20"/>
+    <w:abstractNumId w:val="21"/>
   </w:num>
   <w:num w:numId="4" w16cid:durableId="122122112">
-    <w:abstractNumId w:val="17"/>
+    <w:abstractNumId w:val="18"/>
   </w:num>
   <w:num w:numId="5" w16cid:durableId="68235484">
-    <w:abstractNumId w:val="12"/>
+    <w:abstractNumId w:val="13"/>
   </w:num>
   <w:num w:numId="6" w16cid:durableId="874119594">
-    <w:abstractNumId w:val="7"/>
+    <w:abstractNumId w:val="8"/>
   </w:num>
   <w:num w:numId="7" w16cid:durableId="99952074">
-    <w:abstractNumId w:val="6"/>
+    <w:abstractNumId w:val="7"/>
   </w:num>
   <w:num w:numId="8" w16cid:durableId="731149662">
     <w:abstractNumId w:val="2"/>
   </w:num>
   <w:num w:numId="9" w16cid:durableId="1529180895">
-    <w:abstractNumId w:val="21"/>
+    <w:abstractNumId w:val="22"/>
   </w:num>
   <w:num w:numId="10" w16cid:durableId="768353864">
-    <w:abstractNumId w:val="18"/>
+    <w:abstractNumId w:val="19"/>
   </w:num>
   <w:num w:numId="11" w16cid:durableId="2054890221">
     <w:abstractNumId w:val="0"/>
   </w:num>
   <w:num w:numId="12" w16cid:durableId="224070927">
-    <w:abstractNumId w:val="22"/>
+    <w:abstractNumId w:val="23"/>
   </w:num>
   <w:num w:numId="13" w16cid:durableId="243152929">
     <w:abstractNumId w:val="1"/>
   </w:num>
   <w:num w:numId="14" w16cid:durableId="321198129">
-    <w:abstractNumId w:val="11"/>
+    <w:abstractNumId w:val="12"/>
   </w:num>
   <w:num w:numId="15" w16cid:durableId="1149126074">
-    <w:abstractNumId w:val="23"/>
+    <w:abstractNumId w:val="25"/>
   </w:num>
   <w:num w:numId="16" w16cid:durableId="1988586244">
+    <w:abstractNumId w:val="15"/>
+  </w:num>
+  <w:num w:numId="17" w16cid:durableId="875235310">
+    <w:abstractNumId w:val="17"/>
+  </w:num>
+  <w:num w:numId="18" w16cid:durableId="642808985">
     <w:abstractNumId w:val="14"/>
   </w:num>
-  <w:num w:numId="17" w16cid:durableId="875235310">
+  <w:num w:numId="19" w16cid:durableId="990475984">
+    <w:abstractNumId w:val="20"/>
+  </w:num>
+  <w:num w:numId="20" w16cid:durableId="1017923306">
+    <w:abstractNumId w:val="10"/>
+  </w:num>
+  <w:num w:numId="21" w16cid:durableId="367218534">
+    <w:abstractNumId w:val="5"/>
+  </w:num>
+  <w:num w:numId="22" w16cid:durableId="313146039">
+    <w:abstractNumId w:val="9"/>
+  </w:num>
+  <w:num w:numId="23" w16cid:durableId="623582677">
+    <w:abstractNumId w:val="6"/>
+  </w:num>
+  <w:num w:numId="24" w16cid:durableId="365836140">
     <w:abstractNumId w:val="16"/>
   </w:num>
-  <w:num w:numId="18" w16cid:durableId="642808985">
-    <w:abstractNumId w:val="13"/>
+  <w:num w:numId="25" w16cid:durableId="1402633463">
+    <w:abstractNumId w:val="24"/>
   </w:num>
-  <w:num w:numId="19" w16cid:durableId="990475984">
-    <w:abstractNumId w:val="19"/>
-  </w:num>
-  <w:num w:numId="20" w16cid:durableId="1017923306">
-    <w:abstractNumId w:val="9"/>
-  </w:num>
-  <w:num w:numId="21" w16cid:durableId="367218534">
-    <w:abstractNumId w:val="4"/>
-  </w:num>
-  <w:num w:numId="22" w16cid:durableId="313146039">
-    <w:abstractNumId w:val="8"/>
-  </w:num>
-  <w:num w:numId="23" w16cid:durableId="623582677">
-    <w:abstractNumId w:val="5"/>
-  </w:num>
-  <w:num w:numId="24" w16cid:durableId="365836140">
-    <w:abstractNumId w:val="15"/>
+  <w:num w:numId="26" w16cid:durableId="681587899">
+    <w:abstractNumId w:val="3"/>
   </w:num>
 </w:numbering>
 </file>
@@ -4275,6 +5794,82 @@
       <w:szCs w:val="18"/>
     </w:rPr>
   </w:style>
+  <w:style w:type="table" w:styleId="TabeladeGrade4">
+    <w:name w:val="Grid Table 4"/>
+    <w:basedOn w:val="Tabelanormal"/>
+    <w:uiPriority w:val="49"/>
+    <w:rsid w:val="00A403B4"/>
+    <w:pPr>
+      <w:spacing w:after="0" w:line="240" w:lineRule="auto"/>
+    </w:pPr>
+    <w:tblPr>
+      <w:tblStyleRowBandSize w:val="1"/>
+      <w:tblStyleColBandSize w:val="1"/>
+      <w:tblBorders>
+        <w:top w:val="single" w:sz="4" w:space="0" w:color="666666" w:themeColor="text1" w:themeTint="99"/>
+        <w:left w:val="single" w:sz="4" w:space="0" w:color="666666" w:themeColor="text1" w:themeTint="99"/>
+        <w:bottom w:val="single" w:sz="4" w:space="0" w:color="666666" w:themeColor="text1" w:themeTint="99"/>
+        <w:right w:val="single" w:sz="4" w:space="0" w:color="666666" w:themeColor="text1" w:themeTint="99"/>
+        <w:insideH w:val="single" w:sz="4" w:space="0" w:color="666666" w:themeColor="text1" w:themeTint="99"/>
+        <w:insideV w:val="single" w:sz="4" w:space="0" w:color="666666" w:themeColor="text1" w:themeTint="99"/>
+      </w:tblBorders>
+    </w:tblPr>
+    <w:tblStylePr w:type="firstRow">
+      <w:rPr>
+        <w:b/>
+        <w:bCs/>
+        <w:color w:val="FFFFFF" w:themeColor="background1"/>
+      </w:rPr>
+      <w:tblPr/>
+      <w:tcPr>
+        <w:tcBorders>
+          <w:top w:val="single" w:sz="4" w:space="0" w:color="000000" w:themeColor="text1"/>
+          <w:left w:val="single" w:sz="4" w:space="0" w:color="000000" w:themeColor="text1"/>
+          <w:bottom w:val="single" w:sz="4" w:space="0" w:color="000000" w:themeColor="text1"/>
+          <w:right w:val="single" w:sz="4" w:space="0" w:color="000000" w:themeColor="text1"/>
+          <w:insideH w:val="nil"/>
+          <w:insideV w:val="nil"/>
+        </w:tcBorders>
+        <w:shd w:val="clear" w:color="auto" w:fill="000000" w:themeFill="text1"/>
+      </w:tcPr>
+    </w:tblStylePr>
+    <w:tblStylePr w:type="lastRow">
+      <w:rPr>
+        <w:b/>
+        <w:bCs/>
+      </w:rPr>
+      <w:tblPr/>
+      <w:tcPr>
+        <w:tcBorders>
+          <w:top w:val="double" w:sz="4" w:space="0" w:color="000000" w:themeColor="text1"/>
+        </w:tcBorders>
+      </w:tcPr>
+    </w:tblStylePr>
+    <w:tblStylePr w:type="firstCol">
+      <w:rPr>
+        <w:b/>
+        <w:bCs/>
+      </w:rPr>
+    </w:tblStylePr>
+    <w:tblStylePr w:type="lastCol">
+      <w:rPr>
+        <w:b/>
+        <w:bCs/>
+      </w:rPr>
+    </w:tblStylePr>
+    <w:tblStylePr w:type="band1Vert">
+      <w:tblPr/>
+      <w:tcPr>
+        <w:shd w:val="clear" w:color="auto" w:fill="CCCCCC" w:themeFill="text1" w:themeFillTint="33"/>
+      </w:tcPr>
+    </w:tblStylePr>
+    <w:tblStylePr w:type="band1Horz">
+      <w:tblPr/>
+      <w:tcPr>
+        <w:shd w:val="clear" w:color="auto" w:fill="CCCCCC" w:themeFill="text1" w:themeFillTint="33"/>
+      </w:tcPr>
+    </w:tblStylePr>
+  </w:style>
 </w:styles>
 </file>
 
@@ -4574,6 +6169,21 @@
 </file>
 
 <file path=customXml/item1.xml><?xml version="1.0" encoding="utf-8"?>
+<p:properties xmlns:p="http://schemas.microsoft.com/office/2006/metadata/properties" xmlns:xsi="http://www.w3.org/2001/XMLSchema-instance" xmlns:pc="http://schemas.microsoft.com/office/infopath/2007/PartnerControls">
+  <documentManagement/>
+</p:properties>
+</file>
+
+<file path=customXml/item2.xml><?xml version="1.0" encoding="utf-8"?>
+<?mso-contentType ?>
+<FormTemplates xmlns="http://schemas.microsoft.com/sharepoint/v3/contenttype/forms">
+  <Display>DocumentLibraryForm</Display>
+  <Edit>DocumentLibraryForm</Edit>
+  <New>DocumentLibraryForm</New>
+</FormTemplates>
+</file>
+
+<file path=customXml/item3.xml><?xml version="1.0" encoding="utf-8"?>
 <ct:contentTypeSchema xmlns:ct="http://schemas.microsoft.com/office/2006/metadata/contentType" xmlns:ma="http://schemas.microsoft.com/office/2006/metadata/properties/metaAttributes" ct:_="" ma:_="" ma:contentTypeName="Document" ma:contentTypeID="0x010100DEF508B21CBF874889FD89257544D6AE" ma:contentTypeVersion="6" ma:contentTypeDescription="Create a new document." ma:contentTypeScope="" ma:versionID="e4928d97524d005e269744e637f9e8e8">
   <xsd:schema xmlns:xsd="http://www.w3.org/2001/XMLSchema" xmlns:xs="http://www.w3.org/2001/XMLSchema" xmlns:p="http://schemas.microsoft.com/office/2006/metadata/properties" xmlns:ns3="2d5a7bfe-0820-4b22-bc71-35a9a741b009" targetNamespace="http://schemas.microsoft.com/office/2006/metadata/properties" ma:root="true" ma:fieldsID="f11a27ca6f6881b676c9e9efedb60260" ns3:_="">
     <xsd:import namespace="2d5a7bfe-0820-4b22-bc71-35a9a741b009"/>
@@ -4731,26 +6341,35 @@
 </ct:contentTypeSchema>
 </file>
 
-<file path=customXml/item2.xml><?xml version="1.0" encoding="utf-8"?>
-<?mso-contentType ?>
-<FormTemplates xmlns="http://schemas.microsoft.com/sharepoint/v3/contenttype/forms">
-  <Display>DocumentLibraryForm</Display>
-  <Edit>DocumentLibraryForm</Edit>
-  <New>DocumentLibraryForm</New>
-</FormTemplates>
-</file>
-
-<file path=customXml/item3.xml><?xml version="1.0" encoding="utf-8"?>
-<p:properties xmlns:p="http://schemas.microsoft.com/office/2006/metadata/properties" xmlns:xsi="http://www.w3.org/2001/XMLSchema-instance" xmlns:pc="http://schemas.microsoft.com/office/infopath/2007/PartnerControls">
-  <documentManagement/>
-</p:properties>
-</file>
-
 <file path=customXml/item4.xml><?xml version="1.0" encoding="utf-8"?>
 <b:Sources xmlns:b="http://schemas.openxmlformats.org/officeDocument/2006/bibliography" xmlns="http://schemas.openxmlformats.org/officeDocument/2006/bibliography" SelectedStyle="\APASixthEditionOfficeOnline.xsl" StyleName="APA" Version="6"/>
 </file>
 
 <file path=customXml/itemProps1.xml><?xml version="1.0" encoding="utf-8"?>
+<ds:datastoreItem xmlns:ds="http://schemas.openxmlformats.org/officeDocument/2006/customXml" ds:itemID="{79054B02-B215-46AC-9176-544339E93661}">
+  <ds:schemaRefs>
+    <ds:schemaRef ds:uri="http://www.w3.org/XML/1998/namespace"/>
+    <ds:schemaRef ds:uri="http://purl.org/dc/dcmitype/"/>
+    <ds:schemaRef ds:uri="2d5a7bfe-0820-4b22-bc71-35a9a741b009"/>
+    <ds:schemaRef ds:uri="http://schemas.microsoft.com/office/2006/documentManagement/types"/>
+    <ds:schemaRef ds:uri="http://schemas.microsoft.com/office/2006/metadata/properties"/>
+    <ds:schemaRef ds:uri="http://schemas.openxmlformats.org/package/2006/metadata/core-properties"/>
+    <ds:schemaRef ds:uri="http://schemas.microsoft.com/office/infopath/2007/PartnerControls"/>
+    <ds:schemaRef ds:uri="http://purl.org/dc/terms/"/>
+    <ds:schemaRef ds:uri="http://purl.org/dc/elements/1.1/"/>
+  </ds:schemaRefs>
+</ds:datastoreItem>
+</file>
+
+<file path=customXml/itemProps2.xml><?xml version="1.0" encoding="utf-8"?>
+<ds:datastoreItem xmlns:ds="http://schemas.openxmlformats.org/officeDocument/2006/customXml" ds:itemID="{B52C9AD5-4F18-4494-A12B-C11EA8399E21}">
+  <ds:schemaRefs>
+    <ds:schemaRef ds:uri="http://schemas.microsoft.com/sharepoint/v3/contenttype/forms"/>
+  </ds:schemaRefs>
+</ds:datastoreItem>
+</file>
+
+<file path=customXml/itemProps3.xml><?xml version="1.0" encoding="utf-8"?>
 <ds:datastoreItem xmlns:ds="http://schemas.openxmlformats.org/officeDocument/2006/customXml" ds:itemID="{5C4E005F-E103-42DD-AF06-A403A682D6E9}">
   <ds:schemaRefs>
     <ds:schemaRef ds:uri="http://schemas.microsoft.com/office/2006/metadata/contentType"/>
@@ -4768,23 +6387,6 @@
 </ds:datastoreItem>
 </file>
 
-<file path=customXml/itemProps2.xml><?xml version="1.0" encoding="utf-8"?>
-<ds:datastoreItem xmlns:ds="http://schemas.openxmlformats.org/officeDocument/2006/customXml" ds:itemID="{B52C9AD5-4F18-4494-A12B-C11EA8399E21}">
-  <ds:schemaRefs>
-    <ds:schemaRef ds:uri="http://schemas.microsoft.com/sharepoint/v3/contenttype/forms"/>
-  </ds:schemaRefs>
-</ds:datastoreItem>
-</file>
-
-<file path=customXml/itemProps3.xml><?xml version="1.0" encoding="utf-8"?>
-<ds:datastoreItem xmlns:ds="http://schemas.openxmlformats.org/officeDocument/2006/customXml" ds:itemID="{79054B02-B215-46AC-9176-544339E93661}">
-  <ds:schemaRefs>
-    <ds:schemaRef ds:uri="http://schemas.microsoft.com/office/2006/metadata/properties"/>
-    <ds:schemaRef ds:uri="http://schemas.microsoft.com/office/infopath/2007/PartnerControls"/>
-  </ds:schemaRefs>
-</ds:datastoreItem>
-</file>
-
 <file path=customXml/itemProps4.xml><?xml version="1.0" encoding="utf-8"?>
 <ds:datastoreItem xmlns:ds="http://schemas.openxmlformats.org/officeDocument/2006/customXml" ds:itemID="{43C36E59-8586-4352-8310-158AD4E65655}">
   <ds:schemaRefs>

--- a/Documentação/Documentação do projeto.docx
+++ b/Documentação/Documentação do projeto.docx
@@ -20,19 +20,8 @@
           <w:bCs/>
           <w:szCs w:val="24"/>
         </w:rPr>
-        <w:t xml:space="preserve">São Paulo Tech </w:t>
-      </w:r>
-      <w:proofErr w:type="spellStart"/>
-      <w:r>
-        <w:rPr>
-          <w:rFonts w:cs="Arial"/>
-          <w:b/>
-          <w:bCs/>
-          <w:szCs w:val="24"/>
-        </w:rPr>
-        <w:t>School</w:t>
-      </w:r>
-      <w:proofErr w:type="spellEnd"/>
+        <w:t>São Paulo Tech School</w:t>
+      </w:r>
     </w:p>
     <w:p>
       <w:pPr>
@@ -40,8 +29,6 @@
         <w:jc w:val="center"/>
         <w:rPr>
           <w:rFonts w:cs="Arial"/>
-          <w:b/>
-          <w:bCs/>
           <w:szCs w:val="24"/>
         </w:rPr>
       </w:pPr>
@@ -213,38 +200,66 @@
         <w:jc w:val="center"/>
         <w:rPr>
           <w:rFonts w:cs="Arial"/>
-          <w:szCs w:val="24"/>
         </w:rPr>
       </w:pPr>
       <w:r>
         <w:rPr>
           <w:rFonts w:cs="Arial"/>
           <w:caps/>
-          <w:szCs w:val="24"/>
         </w:rPr>
         <w:t>Vinícius Comino Leitão</w:t>
       </w:r>
       <w:r>
+        <w:rPr>
+          <w:rFonts w:cs="Arial"/>
+        </w:rPr>
+        <w:t xml:space="preserve"> - 01222147</w:t>
+      </w:r>
+    </w:p>
+    <w:p>
+      <w:pPr>
+        <w:ind w:firstLine="0"/>
+        <w:jc w:val="center"/>
+        <w:rPr>
+          <w:rFonts w:cs="Arial"/>
+        </w:rPr>
+      </w:pPr>
+      <w:r>
+        <w:rPr>
+          <w:rFonts w:cs="Arial"/>
+        </w:rPr>
+        <w:t>GRUPO 11</w:t>
+      </w:r>
+    </w:p>
+    <w:p>
+      <w:pPr>
+        <w:ind w:firstLine="0"/>
+        <w:jc w:val="center"/>
         <w:rPr>
           <w:rFonts w:cs="Arial"/>
           <w:szCs w:val="24"/>
         </w:rPr>
-        <w:t xml:space="preserve"> </w:t>
-      </w:r>
-      <w:r>
+      </w:pPr>
+    </w:p>
+    <w:p>
+      <w:pPr>
+        <w:ind w:firstLine="0"/>
+        <w:jc w:val="center"/>
         <w:rPr>
           <w:rFonts w:cs="Arial"/>
           <w:szCs w:val="24"/>
         </w:rPr>
-        <w:t xml:space="preserve">- </w:t>
-      </w:r>
-      <w:r>
+      </w:pPr>
+    </w:p>
+    <w:p>
+      <w:pPr>
+        <w:ind w:firstLine="0"/>
+        <w:jc w:val="center"/>
         <w:rPr>
           <w:rFonts w:cs="Arial"/>
           <w:szCs w:val="24"/>
         </w:rPr>
-        <w:t>01222147</w:t>
-      </w:r>
+      </w:pPr>
     </w:p>
     <w:p>
       <w:pPr>
@@ -302,252 +317,45 @@
         <w:jc w:val="center"/>
         <w:rPr>
           <w:rFonts w:cs="Arial"/>
-          <w:szCs w:val="24"/>
-        </w:rPr>
-      </w:pPr>
+          <w:sz w:val="48"/>
+          <w:szCs w:val="48"/>
+        </w:rPr>
+      </w:pPr>
+      <w:r>
+        <w:rPr>
+          <w:rFonts w:cs="Arial"/>
+          <w:sz w:val="48"/>
+          <w:szCs w:val="48"/>
+        </w:rPr>
+        <w:t>Melvs</w:t>
+      </w:r>
     </w:p>
     <w:p>
       <w:pPr>
         <w:ind w:firstLine="0"/>
         <w:jc w:val="center"/>
         <w:rPr>
-          <w:rFonts w:cs="Arial"/>
-          <w:szCs w:val="24"/>
-        </w:rPr>
-      </w:pPr>
-    </w:p>
-    <w:p>
-      <w:pPr>
-        <w:ind w:firstLine="0"/>
-        <w:jc w:val="center"/>
-        <w:rPr>
-          <w:rFonts w:cs="Arial"/>
-          <w:szCs w:val="24"/>
-        </w:rPr>
-      </w:pPr>
-    </w:p>
-    <w:p>
-      <w:pPr>
-        <w:ind w:firstLine="0"/>
-        <w:jc w:val="center"/>
-        <w:rPr>
-          <w:rFonts w:cs="Arial"/>
-          <w:szCs w:val="24"/>
-        </w:rPr>
-      </w:pPr>
-    </w:p>
-    <w:p>
-      <w:pPr>
-        <w:ind w:firstLine="0"/>
-        <w:jc w:val="center"/>
-        <w:rPr>
           <w:rFonts w:eastAsiaTheme="majorEastAsia" w:cs="Arial"/>
-          <w:b/>
           <w:bCs/>
           <w:color w:val="auto"/>
           <w:spacing w:val="-10"/>
           <w:kern w:val="28"/>
           <w:szCs w:val="24"/>
-          <w:lang w:val="en-US" w:eastAsia="en-US"/>
-        </w:rPr>
-      </w:pPr>
-      <w:proofErr w:type="spellStart"/>
+          <w:lang w:eastAsia="en-US"/>
+        </w:rPr>
+      </w:pPr>
       <w:r>
         <w:rPr>
           <w:rFonts w:eastAsiaTheme="majorEastAsia" w:cs="Arial"/>
-          <w:b/>
           <w:bCs/>
           <w:color w:val="auto"/>
           <w:spacing w:val="-10"/>
           <w:kern w:val="28"/>
           <w:szCs w:val="24"/>
-          <w:lang w:val="en-US" w:eastAsia="en-US"/>
-        </w:rPr>
-        <w:t>Controle</w:t>
-      </w:r>
-      <w:proofErr w:type="spellEnd"/>
-      <w:r>
-        <w:rPr>
-          <w:rFonts w:eastAsiaTheme="majorEastAsia" w:cs="Arial"/>
-          <w:b/>
-          <w:bCs/>
-          <w:color w:val="auto"/>
-          <w:spacing w:val="-10"/>
-          <w:kern w:val="28"/>
-          <w:szCs w:val="24"/>
-          <w:lang w:val="en-US" w:eastAsia="en-US"/>
-        </w:rPr>
-        <w:t xml:space="preserve"> d</w:t>
-      </w:r>
-      <w:r>
-        <w:rPr>
-          <w:rFonts w:eastAsiaTheme="majorEastAsia" w:cs="Arial"/>
-          <w:b/>
-          <w:bCs/>
-          <w:color w:val="auto"/>
-          <w:spacing w:val="-10"/>
-          <w:kern w:val="28"/>
-          <w:szCs w:val="24"/>
-          <w:lang w:val="en-US" w:eastAsia="en-US"/>
-        </w:rPr>
-        <w:t>a</w:t>
-      </w:r>
-      <w:r>
-        <w:rPr>
-          <w:rFonts w:eastAsiaTheme="majorEastAsia" w:cs="Arial"/>
-          <w:b/>
-          <w:bCs/>
-          <w:color w:val="auto"/>
-          <w:spacing w:val="-10"/>
-          <w:kern w:val="28"/>
-          <w:szCs w:val="24"/>
-          <w:lang w:val="en-US" w:eastAsia="en-US"/>
-        </w:rPr>
-        <w:t xml:space="preserve"> </w:t>
-      </w:r>
-      <w:proofErr w:type="spellStart"/>
-      <w:r>
-        <w:rPr>
-          <w:rFonts w:eastAsiaTheme="majorEastAsia" w:cs="Arial"/>
-          <w:b/>
-          <w:bCs/>
-          <w:color w:val="auto"/>
-          <w:spacing w:val="-10"/>
-          <w:kern w:val="28"/>
-          <w:szCs w:val="24"/>
-          <w:lang w:val="en-US" w:eastAsia="en-US"/>
-        </w:rPr>
-        <w:t>temperatura</w:t>
-      </w:r>
-      <w:proofErr w:type="spellEnd"/>
-      <w:r>
-        <w:rPr>
-          <w:rFonts w:eastAsiaTheme="majorEastAsia" w:cs="Arial"/>
-          <w:b/>
-          <w:bCs/>
-          <w:color w:val="auto"/>
-          <w:spacing w:val="-10"/>
-          <w:kern w:val="28"/>
-          <w:szCs w:val="24"/>
-          <w:lang w:val="en-US" w:eastAsia="en-US"/>
-        </w:rPr>
-        <w:t xml:space="preserve"> e</w:t>
-      </w:r>
-      <w:r>
-        <w:rPr>
-          <w:rFonts w:eastAsiaTheme="majorEastAsia" w:cs="Arial"/>
-          <w:b/>
-          <w:bCs/>
-          <w:color w:val="auto"/>
-          <w:spacing w:val="-10"/>
-          <w:kern w:val="28"/>
-          <w:szCs w:val="24"/>
-          <w:lang w:val="en-US" w:eastAsia="en-US"/>
-        </w:rPr>
-        <w:t xml:space="preserve"> da</w:t>
-      </w:r>
-      <w:r>
-        <w:rPr>
-          <w:rFonts w:eastAsiaTheme="majorEastAsia" w:cs="Arial"/>
-          <w:b/>
-          <w:bCs/>
-          <w:color w:val="auto"/>
-          <w:spacing w:val="-10"/>
-          <w:kern w:val="28"/>
-          <w:szCs w:val="24"/>
-          <w:lang w:val="en-US" w:eastAsia="en-US"/>
-        </w:rPr>
-        <w:t xml:space="preserve"> </w:t>
-      </w:r>
-      <w:proofErr w:type="spellStart"/>
-      <w:r>
-        <w:rPr>
-          <w:rFonts w:eastAsiaTheme="majorEastAsia" w:cs="Arial"/>
-          <w:b/>
-          <w:bCs/>
-          <w:color w:val="auto"/>
-          <w:spacing w:val="-10"/>
-          <w:kern w:val="28"/>
-          <w:szCs w:val="24"/>
-          <w:lang w:val="en-US" w:eastAsia="en-US"/>
-        </w:rPr>
-        <w:t>umidade</w:t>
-      </w:r>
-      <w:proofErr w:type="spellEnd"/>
-      <w:r>
-        <w:rPr>
-          <w:rFonts w:eastAsiaTheme="majorEastAsia" w:cs="Arial"/>
-          <w:b/>
-          <w:bCs/>
-          <w:color w:val="auto"/>
-          <w:spacing w:val="-10"/>
-          <w:kern w:val="28"/>
-          <w:szCs w:val="24"/>
-          <w:lang w:val="en-US" w:eastAsia="en-US"/>
-        </w:rPr>
-        <w:t xml:space="preserve"> da soja</w:t>
-      </w:r>
-      <w:r>
-        <w:rPr>
-          <w:rFonts w:eastAsiaTheme="majorEastAsia" w:cs="Arial"/>
-          <w:b/>
-          <w:bCs/>
-          <w:color w:val="auto"/>
-          <w:spacing w:val="-10"/>
-          <w:kern w:val="28"/>
-          <w:szCs w:val="24"/>
-          <w:lang w:val="en-US" w:eastAsia="en-US"/>
-        </w:rPr>
-        <w:t xml:space="preserve"> </w:t>
-      </w:r>
-      <w:proofErr w:type="spellStart"/>
-      <w:r>
-        <w:rPr>
-          <w:rFonts w:eastAsiaTheme="majorEastAsia" w:cs="Arial"/>
-          <w:b/>
-          <w:bCs/>
-          <w:color w:val="auto"/>
-          <w:spacing w:val="-10"/>
-          <w:kern w:val="28"/>
-          <w:szCs w:val="24"/>
-          <w:lang w:val="en-US" w:eastAsia="en-US"/>
-        </w:rPr>
-        <w:t>nos</w:t>
-      </w:r>
-      <w:proofErr w:type="spellEnd"/>
-      <w:r>
-        <w:rPr>
-          <w:rFonts w:eastAsiaTheme="majorEastAsia" w:cs="Arial"/>
-          <w:b/>
-          <w:bCs/>
-          <w:color w:val="auto"/>
-          <w:spacing w:val="-10"/>
-          <w:kern w:val="28"/>
-          <w:szCs w:val="24"/>
-          <w:lang w:val="en-US" w:eastAsia="en-US"/>
-        </w:rPr>
-        <w:t xml:space="preserve"> silos</w:t>
-      </w:r>
-    </w:p>
-    <w:p>
-      <w:pPr>
-        <w:ind w:firstLine="0"/>
-        <w:jc w:val="center"/>
-        <w:rPr>
-          <w:rFonts w:cs="Arial"/>
-          <w:szCs w:val="24"/>
-        </w:rPr>
-      </w:pPr>
-    </w:p>
-    <w:p>
-      <w:pPr>
-        <w:ind w:firstLine="0"/>
-        <w:jc w:val="center"/>
-        <w:rPr>
-          <w:rFonts w:cs="Arial"/>
-          <w:szCs w:val="24"/>
-        </w:rPr>
-      </w:pPr>
+          <w:lang w:eastAsia="en-US"/>
+        </w:rPr>
+        <w:t xml:space="preserve"> Controle da temperatura e da umidade da soja nos silos</w:t>
+      </w:r>
     </w:p>
     <w:p>
       <w:pPr>
@@ -684,7 +492,6 @@
         <w:rPr>
           <w:rFonts w:cs="Arial"/>
           <w:szCs w:val="24"/>
-          <w:u w:val="single"/>
         </w:rPr>
       </w:pPr>
       <w:r>
@@ -702,125 +509,976 @@
         <w:t>2022</w:t>
       </w:r>
     </w:p>
-    <w:p>
-      <w:pPr>
-        <w:pStyle w:val="Ttulo1"/>
-        <w:numPr>
-          <w:ilvl w:val="0"/>
-          <w:numId w:val="0"/>
-        </w:numPr>
-        <w:jc w:val="center"/>
-      </w:pPr>
-      <w:r>
-        <w:lastRenderedPageBreak/>
-        <w:t>documentação do projeto</w:t>
-      </w:r>
-    </w:p>
-    <w:p>
-      <w:pPr>
-        <w:pStyle w:val="Ttulo2"/>
-        <w:rPr>
-          <w:color w:val="FF0000"/>
-        </w:rPr>
-      </w:pPr>
-      <w:r>
-        <w:rPr>
-          <w:color w:val="FF0000"/>
-        </w:rPr>
-        <w:t>Contexto</w:t>
-      </w:r>
-    </w:p>
-    <w:p>
-      <w:r>
-        <w:t>De acordo com o Embrapa</w:t>
-      </w:r>
-      <w:r>
-        <w:t>,</w:t>
-      </w:r>
-      <w:r>
-        <w:t xml:space="preserve"> o</w:t>
-      </w:r>
-      <w:r>
-        <w:t xml:space="preserve">s insetos/pragas, bactérias, fungos e </w:t>
-      </w:r>
-      <w:proofErr w:type="spellStart"/>
-      <w:r>
-        <w:t>micotoxinas</w:t>
-      </w:r>
-      <w:proofErr w:type="spellEnd"/>
-      <w:r>
-        <w:t xml:space="preserve"> somados aos ataques dos roedores são os grandes problemas que têm causado perdas consideráveis aos latifundiários, por volta de 15% da produção, e estão </w:t>
-      </w:r>
-      <w:r>
-        <w:t xml:space="preserve">diretamente </w:t>
-      </w:r>
-      <w:r>
-        <w:t>relacionad</w:t>
-      </w:r>
-      <w:r>
-        <w:t>o</w:t>
-      </w:r>
-      <w:r>
-        <w:t xml:space="preserve">s ao armazenamento inadequado da </w:t>
-      </w:r>
-      <w:r>
-        <w:t>soja.</w:t>
-      </w:r>
-      <w:r>
-        <w:t xml:space="preserve"> </w:t>
-      </w:r>
-    </w:p>
-    <w:p>
-      <w:r>
-        <w:t xml:space="preserve">Pelo fato de existir grandes perdas da soja durante o seu armazenamento, uma melhor gestão da temperatura e umidade irá melhorar a qualidade e a quantidade da safra que continuará em bom estado por um período maior de tempo, a fim de que o produtor consiga vender em tempos diferentes, no qual o preço do produto poderá ser maior </w:t>
-      </w:r>
-    </w:p>
-    <w:p>
-      <w:r>
-        <w:t xml:space="preserve"> </w:t>
-      </w:r>
-      <w:r>
-        <w:t xml:space="preserve">Criamos um projeto para reduzir significativamente os danos causados por tais problemas e </w:t>
-      </w:r>
-      <w:r>
-        <w:t>q</w:t>
-      </w:r>
-      <w:r>
-        <w:t>ueremos oferecer o melhor para os latifundiários e donos de fazendas produtores de soja, e como o mer</w:t>
-      </w:r>
-      <w:r>
-        <w:t xml:space="preserve">cado da soja é altamente requisitado, menos perdas trariam mais resultados positivos </w:t>
-      </w:r>
-      <w:r>
-        <w:t>sem o uso de agrotóxicos.</w:t>
-      </w:r>
-    </w:p>
-    <w:p/>
-    <w:p>
-      <w:pPr>
-        <w:pStyle w:val="Ttulo2"/>
-      </w:pPr>
-      <w:r>
-        <w:t>Objetivo</w:t>
-      </w:r>
-    </w:p>
-    <w:p>
-      <w:r>
-        <w:t>Diminuir as perdas causadas pela má gestão da temperatura e umidade no armazenamento da soja.</w:t>
-      </w:r>
-    </w:p>
-    <w:p/>
+    <w:sdt>
+      <w:sdtPr>
+        <w:rPr>
+          <w:rFonts w:ascii="Arial" w:eastAsiaTheme="minorHAnsi" w:hAnsi="Arial" w:cstheme="minorBidi"/>
+          <w:caps w:val="0"/>
+          <w:kern w:val="20"/>
+          <w:szCs w:val="22"/>
+        </w:rPr>
+        <w:id w:val="-1017852446"/>
+        <w:docPartObj>
+          <w:docPartGallery w:val="Table of Contents"/>
+          <w:docPartUnique/>
+        </w:docPartObj>
+      </w:sdtPr>
+      <w:sdtEndPr>
+        <w:rPr>
+          <w:rFonts w:cs="Arial"/>
+          <w:b/>
+          <w:bCs/>
+          <w:sz w:val="28"/>
+          <w:szCs w:val="24"/>
+        </w:rPr>
+      </w:sdtEndPr>
+      <w:sdtContent>
+        <w:p>
+          <w:pPr>
+            <w:pStyle w:val="CabealhodoSumrio"/>
+            <w:numPr>
+              <w:ilvl w:val="0"/>
+              <w:numId w:val="0"/>
+            </w:numPr>
+            <w:ind w:left="432"/>
+            <w:jc w:val="center"/>
+            <w:rPr>
+              <w:rFonts w:ascii="Arial" w:hAnsi="Arial" w:cs="Arial"/>
+              <w:b/>
+              <w:bCs/>
+              <w:sz w:val="32"/>
+              <w:szCs w:val="40"/>
+            </w:rPr>
+          </w:pPr>
+          <w:r>
+            <w:rPr>
+              <w:rFonts w:ascii="Arial" w:hAnsi="Arial" w:cs="Arial"/>
+              <w:b/>
+              <w:bCs/>
+              <w:sz w:val="32"/>
+              <w:szCs w:val="40"/>
+            </w:rPr>
+            <w:t>Sumário</w:t>
+          </w:r>
+        </w:p>
+        <w:p>
+          <w:pPr>
+            <w:pStyle w:val="Sumrio1"/>
+            <w:tabs>
+              <w:tab w:val="left" w:pos="1200"/>
+              <w:tab w:val="right" w:leader="dot" w:pos="9968"/>
+            </w:tabs>
+            <w:rPr>
+              <w:rFonts w:eastAsiaTheme="minorEastAsia" w:cstheme="minorBidi"/>
+              <w:b w:val="0"/>
+              <w:bCs w:val="0"/>
+              <w:caps w:val="0"/>
+              <w:noProof/>
+              <w:color w:val="auto"/>
+              <w:kern w:val="0"/>
+              <w:sz w:val="22"/>
+              <w:szCs w:val="22"/>
+            </w:rPr>
+          </w:pPr>
+          <w:r>
+            <w:rPr>
+              <w:rFonts w:ascii="Arial" w:hAnsi="Arial" w:cs="Arial"/>
+              <w:sz w:val="24"/>
+              <w:szCs w:val="24"/>
+            </w:rPr>
+            <w:fldChar w:fldCharType="begin"/>
+          </w:r>
+          <w:r>
+            <w:rPr>
+              <w:rFonts w:ascii="Arial" w:hAnsi="Arial" w:cs="Arial"/>
+              <w:sz w:val="24"/>
+              <w:szCs w:val="24"/>
+            </w:rPr>
+            <w:instrText xml:space="preserve"> TOC \o "1-3" \h \z \u </w:instrText>
+          </w:r>
+          <w:r>
+            <w:rPr>
+              <w:rFonts w:ascii="Arial" w:hAnsi="Arial" w:cs="Arial"/>
+              <w:sz w:val="24"/>
+              <w:szCs w:val="24"/>
+            </w:rPr>
+            <w:fldChar w:fldCharType="separate"/>
+          </w:r>
+          <w:hyperlink w:anchor="_Toc113216284" w:history="1">
+            <w:r>
+              <w:rPr>
+                <w:rStyle w:val="Hyperlink"/>
+                <w:noProof/>
+              </w:rPr>
+              <w:t>1</w:t>
+            </w:r>
+            <w:r>
+              <w:rPr>
+                <w:rFonts w:eastAsiaTheme="minorEastAsia" w:cstheme="minorBidi"/>
+                <w:b w:val="0"/>
+                <w:bCs w:val="0"/>
+                <w:caps w:val="0"/>
+                <w:noProof/>
+                <w:color w:val="auto"/>
+                <w:kern w:val="0"/>
+                <w:sz w:val="22"/>
+                <w:szCs w:val="22"/>
+              </w:rPr>
+              <w:tab/>
+            </w:r>
+            <w:r>
+              <w:rPr>
+                <w:rStyle w:val="Hyperlink"/>
+                <w:noProof/>
+              </w:rPr>
+              <w:t>Contexto</w:t>
+            </w:r>
+            <w:r>
+              <w:rPr>
+                <w:noProof/>
+                <w:webHidden/>
+              </w:rPr>
+              <w:tab/>
+            </w:r>
+            <w:r>
+              <w:rPr>
+                <w:noProof/>
+                <w:webHidden/>
+              </w:rPr>
+              <w:fldChar w:fldCharType="begin"/>
+            </w:r>
+            <w:r>
+              <w:rPr>
+                <w:noProof/>
+                <w:webHidden/>
+              </w:rPr>
+              <w:instrText xml:space="preserve"> PAGEREF _Toc113216284 \h </w:instrText>
+            </w:r>
+            <w:r>
+              <w:rPr>
+                <w:noProof/>
+                <w:webHidden/>
+              </w:rPr>
+            </w:r>
+            <w:r>
+              <w:rPr>
+                <w:noProof/>
+                <w:webHidden/>
+              </w:rPr>
+              <w:fldChar w:fldCharType="separate"/>
+            </w:r>
+            <w:r>
+              <w:rPr>
+                <w:noProof/>
+                <w:webHidden/>
+              </w:rPr>
+              <w:t>2</w:t>
+            </w:r>
+            <w:r>
+              <w:rPr>
+                <w:noProof/>
+                <w:webHidden/>
+              </w:rPr>
+              <w:fldChar w:fldCharType="end"/>
+            </w:r>
+          </w:hyperlink>
+        </w:p>
+        <w:p>
+          <w:pPr>
+            <w:pStyle w:val="Sumrio2"/>
+            <w:tabs>
+              <w:tab w:val="left" w:pos="1440"/>
+              <w:tab w:val="right" w:leader="dot" w:pos="9968"/>
+            </w:tabs>
+            <w:rPr>
+              <w:rFonts w:eastAsiaTheme="minorEastAsia" w:cstheme="minorBidi"/>
+              <w:smallCaps w:val="0"/>
+              <w:noProof/>
+              <w:color w:val="auto"/>
+              <w:kern w:val="0"/>
+              <w:sz w:val="22"/>
+              <w:szCs w:val="22"/>
+            </w:rPr>
+          </w:pPr>
+          <w:hyperlink w:anchor="_Toc113216285" w:history="1">
+            <w:r>
+              <w:rPr>
+                <w:rStyle w:val="Hyperlink"/>
+                <w:noProof/>
+              </w:rPr>
+              <w:t>1.1</w:t>
+            </w:r>
+            <w:r>
+              <w:rPr>
+                <w:rFonts w:eastAsiaTheme="minorEastAsia" w:cstheme="minorBidi"/>
+                <w:smallCaps w:val="0"/>
+                <w:noProof/>
+                <w:color w:val="auto"/>
+                <w:kern w:val="0"/>
+                <w:sz w:val="22"/>
+                <w:szCs w:val="22"/>
+              </w:rPr>
+              <w:tab/>
+            </w:r>
+            <w:r>
+              <w:rPr>
+                <w:rStyle w:val="Hyperlink"/>
+                <w:noProof/>
+              </w:rPr>
+              <w:t>Problema</w:t>
+            </w:r>
+            <w:r>
+              <w:rPr>
+                <w:noProof/>
+                <w:webHidden/>
+              </w:rPr>
+              <w:tab/>
+            </w:r>
+            <w:r>
+              <w:rPr>
+                <w:noProof/>
+                <w:webHidden/>
+              </w:rPr>
+              <w:fldChar w:fldCharType="begin"/>
+            </w:r>
+            <w:r>
+              <w:rPr>
+                <w:noProof/>
+                <w:webHidden/>
+              </w:rPr>
+              <w:instrText xml:space="preserve"> PAGEREF _Toc113216285 \h </w:instrText>
+            </w:r>
+            <w:r>
+              <w:rPr>
+                <w:noProof/>
+                <w:webHidden/>
+              </w:rPr>
+            </w:r>
+            <w:r>
+              <w:rPr>
+                <w:noProof/>
+                <w:webHidden/>
+              </w:rPr>
+              <w:fldChar w:fldCharType="separate"/>
+            </w:r>
+            <w:r>
+              <w:rPr>
+                <w:noProof/>
+                <w:webHidden/>
+              </w:rPr>
+              <w:t>2</w:t>
+            </w:r>
+            <w:r>
+              <w:rPr>
+                <w:noProof/>
+                <w:webHidden/>
+              </w:rPr>
+              <w:fldChar w:fldCharType="end"/>
+            </w:r>
+          </w:hyperlink>
+        </w:p>
+        <w:p>
+          <w:pPr>
+            <w:pStyle w:val="Sumrio2"/>
+            <w:tabs>
+              <w:tab w:val="left" w:pos="1440"/>
+              <w:tab w:val="right" w:leader="dot" w:pos="9968"/>
+            </w:tabs>
+            <w:rPr>
+              <w:rFonts w:eastAsiaTheme="minorEastAsia" w:cstheme="minorBidi"/>
+              <w:smallCaps w:val="0"/>
+              <w:noProof/>
+              <w:color w:val="auto"/>
+              <w:kern w:val="0"/>
+              <w:sz w:val="22"/>
+              <w:szCs w:val="22"/>
+            </w:rPr>
+          </w:pPr>
+          <w:hyperlink w:anchor="_Toc113216286" w:history="1">
+            <w:r>
+              <w:rPr>
+                <w:rStyle w:val="Hyperlink"/>
+                <w:noProof/>
+              </w:rPr>
+              <w:t>1.2</w:t>
+            </w:r>
+            <w:r>
+              <w:rPr>
+                <w:rFonts w:eastAsiaTheme="minorEastAsia" w:cstheme="minorBidi"/>
+                <w:smallCaps w:val="0"/>
+                <w:noProof/>
+                <w:color w:val="auto"/>
+                <w:kern w:val="0"/>
+                <w:sz w:val="22"/>
+                <w:szCs w:val="22"/>
+              </w:rPr>
+              <w:tab/>
+            </w:r>
+            <w:r>
+              <w:rPr>
+                <w:rStyle w:val="Hyperlink"/>
+                <w:noProof/>
+              </w:rPr>
+              <w:t>Objetivo</w:t>
+            </w:r>
+            <w:r>
+              <w:rPr>
+                <w:noProof/>
+                <w:webHidden/>
+              </w:rPr>
+              <w:tab/>
+            </w:r>
+            <w:r>
+              <w:rPr>
+                <w:noProof/>
+                <w:webHidden/>
+              </w:rPr>
+              <w:fldChar w:fldCharType="begin"/>
+            </w:r>
+            <w:r>
+              <w:rPr>
+                <w:noProof/>
+                <w:webHidden/>
+              </w:rPr>
+              <w:instrText xml:space="preserve"> PAGEREF _Toc113216286 \h </w:instrText>
+            </w:r>
+            <w:r>
+              <w:rPr>
+                <w:noProof/>
+                <w:webHidden/>
+              </w:rPr>
+            </w:r>
+            <w:r>
+              <w:rPr>
+                <w:noProof/>
+                <w:webHidden/>
+              </w:rPr>
+              <w:fldChar w:fldCharType="separate"/>
+            </w:r>
+            <w:r>
+              <w:rPr>
+                <w:noProof/>
+                <w:webHidden/>
+              </w:rPr>
+              <w:t>3</w:t>
+            </w:r>
+            <w:r>
+              <w:rPr>
+                <w:noProof/>
+                <w:webHidden/>
+              </w:rPr>
+              <w:fldChar w:fldCharType="end"/>
+            </w:r>
+          </w:hyperlink>
+        </w:p>
+        <w:p>
+          <w:pPr>
+            <w:pStyle w:val="Sumrio1"/>
+            <w:tabs>
+              <w:tab w:val="left" w:pos="1200"/>
+              <w:tab w:val="right" w:leader="dot" w:pos="9968"/>
+            </w:tabs>
+            <w:rPr>
+              <w:rFonts w:eastAsiaTheme="minorEastAsia" w:cstheme="minorBidi"/>
+              <w:b w:val="0"/>
+              <w:bCs w:val="0"/>
+              <w:caps w:val="0"/>
+              <w:noProof/>
+              <w:color w:val="auto"/>
+              <w:kern w:val="0"/>
+              <w:sz w:val="22"/>
+              <w:szCs w:val="22"/>
+            </w:rPr>
+          </w:pPr>
+          <w:hyperlink w:anchor="_Toc113216287" w:history="1">
+            <w:r>
+              <w:rPr>
+                <w:rStyle w:val="Hyperlink"/>
+                <w:noProof/>
+              </w:rPr>
+              <w:t>2</w:t>
+            </w:r>
+            <w:r>
+              <w:rPr>
+                <w:rFonts w:eastAsiaTheme="minorEastAsia" w:cstheme="minorBidi"/>
+                <w:b w:val="0"/>
+                <w:bCs w:val="0"/>
+                <w:caps w:val="0"/>
+                <w:noProof/>
+                <w:color w:val="auto"/>
+                <w:kern w:val="0"/>
+                <w:sz w:val="22"/>
+                <w:szCs w:val="22"/>
+              </w:rPr>
+              <w:tab/>
+            </w:r>
+            <w:r>
+              <w:rPr>
+                <w:rStyle w:val="Hyperlink"/>
+                <w:noProof/>
+              </w:rPr>
+              <w:t>Escopo</w:t>
+            </w:r>
+            <w:r>
+              <w:rPr>
+                <w:noProof/>
+                <w:webHidden/>
+              </w:rPr>
+              <w:tab/>
+            </w:r>
+            <w:r>
+              <w:rPr>
+                <w:noProof/>
+                <w:webHidden/>
+              </w:rPr>
+              <w:fldChar w:fldCharType="begin"/>
+            </w:r>
+            <w:r>
+              <w:rPr>
+                <w:noProof/>
+                <w:webHidden/>
+              </w:rPr>
+              <w:instrText xml:space="preserve"> PAGEREF _Toc113216287 \h </w:instrText>
+            </w:r>
+            <w:r>
+              <w:rPr>
+                <w:noProof/>
+                <w:webHidden/>
+              </w:rPr>
+            </w:r>
+            <w:r>
+              <w:rPr>
+                <w:noProof/>
+                <w:webHidden/>
+              </w:rPr>
+              <w:fldChar w:fldCharType="separate"/>
+            </w:r>
+            <w:r>
+              <w:rPr>
+                <w:noProof/>
+                <w:webHidden/>
+              </w:rPr>
+              <w:t>3</w:t>
+            </w:r>
+            <w:r>
+              <w:rPr>
+                <w:noProof/>
+                <w:webHidden/>
+              </w:rPr>
+              <w:fldChar w:fldCharType="end"/>
+            </w:r>
+          </w:hyperlink>
+        </w:p>
+        <w:p>
+          <w:pPr>
+            <w:pStyle w:val="Sumrio2"/>
+            <w:tabs>
+              <w:tab w:val="left" w:pos="1440"/>
+              <w:tab w:val="right" w:leader="dot" w:pos="9968"/>
+            </w:tabs>
+            <w:rPr>
+              <w:rFonts w:eastAsiaTheme="minorEastAsia" w:cstheme="minorBidi"/>
+              <w:smallCaps w:val="0"/>
+              <w:noProof/>
+              <w:color w:val="auto"/>
+              <w:kern w:val="0"/>
+              <w:sz w:val="22"/>
+              <w:szCs w:val="22"/>
+            </w:rPr>
+          </w:pPr>
+          <w:hyperlink w:anchor="_Toc113216288" w:history="1">
+            <w:r>
+              <w:rPr>
+                <w:rStyle w:val="Hyperlink"/>
+                <w:noProof/>
+              </w:rPr>
+              <w:t>2.1</w:t>
+            </w:r>
+            <w:r>
+              <w:rPr>
+                <w:rFonts w:eastAsiaTheme="minorEastAsia" w:cstheme="minorBidi"/>
+                <w:smallCaps w:val="0"/>
+                <w:noProof/>
+                <w:color w:val="auto"/>
+                <w:kern w:val="0"/>
+                <w:sz w:val="22"/>
+                <w:szCs w:val="22"/>
+              </w:rPr>
+              <w:tab/>
+            </w:r>
+            <w:r>
+              <w:rPr>
+                <w:rStyle w:val="Hyperlink"/>
+                <w:noProof/>
+              </w:rPr>
+              <w:t>Premissas</w:t>
+            </w:r>
+            <w:r>
+              <w:rPr>
+                <w:noProof/>
+                <w:webHidden/>
+              </w:rPr>
+              <w:tab/>
+            </w:r>
+            <w:r>
+              <w:rPr>
+                <w:noProof/>
+                <w:webHidden/>
+              </w:rPr>
+              <w:fldChar w:fldCharType="begin"/>
+            </w:r>
+            <w:r>
+              <w:rPr>
+                <w:noProof/>
+                <w:webHidden/>
+              </w:rPr>
+              <w:instrText xml:space="preserve"> PAGEREF _Toc113216288 \h </w:instrText>
+            </w:r>
+            <w:r>
+              <w:rPr>
+                <w:noProof/>
+                <w:webHidden/>
+              </w:rPr>
+            </w:r>
+            <w:r>
+              <w:rPr>
+                <w:noProof/>
+                <w:webHidden/>
+              </w:rPr>
+              <w:fldChar w:fldCharType="separate"/>
+            </w:r>
+            <w:r>
+              <w:rPr>
+                <w:noProof/>
+                <w:webHidden/>
+              </w:rPr>
+              <w:t>4</w:t>
+            </w:r>
+            <w:r>
+              <w:rPr>
+                <w:noProof/>
+                <w:webHidden/>
+              </w:rPr>
+              <w:fldChar w:fldCharType="end"/>
+            </w:r>
+          </w:hyperlink>
+        </w:p>
+        <w:p>
+          <w:pPr>
+            <w:pStyle w:val="Sumrio2"/>
+            <w:tabs>
+              <w:tab w:val="left" w:pos="1440"/>
+              <w:tab w:val="right" w:leader="dot" w:pos="9968"/>
+            </w:tabs>
+            <w:rPr>
+              <w:rFonts w:eastAsiaTheme="minorEastAsia" w:cstheme="minorBidi"/>
+              <w:smallCaps w:val="0"/>
+              <w:noProof/>
+              <w:color w:val="auto"/>
+              <w:kern w:val="0"/>
+              <w:sz w:val="22"/>
+              <w:szCs w:val="22"/>
+            </w:rPr>
+          </w:pPr>
+          <w:hyperlink w:anchor="_Toc113216289" w:history="1">
+            <w:r>
+              <w:rPr>
+                <w:rStyle w:val="Hyperlink"/>
+                <w:noProof/>
+              </w:rPr>
+              <w:t>2.2</w:t>
+            </w:r>
+            <w:r>
+              <w:rPr>
+                <w:rFonts w:eastAsiaTheme="minorEastAsia" w:cstheme="minorBidi"/>
+                <w:smallCaps w:val="0"/>
+                <w:noProof/>
+                <w:color w:val="auto"/>
+                <w:kern w:val="0"/>
+                <w:sz w:val="22"/>
+                <w:szCs w:val="22"/>
+              </w:rPr>
+              <w:tab/>
+            </w:r>
+            <w:r>
+              <w:rPr>
+                <w:rStyle w:val="Hyperlink"/>
+                <w:noProof/>
+              </w:rPr>
+              <w:t>Restrições</w:t>
+            </w:r>
+            <w:r>
+              <w:rPr>
+                <w:noProof/>
+                <w:webHidden/>
+              </w:rPr>
+              <w:tab/>
+            </w:r>
+            <w:r>
+              <w:rPr>
+                <w:noProof/>
+                <w:webHidden/>
+              </w:rPr>
+              <w:fldChar w:fldCharType="begin"/>
+            </w:r>
+            <w:r>
+              <w:rPr>
+                <w:noProof/>
+                <w:webHidden/>
+              </w:rPr>
+              <w:instrText xml:space="preserve"> PAGEREF _Toc113216289 \h </w:instrText>
+            </w:r>
+            <w:r>
+              <w:rPr>
+                <w:noProof/>
+                <w:webHidden/>
+              </w:rPr>
+            </w:r>
+            <w:r>
+              <w:rPr>
+                <w:noProof/>
+                <w:webHidden/>
+              </w:rPr>
+              <w:fldChar w:fldCharType="separate"/>
+            </w:r>
+            <w:r>
+              <w:rPr>
+                <w:noProof/>
+                <w:webHidden/>
+              </w:rPr>
+              <w:t>4</w:t>
+            </w:r>
+            <w:r>
+              <w:rPr>
+                <w:noProof/>
+                <w:webHidden/>
+              </w:rPr>
+              <w:fldChar w:fldCharType="end"/>
+            </w:r>
+          </w:hyperlink>
+        </w:p>
+        <w:p>
+          <w:pPr>
+            <w:pStyle w:val="Sumrio2"/>
+            <w:tabs>
+              <w:tab w:val="left" w:pos="1440"/>
+              <w:tab w:val="right" w:leader="dot" w:pos="9968"/>
+            </w:tabs>
+            <w:rPr>
+              <w:rFonts w:eastAsiaTheme="minorEastAsia" w:cstheme="minorBidi"/>
+              <w:smallCaps w:val="0"/>
+              <w:noProof/>
+              <w:color w:val="auto"/>
+              <w:kern w:val="0"/>
+              <w:sz w:val="22"/>
+              <w:szCs w:val="22"/>
+            </w:rPr>
+          </w:pPr>
+          <w:hyperlink w:anchor="_Toc113216290" w:history="1">
+            <w:r>
+              <w:rPr>
+                <w:rStyle w:val="Hyperlink"/>
+                <w:noProof/>
+              </w:rPr>
+              <w:t>2.3</w:t>
+            </w:r>
+            <w:r>
+              <w:rPr>
+                <w:rFonts w:eastAsiaTheme="minorEastAsia" w:cstheme="minorBidi"/>
+                <w:smallCaps w:val="0"/>
+                <w:noProof/>
+                <w:color w:val="auto"/>
+                <w:kern w:val="0"/>
+                <w:sz w:val="22"/>
+                <w:szCs w:val="22"/>
+              </w:rPr>
+              <w:tab/>
+            </w:r>
+            <w:r>
+              <w:rPr>
+                <w:rStyle w:val="Hyperlink"/>
+                <w:noProof/>
+              </w:rPr>
+              <w:t>Diagrama de negócios</w:t>
+            </w:r>
+            <w:r>
+              <w:rPr>
+                <w:noProof/>
+                <w:webHidden/>
+              </w:rPr>
+              <w:tab/>
+            </w:r>
+            <w:r>
+              <w:rPr>
+                <w:noProof/>
+                <w:webHidden/>
+              </w:rPr>
+              <w:fldChar w:fldCharType="begin"/>
+            </w:r>
+            <w:r>
+              <w:rPr>
+                <w:noProof/>
+                <w:webHidden/>
+              </w:rPr>
+              <w:instrText xml:space="preserve"> PAGEREF _Toc113216290 \h </w:instrText>
+            </w:r>
+            <w:r>
+              <w:rPr>
+                <w:noProof/>
+                <w:webHidden/>
+              </w:rPr>
+            </w:r>
+            <w:r>
+              <w:rPr>
+                <w:noProof/>
+                <w:webHidden/>
+              </w:rPr>
+              <w:fldChar w:fldCharType="separate"/>
+            </w:r>
+            <w:r>
+              <w:rPr>
+                <w:noProof/>
+                <w:webHidden/>
+              </w:rPr>
+              <w:t>4</w:t>
+            </w:r>
+            <w:r>
+              <w:rPr>
+                <w:noProof/>
+                <w:webHidden/>
+              </w:rPr>
+              <w:fldChar w:fldCharType="end"/>
+            </w:r>
+          </w:hyperlink>
+        </w:p>
+        <w:p>
+          <w:pPr>
+            <w:pStyle w:val="Sumrio2"/>
+            <w:tabs>
+              <w:tab w:val="left" w:pos="1440"/>
+              <w:tab w:val="right" w:leader="dot" w:pos="9968"/>
+            </w:tabs>
+            <w:rPr>
+              <w:rFonts w:eastAsiaTheme="minorEastAsia" w:cstheme="minorBidi"/>
+              <w:smallCaps w:val="0"/>
+              <w:noProof/>
+              <w:color w:val="auto"/>
+              <w:kern w:val="0"/>
+              <w:sz w:val="22"/>
+              <w:szCs w:val="22"/>
+            </w:rPr>
+          </w:pPr>
+          <w:hyperlink w:anchor="_Toc113216291" w:history="1">
+            <w:r>
+              <w:rPr>
+                <w:rStyle w:val="Hyperlink"/>
+                <w:noProof/>
+              </w:rPr>
+              <w:t>2.4</w:t>
+            </w:r>
+            <w:r>
+              <w:rPr>
+                <w:rFonts w:eastAsiaTheme="minorEastAsia" w:cstheme="minorBidi"/>
+                <w:smallCaps w:val="0"/>
+                <w:noProof/>
+                <w:color w:val="auto"/>
+                <w:kern w:val="0"/>
+                <w:sz w:val="22"/>
+                <w:szCs w:val="22"/>
+              </w:rPr>
+              <w:tab/>
+            </w:r>
+            <w:r>
+              <w:rPr>
+                <w:rStyle w:val="Hyperlink"/>
+                <w:noProof/>
+              </w:rPr>
+              <w:t>Ferramenta escolhida</w:t>
+            </w:r>
+            <w:r>
+              <w:rPr>
+                <w:noProof/>
+                <w:webHidden/>
+              </w:rPr>
+              <w:tab/>
+            </w:r>
+            <w:r>
+              <w:rPr>
+                <w:noProof/>
+                <w:webHidden/>
+              </w:rPr>
+              <w:fldChar w:fldCharType="begin"/>
+            </w:r>
+            <w:r>
+              <w:rPr>
+                <w:noProof/>
+                <w:webHidden/>
+              </w:rPr>
+              <w:instrText xml:space="preserve"> PAGEREF _Toc113216291 \h </w:instrText>
+            </w:r>
+            <w:r>
+              <w:rPr>
+                <w:noProof/>
+                <w:webHidden/>
+              </w:rPr>
+            </w:r>
+            <w:r>
+              <w:rPr>
+                <w:noProof/>
+                <w:webHidden/>
+              </w:rPr>
+              <w:fldChar w:fldCharType="separate"/>
+            </w:r>
+            <w:r>
+              <w:rPr>
+                <w:noProof/>
+                <w:webHidden/>
+              </w:rPr>
+              <w:t>5</w:t>
+            </w:r>
+            <w:r>
+              <w:rPr>
+                <w:noProof/>
+                <w:webHidden/>
+              </w:rPr>
+              <w:fldChar w:fldCharType="end"/>
+            </w:r>
+          </w:hyperlink>
+        </w:p>
+        <w:p>
+          <w:pPr>
+            <w:pStyle w:val="Sumrio1"/>
+            <w:tabs>
+              <w:tab w:val="left" w:pos="1200"/>
+              <w:tab w:val="right" w:leader="dot" w:pos="9968"/>
+            </w:tabs>
+            <w:rPr>
+              <w:rFonts w:eastAsiaTheme="minorEastAsia" w:cstheme="minorBidi"/>
+              <w:b w:val="0"/>
+              <w:bCs w:val="0"/>
+              <w:caps w:val="0"/>
+              <w:noProof/>
+              <w:color w:val="auto"/>
+              <w:kern w:val="0"/>
+              <w:sz w:val="22"/>
+              <w:szCs w:val="22"/>
+            </w:rPr>
+          </w:pPr>
+          <w:hyperlink w:anchor="_Toc113216292" w:history="1">
+            <w:r>
+              <w:rPr>
+                <w:rStyle w:val="Hyperlink"/>
+                <w:noProof/>
+              </w:rPr>
+              <w:t>3</w:t>
+            </w:r>
+            <w:r>
+              <w:rPr>
+                <w:rFonts w:eastAsiaTheme="minorEastAsia" w:cstheme="minorBidi"/>
+                <w:b w:val="0"/>
+                <w:bCs w:val="0"/>
+                <w:caps w:val="0"/>
+                <w:noProof/>
+                <w:color w:val="auto"/>
+                <w:kern w:val="0"/>
+                <w:sz w:val="22"/>
+                <w:szCs w:val="22"/>
+              </w:rPr>
+              <w:tab/>
+            </w:r>
+            <w:r>
+              <w:rPr>
+                <w:rStyle w:val="Hyperlink"/>
+                <w:noProof/>
+              </w:rPr>
+              <w:t>Referências bibliográficas</w:t>
+            </w:r>
+            <w:r>
+              <w:rPr>
+                <w:noProof/>
+                <w:webHidden/>
+              </w:rPr>
+              <w:tab/>
+            </w:r>
+            <w:r>
+              <w:rPr>
+                <w:noProof/>
+                <w:webHidden/>
+              </w:rPr>
+              <w:fldChar w:fldCharType="begin"/>
+            </w:r>
+            <w:r>
+              <w:rPr>
+                <w:noProof/>
+                <w:webHidden/>
+              </w:rPr>
+              <w:instrText xml:space="preserve"> PAGEREF _Toc113216292 \h </w:instrText>
+            </w:r>
+            <w:r>
+              <w:rPr>
+                <w:noProof/>
+                <w:webHidden/>
+              </w:rPr>
+            </w:r>
+            <w:r>
+              <w:rPr>
+                <w:noProof/>
+                <w:webHidden/>
+              </w:rPr>
+              <w:fldChar w:fldCharType="separate"/>
+            </w:r>
+            <w:r>
+              <w:rPr>
+                <w:noProof/>
+                <w:webHidden/>
+              </w:rPr>
+              <w:t>8</w:t>
+            </w:r>
+            <w:r>
+              <w:rPr>
+                <w:noProof/>
+                <w:webHidden/>
+              </w:rPr>
+              <w:fldChar w:fldCharType="end"/>
+            </w:r>
+          </w:hyperlink>
+        </w:p>
+        <w:p>
+          <w:pPr>
+            <w:rPr>
+              <w:rFonts w:cs="Arial"/>
+              <w:sz w:val="28"/>
+              <w:szCs w:val="24"/>
+            </w:rPr>
+          </w:pPr>
+          <w:r>
+            <w:rPr>
+              <w:rFonts w:cs="Arial"/>
+              <w:b/>
+              <w:bCs/>
+              <w:sz w:val="32"/>
+              <w:szCs w:val="28"/>
+            </w:rPr>
+            <w:fldChar w:fldCharType="end"/>
+          </w:r>
+        </w:p>
+      </w:sdtContent>
+    </w:sdt>
     <w:p>
       <w:pPr>
         <w:spacing w:after="160" w:line="259" w:lineRule="auto"/>
         <w:ind w:firstLine="0"/>
         <w:jc w:val="left"/>
         <w:rPr>
+          <w:rFonts w:cs="Arial"/>
+          <w:szCs w:val="24"/>
           <w:u w:val="single"/>
         </w:rPr>
       </w:pPr>
       <w:r>
         <w:rPr>
+          <w:rFonts w:cs="Arial"/>
+          <w:szCs w:val="24"/>
           <w:u w:val="single"/>
         </w:rPr>
         <w:br w:type="page"/>
@@ -828,127 +1486,404 @@
     </w:p>
     <w:p>
       <w:pPr>
+        <w:pStyle w:val="Ttulo1"/>
+      </w:pPr>
+      <w:bookmarkStart w:id="0" w:name="_Toc113216284"/>
+      <w:r>
+        <w:lastRenderedPageBreak/>
+        <w:t>Context</w:t>
+      </w:r>
+      <w:r>
+        <w:t>o</w:t>
+      </w:r>
+      <w:bookmarkEnd w:id="0"/>
+    </w:p>
+    <w:p>
+      <w:r>
+        <w:rPr>
+          <w:color w:val="auto"/>
+        </w:rPr>
+        <w:t xml:space="preserve">O </w:t>
+      </w:r>
+      <w:r>
+        <w:t xml:space="preserve">Brasil tem </w:t>
+      </w:r>
+      <w:r>
+        <w:t>ganhado</w:t>
+      </w:r>
+      <w:r>
+        <w:t xml:space="preserve"> destaque no comércio internacional </w:t>
+      </w:r>
+      <w:r>
+        <w:t>exporta</w:t>
+      </w:r>
+      <w:r>
+        <w:t>ndo</w:t>
+      </w:r>
+      <w:r>
+        <w:t xml:space="preserve"> produtos agrícolas, resultado da grande produção de grãos. Como parte dessa produção é armazenada durante um determinado período, o país tem enfrentado </w:t>
+      </w:r>
+      <w:r>
+        <w:t>alguns</w:t>
+      </w:r>
+      <w:r>
+        <w:t xml:space="preserve"> </w:t>
+      </w:r>
+      <w:r>
+        <w:t xml:space="preserve">problemas nessa área </w:t>
+      </w:r>
+      <w:r>
+        <w:t>por causa</w:t>
+      </w:r>
+      <w:r>
+        <w:t xml:space="preserve"> de falhas nos processos de </w:t>
+      </w:r>
+      <w:r>
+        <w:t>armazena</w:t>
+      </w:r>
+      <w:r>
+        <w:t>mento</w:t>
+      </w:r>
+      <w:r>
+        <w:t xml:space="preserve"> </w:t>
+      </w:r>
+      <w:r>
+        <w:t xml:space="preserve">e de baixa capacidade de </w:t>
+      </w:r>
+      <w:r>
+        <w:t>esto</w:t>
+      </w:r>
+      <w:r>
+        <w:t>que</w:t>
+      </w:r>
+      <w:r>
+        <w:t>.</w:t>
+      </w:r>
+      <w:r>
+        <w:t xml:space="preserve"> As perdas mundiais no pós-colheita podem atingir 30% da produção agrícola. No Brasil, as </w:t>
+      </w:r>
+      <w:r>
+        <w:t>perdas</w:t>
+      </w:r>
+      <w:r>
+        <w:t xml:space="preserve"> no período de</w:t>
+      </w:r>
+      <w:r>
+        <w:t xml:space="preserve"> colheita e armazenamento chegam a 20% e os prejuízos de qualidade e quantidade </w:t>
+      </w:r>
+      <w:r>
+        <w:t>acontecem</w:t>
+      </w:r>
+      <w:r>
+        <w:t xml:space="preserve">, principalmente, pela presença de contaminantes de natureza biológica, física e química </w:t>
+      </w:r>
+      <w:r>
+        <w:t xml:space="preserve">em todas as fases da </w:t>
+      </w:r>
+      <w:r>
+        <w:t>colheita dos grãos, o que afeta cerca de 10% da produção nacional.</w:t>
+      </w:r>
+    </w:p>
+    <w:p>
+      <w:pPr>
         <w:pStyle w:val="Ttulo2"/>
       </w:pPr>
+      <w:bookmarkStart w:id="1" w:name="_Toc113216285"/>
+      <w:r>
+        <w:t>Problema</w:t>
+      </w:r>
+      <w:bookmarkEnd w:id="1"/>
+    </w:p>
+    <w:p>
+      <w:r>
+        <w:t xml:space="preserve">De acordo com o </w:t>
+      </w:r>
+      <w:r>
+        <w:t xml:space="preserve">portal </w:t>
+      </w:r>
+      <w:r>
+        <w:t>Embrapa</w:t>
+      </w:r>
+      <w:r>
+        <w:t xml:space="preserve"> e </w:t>
+      </w:r>
+      <w:r>
+        <w:t>c</w:t>
+      </w:r>
+      <w:r>
+        <w:t>o</w:t>
+      </w:r>
+      <w:r>
+        <w:t>m o</w:t>
+      </w:r>
+      <w:r>
+        <w:t xml:space="preserve"> </w:t>
+      </w:r>
+      <w:r>
+        <w:t>Serviço Nacional de Aprendizagem Rural - SENAR</w:t>
+      </w:r>
+      <w:r>
+        <w:t>,</w:t>
+      </w:r>
+      <w:r>
+        <w:t xml:space="preserve"> o</w:t>
+      </w:r>
+      <w:r>
+        <w:t xml:space="preserve">s insetos/pragas, bactérias, fungos e micotoxinas somados aos ataques dos roedores são os grandes problemas que têm causado perdas consideráveis aos latifundiários, por volta de 15% da produção, e estão </w:t>
+      </w:r>
+      <w:r>
+        <w:t xml:space="preserve">diretamente </w:t>
+      </w:r>
+      <w:r>
+        <w:t>relacionad</w:t>
+      </w:r>
+      <w:r>
+        <w:t>o</w:t>
+      </w:r>
+      <w:r>
+        <w:t xml:space="preserve">s ao armazenamento inadequado da </w:t>
+      </w:r>
+      <w:r>
+        <w:t>soja.</w:t>
+      </w:r>
+      <w:r>
+        <w:t xml:space="preserve"> </w:t>
+      </w:r>
+      <w:r>
+        <w:t xml:space="preserve">Pelo fato de existir grandes perdas da soja durante </w:t>
+      </w:r>
+      <w:r>
+        <w:t>a etapa d</w:t>
+      </w:r>
+      <w:r>
+        <w:t>o seu armazenamento, uma melhor gestão da temperatura e umidade irá melhorar a qualidade e a quantidade da safra que continuará em bom estado por um período maior de tempo, a fim de que o produtor consiga vender em tempos diferentes, no qual o preço do produto poderá ser maior</w:t>
+      </w:r>
+      <w:r>
+        <w:t>.</w:t>
+      </w:r>
+    </w:p>
+    <w:p>
+      <w:pPr>
+        <w:jc w:val="center"/>
+      </w:pPr>
+      <w:r>
+        <w:rPr>
+          <w:noProof/>
+        </w:rPr>
+        <w:drawing>
+          <wp:inline distT="0" distB="0" distL="0" distR="0" wp14:anchorId="353AB86A" wp14:editId="28C1825E">
+            <wp:extent cx="4697397" cy="1860502"/>
+            <wp:effectExtent l="0" t="0" r="8255" b="6985"/>
+            <wp:docPr id="1026" name="Picture 2" descr="armazenamento seguro para soja">
+              <a:extLst xmlns:a="http://schemas.openxmlformats.org/drawingml/2006/main">
+                <a:ext uri="{FF2B5EF4-FFF2-40B4-BE49-F238E27FC236}">
+                  <a16:creationId xmlns:a16="http://schemas.microsoft.com/office/drawing/2014/main" id="{C74ACBE0-3B29-D22A-1CE0-00E04123DC57}"/>
+                </a:ext>
+              </a:extLst>
+            </wp:docPr>
+            <wp:cNvGraphicFramePr>
+              <a:graphicFrameLocks xmlns:a="http://schemas.openxmlformats.org/drawingml/2006/main" noChangeAspect="1"/>
+            </wp:cNvGraphicFramePr>
+            <a:graphic xmlns:a="http://schemas.openxmlformats.org/drawingml/2006/main">
+              <a:graphicData uri="http://schemas.openxmlformats.org/drawingml/2006/picture">
+                <pic:pic xmlns:pic="http://schemas.openxmlformats.org/drawingml/2006/picture">
+                  <pic:nvPicPr>
+                    <pic:cNvPr id="1026" name="Picture 2" descr="armazenamento seguro para soja">
+                      <a:extLst>
+                        <a:ext uri="{FF2B5EF4-FFF2-40B4-BE49-F238E27FC236}">
+                          <a16:creationId xmlns:a16="http://schemas.microsoft.com/office/drawing/2014/main" id="{C74ACBE0-3B29-D22A-1CE0-00E04123DC57}"/>
+                        </a:ext>
+                      </a:extLst>
+                    </pic:cNvPr>
+                    <pic:cNvPicPr>
+                      <a:picLocks noChangeAspect="1" noChangeArrowheads="1"/>
+                    </pic:cNvPicPr>
+                  </pic:nvPicPr>
+                  <pic:blipFill>
+                    <a:blip r:embed="rId11">
+                      <a:extLst>
+                        <a:ext uri="{28A0092B-C50C-407E-A947-70E740481C1C}">
+                          <a14:useLocalDpi xmlns:a14="http://schemas.microsoft.com/office/drawing/2010/main" val="0"/>
+                        </a:ext>
+                      </a:extLst>
+                    </a:blip>
+                    <a:srcRect/>
+                    <a:stretch>
+                      <a:fillRect/>
+                    </a:stretch>
+                  </pic:blipFill>
+                  <pic:spPr bwMode="auto">
+                    <a:xfrm>
+                      <a:off x="0" y="0"/>
+                      <a:ext cx="4697397" cy="1860502"/>
+                    </a:xfrm>
+                    <a:prstGeom prst="rect">
+                      <a:avLst/>
+                    </a:prstGeom>
+                    <a:noFill/>
+                  </pic:spPr>
+                </pic:pic>
+              </a:graphicData>
+            </a:graphic>
+          </wp:inline>
+        </w:drawing>
+      </w:r>
+    </w:p>
+    <w:p>
+      <w:pPr>
+        <w:pStyle w:val="Legenda"/>
+        <w:jc w:val="center"/>
+        <w:rPr>
+          <w:shd w:val="clear" w:color="auto" w:fill="FFFFFF" w:themeFill="background1"/>
+        </w:rPr>
+      </w:pPr>
+      <w:r>
+        <w:t xml:space="preserve">Figura </w:t>
+      </w:r>
+      <w:fldSimple w:instr=" SEQ Figura \* ARABIC ">
+        <w:r>
+          <w:rPr>
+            <w:noProof/>
+          </w:rPr>
+          <w:t>1</w:t>
+        </w:r>
+      </w:fldSimple>
+      <w:r>
+        <w:t xml:space="preserve">ª Gráfico da relação entre a temperatura e a umidade no </w:t>
+      </w:r>
+      <w:r>
+        <w:rPr>
+          <w:shd w:val="clear" w:color="auto" w:fill="FFFFFF" w:themeFill="background1"/>
+        </w:rPr>
+        <w:t>armazenamento</w:t>
+      </w:r>
+      <w:r>
+        <w:rPr>
+          <w:shd w:val="clear" w:color="auto" w:fill="FFFFFF" w:themeFill="background1"/>
+        </w:rPr>
+        <w:t xml:space="preserve"> </w:t>
+      </w:r>
+    </w:p>
+    <w:p>
+      <w:pPr>
+        <w:pStyle w:val="Legenda"/>
+        <w:jc w:val="center"/>
+      </w:pPr>
+      <w:r>
+        <w:rPr>
+          <w:shd w:val="clear" w:color="auto" w:fill="FFFFFF" w:themeFill="background1"/>
+        </w:rPr>
+        <w:t xml:space="preserve">(Fonte: </w:t>
+      </w:r>
+      <w:hyperlink r:id="rId12" w:tgtFrame="_blank" w:history="1">
+        <w:r>
+          <w:rPr>
+            <w:rStyle w:val="Hyperlink"/>
+            <w:rFonts w:cs="Arial"/>
+            <w:color w:val="000000" w:themeColor="text1"/>
+            <w:bdr w:val="none" w:sz="0" w:space="0" w:color="auto" w:frame="1"/>
+            <w:shd w:val="clear" w:color="auto" w:fill="FFFFFF" w:themeFill="background1"/>
+          </w:rPr>
+          <w:t>Science of Sensing</w:t>
+        </w:r>
+      </w:hyperlink>
+      <w:r>
+        <w:rPr>
+          <w:shd w:val="clear" w:color="auto" w:fill="FFFFFF" w:themeFill="background1"/>
+        </w:rPr>
+        <w:t>)</w:t>
+      </w:r>
+      <w:r>
+        <w:rPr>
+          <w:shd w:val="clear" w:color="auto" w:fill="FFFFFF" w:themeFill="background1"/>
+        </w:rPr>
+        <w:t xml:space="preserve"> </w:t>
+      </w:r>
+    </w:p>
+    <w:p>
       <w:r>
         <w:lastRenderedPageBreak/>
+        <w:t xml:space="preserve">Criamos um projeto para reduzir significativamente os danos causados por tais problemas e </w:t>
+      </w:r>
+      <w:r>
+        <w:t>q</w:t>
+      </w:r>
+      <w:r>
+        <w:t>ueremos oferecer o melhor para os latifundiários e donos de fazendas produtores de soja, e como o mer</w:t>
+      </w:r>
+      <w:r>
+        <w:t xml:space="preserve">cado da soja é altamente requisitado, menos perdas trariam mais resultados positivos </w:t>
+      </w:r>
+      <w:r>
+        <w:t>sem o uso de agrotóxicos.</w:t>
+      </w:r>
+      <w:r>
+        <w:t xml:space="preserve"> </w:t>
+      </w:r>
+    </w:p>
+    <w:p>
+      <w:pPr>
+        <w:pStyle w:val="Ttulo2"/>
+      </w:pPr>
+      <w:bookmarkStart w:id="2" w:name="_Toc113216286"/>
+      <w:r>
+        <w:t>Objetivo</w:t>
+      </w:r>
+      <w:bookmarkEnd w:id="2"/>
+    </w:p>
+    <w:p>
+      <w:r>
+        <w:t>Diminuir as perdas causadas pela má gestão da temperatura e umidade no armazenamento da soja.</w:t>
+      </w:r>
+    </w:p>
+    <w:p/>
+    <w:p/>
+    <w:p>
+      <w:pPr>
+        <w:pStyle w:val="Ttulo1"/>
+      </w:pPr>
+      <w:bookmarkStart w:id="3" w:name="_Toc113216287"/>
+      <w:r>
         <w:t>Escopo</w:t>
       </w:r>
-    </w:p>
-    <w:p>
-      <w:pPr>
-        <w:rPr>
-          <w:color w:val="FF0000"/>
-        </w:rPr>
-      </w:pPr>
-      <w:proofErr w:type="spellStart"/>
-      <w:r>
-        <w:rPr>
-          <w:color w:val="FF0000"/>
-        </w:rPr>
-        <w:t>Entregaveis</w:t>
-      </w:r>
-      <w:proofErr w:type="spellEnd"/>
-      <w:r>
-        <w:rPr>
-          <w:color w:val="FF0000"/>
-        </w:rPr>
-        <w:t xml:space="preserve"> e não </w:t>
-      </w:r>
-      <w:proofErr w:type="spellStart"/>
-      <w:r>
-        <w:rPr>
-          <w:color w:val="FF0000"/>
-        </w:rPr>
-        <w:t>entregaveis</w:t>
-      </w:r>
-      <w:proofErr w:type="spellEnd"/>
-    </w:p>
-    <w:p/>
-    <w:p>
-      <w:pPr>
-        <w:pStyle w:val="PargrafodaLista"/>
-        <w:numPr>
-          <w:ilvl w:val="0"/>
-          <w:numId w:val="25"/>
-        </w:numPr>
-      </w:pPr>
-      <w:r>
-        <w:t>Protótipo do site institucional</w:t>
-      </w:r>
-    </w:p>
-    <w:p>
-      <w:pPr>
-        <w:pStyle w:val="PargrafodaLista"/>
-        <w:numPr>
-          <w:ilvl w:val="0"/>
-          <w:numId w:val="25"/>
-        </w:numPr>
-      </w:pPr>
-      <w:r>
-        <w:t>Tela de simulador financeiro</w:t>
-      </w:r>
-    </w:p>
-    <w:p>
-      <w:pPr>
-        <w:pStyle w:val="PargrafodaLista"/>
-        <w:numPr>
-          <w:ilvl w:val="0"/>
-          <w:numId w:val="25"/>
-        </w:numPr>
-      </w:pPr>
-      <w:r>
-        <w:t>Simulações de dados no Arduino</w:t>
-      </w:r>
-    </w:p>
-    <w:p>
-      <w:pPr>
-        <w:pStyle w:val="PargrafodaLista"/>
-        <w:numPr>
-          <w:ilvl w:val="0"/>
-          <w:numId w:val="25"/>
-        </w:numPr>
-      </w:pPr>
-      <w:r>
-        <w:t>Projeto no GitHub (criado e configurado)</w:t>
-      </w:r>
-    </w:p>
-    <w:p>
-      <w:pPr>
-        <w:pStyle w:val="PargrafodaLista"/>
-        <w:numPr>
-          <w:ilvl w:val="0"/>
-          <w:numId w:val="25"/>
-        </w:numPr>
-      </w:pPr>
-      <w:r>
-        <w:t xml:space="preserve">Criar </w:t>
-      </w:r>
-      <w:r>
-        <w:t>tabelas no Banco de Dados</w:t>
-      </w:r>
-    </w:p>
-    <w:p>
-      <w:pPr>
-        <w:pStyle w:val="PargrafodaLista"/>
-        <w:ind w:left="1429" w:firstLine="0"/>
-      </w:pPr>
-    </w:p>
-    <w:p>
-      <w:pPr>
-        <w:pStyle w:val="PargrafodaLista"/>
-        <w:ind w:left="1429" w:firstLine="0"/>
+      <w:bookmarkEnd w:id="3"/>
+    </w:p>
+    <w:p>
+      <w:pPr>
+        <w:rPr>
+          <w:color w:val="auto"/>
+        </w:rPr>
+      </w:pPr>
+      <w:r>
+        <w:rPr>
+          <w:color w:val="auto"/>
+        </w:rPr>
+        <w:t>O nosso projeto consiste no controle de temperatura e umidade na armazenagem de soja nos silos, e para fazer isso desenvolvemos uma solução usando através do sensor DHT11 para captar a temperatura e a umidade</w:t>
+      </w:r>
+      <w:r>
+        <w:rPr>
+          <w:color w:val="auto"/>
+        </w:rPr>
+        <w:t xml:space="preserve"> dentro dos silos. Com esses dados captados, gerenciamos o silo da forma correta para que não ocorram perdas consideráveis de sojas contaminadas e consequentemente afetando os lucros da empresa. Desenvolvemos um site institucional que nele contém um simulador financeiro para os nossos clientes calcularem os seus números após a utilização dos nossos serviços, além de explicar como o processo de armazenamento correto da soja funciona.</w:t>
+      </w:r>
+    </w:p>
+    <w:p>
+      <w:pPr>
+        <w:rPr>
+          <w:color w:val="auto"/>
+        </w:rPr>
       </w:pPr>
     </w:p>
     <w:tbl>
       <w:tblPr>
         <w:tblStyle w:val="TabeladeGrade4"/>
         <w:tblW w:w="0" w:type="auto"/>
+        <w:tblInd w:w="562" w:type="dxa"/>
         <w:tblLook w:val="04A0" w:firstRow="1" w:lastRow="0" w:firstColumn="1" w:lastColumn="0" w:noHBand="0" w:noVBand="1"/>
       </w:tblPr>
       <w:tblGrid>
-        <w:gridCol w:w="4984"/>
-        <w:gridCol w:w="4984"/>
+        <w:gridCol w:w="5103"/>
+        <w:gridCol w:w="4303"/>
       </w:tblGrid>
       <w:tr>
         <w:trPr>
@@ -957,7 +1892,7 @@
         <w:tc>
           <w:tcPr>
             <w:cnfStyle w:val="001000000000" w:firstRow="0" w:lastRow="0" w:firstColumn="1" w:lastColumn="0" w:oddVBand="0" w:evenVBand="0" w:oddHBand="0" w:evenHBand="0" w:firstRowFirstColumn="0" w:firstRowLastColumn="0" w:lastRowFirstColumn="0" w:lastRowLastColumn="0"/>
-            <w:tcW w:w="4984" w:type="dxa"/>
+            <w:tcW w:w="5103" w:type="dxa"/>
           </w:tcPr>
           <w:p>
             <w:pPr>
@@ -972,13 +1907,13 @@
               <w:rPr>
                 <w:color w:val="FFFFFF" w:themeColor="background1"/>
               </w:rPr>
-              <w:t>Requisitos funcionais</w:t>
+              <w:t xml:space="preserve">Requisitos </w:t>
             </w:r>
           </w:p>
         </w:tc>
         <w:tc>
           <w:tcPr>
-            <w:tcW w:w="4984" w:type="dxa"/>
+            <w:tcW w:w="4303" w:type="dxa"/>
           </w:tcPr>
           <w:p>
             <w:pPr>
@@ -988,13 +1923,14 @@
               <w:cnfStyle w:val="100000000000" w:firstRow="1" w:lastRow="0" w:firstColumn="0" w:lastColumn="0" w:oddVBand="0" w:evenVBand="0" w:oddHBand="0" w:evenHBand="0" w:firstRowFirstColumn="0" w:firstRowLastColumn="0" w:lastRowFirstColumn="0" w:lastRowLastColumn="0"/>
               <w:rPr>
                 <w:color w:val="FFFFFF" w:themeColor="background1"/>
+                <w:u w:val="single"/>
               </w:rPr>
             </w:pPr>
             <w:r>
               <w:rPr>
                 <w:color w:val="FFFFFF" w:themeColor="background1"/>
               </w:rPr>
-              <w:t>Requisitos não funcionais</w:t>
+              <w:t>Classificação</w:t>
             </w:r>
           </w:p>
         </w:tc>
@@ -1006,7 +1942,7 @@
         <w:tc>
           <w:tcPr>
             <w:cnfStyle w:val="001000000000" w:firstRow="0" w:lastRow="0" w:firstColumn="1" w:lastColumn="0" w:oddVBand="0" w:evenVBand="0" w:oddHBand="0" w:evenHBand="0" w:firstRowFirstColumn="0" w:firstRowLastColumn="0" w:lastRowFirstColumn="0" w:lastRowLastColumn="0"/>
-            <w:tcW w:w="4984" w:type="dxa"/>
+            <w:tcW w:w="5103" w:type="dxa"/>
           </w:tcPr>
           <w:p>
             <w:pPr>
@@ -1023,13 +1959,20 @@
                 <w:b w:val="0"/>
                 <w:bCs w:val="0"/>
               </w:rPr>
-              <w:t>Tela de simulador financeiro</w:t>
+              <w:t>Desenvolver um p</w:t>
+            </w:r>
+            <w:r>
+              <w:rPr>
+                <w:b w:val="0"/>
+                <w:bCs w:val="0"/>
+              </w:rPr>
+              <w:t>rotótipo do site institucional</w:t>
             </w:r>
           </w:p>
         </w:tc>
         <w:tc>
           <w:tcPr>
-            <w:tcW w:w="4984" w:type="dxa"/>
+            <w:tcW w:w="4303" w:type="dxa"/>
           </w:tcPr>
           <w:p>
             <w:pPr>
@@ -1039,7 +1982,7 @@
               <w:cnfStyle w:val="000000100000" w:firstRow="0" w:lastRow="0" w:firstColumn="0" w:lastColumn="0" w:oddVBand="0" w:evenVBand="0" w:oddHBand="1" w:evenHBand="0" w:firstRowFirstColumn="0" w:firstRowLastColumn="0" w:lastRowFirstColumn="0" w:lastRowLastColumn="0"/>
             </w:pPr>
             <w:r>
-              <w:t>Conectividade</w:t>
+              <w:t>Essencial</w:t>
             </w:r>
           </w:p>
         </w:tc>
@@ -1048,7 +1991,7 @@
         <w:tc>
           <w:tcPr>
             <w:cnfStyle w:val="001000000000" w:firstRow="0" w:lastRow="0" w:firstColumn="1" w:lastColumn="0" w:oddVBand="0" w:evenVBand="0" w:oddHBand="0" w:evenHBand="0" w:firstRowFirstColumn="0" w:firstRowLastColumn="0" w:lastRowFirstColumn="0" w:lastRowLastColumn="0"/>
-            <w:tcW w:w="4984" w:type="dxa"/>
+            <w:tcW w:w="5103" w:type="dxa"/>
           </w:tcPr>
           <w:p>
             <w:pPr>
@@ -1058,6 +2001,7 @@
               <w:rPr>
                 <w:b w:val="0"/>
                 <w:bCs w:val="0"/>
+                <w:color w:val="FFFFFF" w:themeColor="background1"/>
               </w:rPr>
             </w:pPr>
             <w:r>
@@ -1065,20 +2009,13 @@
                 <w:b w:val="0"/>
                 <w:bCs w:val="0"/>
               </w:rPr>
-              <w:t xml:space="preserve">Site </w:t>
-            </w:r>
-            <w:r>
-              <w:rPr>
-                <w:b w:val="0"/>
-                <w:bCs w:val="0"/>
-              </w:rPr>
-              <w:t>institucional</w:t>
+              <w:t>Desenvolver uma tela de simulador financeiro</w:t>
             </w:r>
           </w:p>
         </w:tc>
         <w:tc>
           <w:tcPr>
-            <w:tcW w:w="4984" w:type="dxa"/>
+            <w:tcW w:w="4303" w:type="dxa"/>
           </w:tcPr>
           <w:p>
             <w:pPr>
@@ -1088,7 +2025,7 @@
               <w:cnfStyle w:val="000000000000" w:firstRow="0" w:lastRow="0" w:firstColumn="0" w:lastColumn="0" w:oddVBand="0" w:evenVBand="0" w:oddHBand="0" w:evenHBand="0" w:firstRowFirstColumn="0" w:firstRowLastColumn="0" w:lastRowFirstColumn="0" w:lastRowLastColumn="0"/>
             </w:pPr>
             <w:r>
-              <w:t>Disponibilidade</w:t>
+              <w:t>Essencial</w:t>
             </w:r>
           </w:p>
         </w:tc>
@@ -1100,7 +2037,7 @@
         <w:tc>
           <w:tcPr>
             <w:cnfStyle w:val="001000000000" w:firstRow="0" w:lastRow="0" w:firstColumn="1" w:lastColumn="0" w:oddVBand="0" w:evenVBand="0" w:oddHBand="0" w:evenHBand="0" w:firstRowFirstColumn="0" w:firstRowLastColumn="0" w:lastRowFirstColumn="0" w:lastRowLastColumn="0"/>
-            <w:tcW w:w="4984" w:type="dxa"/>
+            <w:tcW w:w="5103" w:type="dxa"/>
           </w:tcPr>
           <w:p>
             <w:pPr>
@@ -1112,11 +2049,18 @@
                 <w:bCs w:val="0"/>
               </w:rPr>
             </w:pPr>
+            <w:r>
+              <w:rPr>
+                <w:b w:val="0"/>
+                <w:bCs w:val="0"/>
+              </w:rPr>
+              <w:t>Simulações de dados no Arduino</w:t>
+            </w:r>
           </w:p>
         </w:tc>
         <w:tc>
           <w:tcPr>
-            <w:tcW w:w="4984" w:type="dxa"/>
+            <w:tcW w:w="4303" w:type="dxa"/>
           </w:tcPr>
           <w:p>
             <w:pPr>
@@ -1126,7 +2070,7 @@
               <w:cnfStyle w:val="000000100000" w:firstRow="0" w:lastRow="0" w:firstColumn="0" w:lastColumn="0" w:oddVBand="0" w:evenVBand="0" w:oddHBand="1" w:evenHBand="0" w:firstRowFirstColumn="0" w:firstRowLastColumn="0" w:lastRowFirstColumn="0" w:lastRowLastColumn="0"/>
             </w:pPr>
             <w:r>
-              <w:t>Usabilidade</w:t>
+              <w:t>Essencial</w:t>
             </w:r>
           </w:p>
         </w:tc>
@@ -1135,7 +2079,7 @@
         <w:tc>
           <w:tcPr>
             <w:cnfStyle w:val="001000000000" w:firstRow="0" w:lastRow="0" w:firstColumn="1" w:lastColumn="0" w:oddVBand="0" w:evenVBand="0" w:oddHBand="0" w:evenHBand="0" w:firstRowFirstColumn="0" w:firstRowLastColumn="0" w:lastRowFirstColumn="0" w:lastRowLastColumn="0"/>
-            <w:tcW w:w="4984" w:type="dxa"/>
+            <w:tcW w:w="5103" w:type="dxa"/>
           </w:tcPr>
           <w:p>
             <w:pPr>
@@ -1147,11 +2091,18 @@
                 <w:bCs w:val="0"/>
               </w:rPr>
             </w:pPr>
+            <w:r>
+              <w:rPr>
+                <w:b w:val="0"/>
+                <w:bCs w:val="0"/>
+              </w:rPr>
+              <w:t>Versionamento do projeto no GitHub</w:t>
+            </w:r>
           </w:p>
         </w:tc>
         <w:tc>
           <w:tcPr>
-            <w:tcW w:w="4984" w:type="dxa"/>
+            <w:tcW w:w="4303" w:type="dxa"/>
           </w:tcPr>
           <w:p>
             <w:pPr>
@@ -1160,6 +2111,9 @@
               <w:jc w:val="center"/>
               <w:cnfStyle w:val="000000000000" w:firstRow="0" w:lastRow="0" w:firstColumn="0" w:lastColumn="0" w:oddVBand="0" w:evenVBand="0" w:oddHBand="0" w:evenHBand="0" w:firstRowFirstColumn="0" w:firstRowLastColumn="0" w:lastRowFirstColumn="0" w:lastRowLastColumn="0"/>
             </w:pPr>
+            <w:r>
+              <w:t>Essencial</w:t>
+            </w:r>
           </w:p>
         </w:tc>
       </w:tr>
@@ -1170,7 +2124,7 @@
         <w:tc>
           <w:tcPr>
             <w:cnfStyle w:val="001000000000" w:firstRow="0" w:lastRow="0" w:firstColumn="1" w:lastColumn="0" w:oddVBand="0" w:evenVBand="0" w:oddHBand="0" w:evenHBand="0" w:firstRowFirstColumn="0" w:firstRowLastColumn="0" w:lastRowFirstColumn="0" w:lastRowLastColumn="0"/>
-            <w:tcW w:w="4984" w:type="dxa"/>
+            <w:tcW w:w="5103" w:type="dxa"/>
           </w:tcPr>
           <w:p>
             <w:pPr>
@@ -1182,43 +2136,70 @@
                 <w:bCs w:val="0"/>
               </w:rPr>
             </w:pPr>
+            <w:r>
+              <w:rPr>
+                <w:b w:val="0"/>
+                <w:bCs w:val="0"/>
+              </w:rPr>
+              <w:t>Criação do script do Banco de Dados</w:t>
+            </w:r>
           </w:p>
         </w:tc>
         <w:tc>
           <w:tcPr>
-            <w:tcW w:w="4984" w:type="dxa"/>
+            <w:tcW w:w="4303" w:type="dxa"/>
           </w:tcPr>
           <w:p>
             <w:pPr>
               <w:pStyle w:val="PargrafodaLista"/>
+              <w:keepNext/>
               <w:ind w:left="0" w:firstLine="0"/>
               <w:jc w:val="center"/>
               <w:cnfStyle w:val="000000100000" w:firstRow="0" w:lastRow="0" w:firstColumn="0" w:lastColumn="0" w:oddVBand="0" w:evenVBand="0" w:oddHBand="1" w:evenHBand="0" w:firstRowFirstColumn="0" w:firstRowLastColumn="0" w:lastRowFirstColumn="0" w:lastRowLastColumn="0"/>
             </w:pPr>
+            <w:r>
+              <w:t>Essencial</w:t>
+            </w:r>
           </w:p>
         </w:tc>
       </w:tr>
     </w:tbl>
     <w:p>
       <w:pPr>
-        <w:pStyle w:val="PargrafodaLista"/>
-        <w:ind w:left="1429" w:firstLine="0"/>
-      </w:pPr>
-    </w:p>
-    <w:p>
-      <w:pPr>
-        <w:spacing w:after="160" w:line="259" w:lineRule="auto"/>
-        <w:ind w:firstLine="0"/>
-        <w:jc w:val="left"/>
-      </w:pPr>
+        <w:pStyle w:val="Legenda"/>
+        <w:jc w:val="center"/>
+      </w:pPr>
+      <w:r>
+        <w:t xml:space="preserve">Tabela </w:t>
+      </w:r>
+      <w:fldSimple w:instr=" SEQ Tabela \* ARABIC ">
+        <w:r>
+          <w:rPr>
+            <w:noProof/>
+          </w:rPr>
+          <w:t>1</w:t>
+        </w:r>
+      </w:fldSimple>
+      <w:r>
+        <w:t>ª</w:t>
+      </w:r>
+      <w:r>
+        <w:t xml:space="preserve"> </w:t>
+      </w:r>
+      <w:r>
+        <w:t>Backlog</w:t>
+      </w:r>
     </w:p>
     <w:p>
       <w:pPr>
         <w:pStyle w:val="Ttulo2"/>
       </w:pPr>
-      <w:r>
+      <w:bookmarkStart w:id="4" w:name="_Toc113216288"/>
+      <w:r>
+        <w:lastRenderedPageBreak/>
         <w:t>Premissas</w:t>
       </w:r>
+      <w:bookmarkEnd w:id="4"/>
     </w:p>
     <w:p>
       <w:pPr>
@@ -1251,9 +2232,11 @@
       <w:pPr>
         <w:pStyle w:val="Ttulo2"/>
       </w:pPr>
+      <w:bookmarkStart w:id="5" w:name="_Toc113216289"/>
       <w:r>
         <w:t>Restrições</w:t>
       </w:r>
+      <w:bookmarkEnd w:id="5"/>
     </w:p>
     <w:p>
       <w:pPr>
@@ -1285,37 +2268,117 @@
         </w:numPr>
       </w:pPr>
       <w:r>
+        <w:t>A solução deverá custar menos de R$ X.</w:t>
+      </w:r>
+    </w:p>
+    <w:p>
+      <w:pPr>
+        <w:pStyle w:val="Ttulo2"/>
+      </w:pPr>
+      <w:bookmarkStart w:id="6" w:name="_Toc113216290"/>
+      <w:r>
+        <w:t>Diagrama de negócios</w:t>
+      </w:r>
+      <w:bookmarkEnd w:id="6"/>
+    </w:p>
+    <w:p>
+      <w:pPr>
+        <w:keepNext/>
+        <w:jc w:val="center"/>
+      </w:pPr>
+      <w:r>
+        <w:rPr>
+          <w:noProof/>
+        </w:rPr>
+        <w:drawing>
+          <wp:inline distT="0" distB="0" distL="0" distR="0" wp14:anchorId="0BAB36EB" wp14:editId="2B66B719">
+            <wp:extent cx="5145147" cy="2200275"/>
+            <wp:effectExtent l="0" t="0" r="0" b="0"/>
+            <wp:docPr id="7" name="Imagem 6" descr="Linha do tempo&#10;&#10;Descrição gerada automaticamente">
+              <a:extLst xmlns:a="http://schemas.openxmlformats.org/drawingml/2006/main">
+                <a:ext uri="{FF2B5EF4-FFF2-40B4-BE49-F238E27FC236}">
+                  <a16:creationId xmlns:a16="http://schemas.microsoft.com/office/drawing/2014/main" id="{89AB756E-C75A-4578-5909-757FA7562494}"/>
+                </a:ext>
+              </a:extLst>
+            </wp:docPr>
+            <wp:cNvGraphicFramePr>
+              <a:graphicFrameLocks xmlns:a="http://schemas.openxmlformats.org/drawingml/2006/main" noChangeAspect="1"/>
+            </wp:cNvGraphicFramePr>
+            <a:graphic xmlns:a="http://schemas.openxmlformats.org/drawingml/2006/main">
+              <a:graphicData uri="http://schemas.openxmlformats.org/drawingml/2006/picture">
+                <pic:pic xmlns:pic="http://schemas.openxmlformats.org/drawingml/2006/picture">
+                  <pic:nvPicPr>
+                    <pic:cNvPr id="7" name="Imagem 6" descr="Linha do tempo&#10;&#10;Descrição gerada automaticamente">
+                      <a:extLst>
+                        <a:ext uri="{FF2B5EF4-FFF2-40B4-BE49-F238E27FC236}">
+                          <a16:creationId xmlns:a16="http://schemas.microsoft.com/office/drawing/2014/main" id="{89AB756E-C75A-4578-5909-757FA7562494}"/>
+                        </a:ext>
+                      </a:extLst>
+                    </pic:cNvPr>
+                    <pic:cNvPicPr>
+                      <a:picLocks noChangeAspect="1"/>
+                    </pic:cNvPicPr>
+                  </pic:nvPicPr>
+                  <pic:blipFill>
+                    <a:blip r:embed="rId13"/>
+                    <a:stretch>
+                      <a:fillRect/>
+                    </a:stretch>
+                  </pic:blipFill>
+                  <pic:spPr>
+                    <a:xfrm>
+                      <a:off x="0" y="0"/>
+                      <a:ext cx="5153114" cy="2203682"/>
+                    </a:xfrm>
+                    <a:prstGeom prst="rect">
+                      <a:avLst/>
+                    </a:prstGeom>
+                  </pic:spPr>
+                </pic:pic>
+              </a:graphicData>
+            </a:graphic>
+          </wp:inline>
+        </w:drawing>
+      </w:r>
+    </w:p>
+    <w:p>
+      <w:pPr>
+        <w:pStyle w:val="Legenda"/>
+        <w:jc w:val="center"/>
+      </w:pPr>
+      <w:r>
+        <w:t xml:space="preserve">Figura </w:t>
+      </w:r>
+      <w:fldSimple w:instr=" SEQ Figura \* ARABIC ">
+        <w:r>
+          <w:rPr>
+            <w:noProof/>
+          </w:rPr>
+          <w:t>2</w:t>
+        </w:r>
+      </w:fldSimple>
+      <w:r>
+        <w:t>ª</w:t>
+      </w:r>
+      <w:r>
+        <w:t xml:space="preserve"> Diagrama de Visão de Negócios</w:t>
+      </w:r>
+    </w:p>
+    <w:p>
+      <w:pPr>
+        <w:jc w:val="center"/>
+      </w:pPr>
+    </w:p>
+    <w:p>
+      <w:pPr>
+        <w:pStyle w:val="Ttulo2"/>
+      </w:pPr>
+      <w:bookmarkStart w:id="7" w:name="_Toc113216291"/>
+      <w:r>
         <w:lastRenderedPageBreak/>
-        <w:t>A solução deverá custar menos de R$ X.</w:t>
-      </w:r>
-    </w:p>
-    <w:p>
-      <w:pPr>
-        <w:pStyle w:val="Ttulo2"/>
-        <w:rPr>
-          <w:color w:val="FF0000"/>
-        </w:rPr>
-      </w:pPr>
-      <w:r>
-        <w:rPr>
-          <w:color w:val="FF0000"/>
-        </w:rPr>
-        <w:t>Diagrama de negócios</w:t>
-      </w:r>
-    </w:p>
-    <w:p>
-      <w:pPr>
-        <w:pStyle w:val="Ttulo2"/>
-        <w:rPr>
-          <w:color w:val="FF0000"/>
-        </w:rPr>
-      </w:pPr>
-      <w:r>
-        <w:rPr>
-          <w:color w:val="FF0000"/>
-        </w:rPr>
         <w:t>Ferramenta escolhida</w:t>
       </w:r>
+      <w:bookmarkEnd w:id="7"/>
     </w:p>
     <w:p>
       <w:pPr>
@@ -1324,21 +2387,754 @@
       <w:r>
         <w:t xml:space="preserve">A </w:t>
       </w:r>
-      <w:proofErr w:type="spellStart"/>
-      <w:r>
-        <w:t>trello</w:t>
-      </w:r>
-      <w:proofErr w:type="spellEnd"/>
-      <w:r>
-        <w:t xml:space="preserve"> é uma plataforma</w:t>
-      </w:r>
-    </w:p>
+      <w:r>
+        <w:t>T</w:t>
+      </w:r>
+      <w:r>
+        <w:t>rello é uma plataforma</w:t>
+      </w:r>
+      <w:r>
+        <w:t xml:space="preserve"> de gerenciamento de projetos. Nesta plataforma é possível separar cada atividade por quadros </w:t>
+      </w:r>
+      <w:r>
+        <w:t>(</w:t>
+      </w:r>
+      <w:r>
+        <w:t xml:space="preserve">“tema” </w:t>
+      </w:r>
+      <w:r>
+        <w:t xml:space="preserve">das atividades) e dentro </w:t>
+      </w:r>
+      <w:r>
+        <w:t>de cada quadro</w:t>
+      </w:r>
+      <w:r>
+        <w:t xml:space="preserve"> também é possível separar cada atividade como “</w:t>
+      </w:r>
+      <w:r>
+        <w:t>A fazer”, “Em andamento” e “Concluído”, sendo assim uma forma muito mais fácil de organizar as atividades em torno do grupo</w:t>
+      </w:r>
+      <w:r>
+        <w:t>. Também é possível colocar cada integrante do grupo como responsável por determinada tarefa</w:t>
+      </w:r>
+      <w:r>
+        <w:t>.</w:t>
+      </w:r>
+    </w:p>
+    <w:p>
+      <w:pPr>
+        <w:ind w:left="707"/>
+      </w:pPr>
+      <w:r>
+        <w:t xml:space="preserve">Decidimos escolher a Trello justamente por cada uma dessas funcionalidades, mas </w:t>
+      </w:r>
+      <w:r>
+        <w:t>principalmente</w:t>
+      </w:r>
+      <w:r>
+        <w:t xml:space="preserve"> pela facilidade de organização visando o sucesso do projeto</w:t>
+      </w:r>
+      <w:r>
+        <w:t>.</w:t>
+      </w:r>
+    </w:p>
+    <w:p>
+      <w:pPr>
+        <w:ind w:left="707"/>
+      </w:pPr>
+    </w:p>
+    <w:p>
+      <w:pPr>
+        <w:keepNext/>
+        <w:ind w:left="707"/>
+        <w:jc w:val="center"/>
+      </w:pPr>
+      <w:r>
+        <w:rPr>
+          <w:noProof/>
+        </w:rPr>
+        <w:drawing>
+          <wp:inline distT="0" distB="0" distL="0" distR="0" wp14:anchorId="7786D2A4" wp14:editId="0722B3D5">
+            <wp:extent cx="3667125" cy="4085386"/>
+            <wp:effectExtent l="0" t="0" r="0" b="0"/>
+            <wp:docPr id="1" name="Imagem 1" descr="Interface gráfica do usuário, Texto, Aplicativo, chat ou mensagem de texto&#10;&#10;Descrição gerada automaticamente"/>
+            <wp:cNvGraphicFramePr>
+              <a:graphicFrameLocks xmlns:a="http://schemas.openxmlformats.org/drawingml/2006/main" noChangeAspect="1"/>
+            </wp:cNvGraphicFramePr>
+            <a:graphic xmlns:a="http://schemas.openxmlformats.org/drawingml/2006/main">
+              <a:graphicData uri="http://schemas.openxmlformats.org/drawingml/2006/picture">
+                <pic:pic xmlns:pic="http://schemas.openxmlformats.org/drawingml/2006/picture">
+                  <pic:nvPicPr>
+                    <pic:cNvPr id="1" name="Imagem 1" descr="Interface gráfica do usuário, Texto, Aplicativo, chat ou mensagem de texto&#10;&#10;Descrição gerada automaticamente"/>
+                    <pic:cNvPicPr/>
+                  </pic:nvPicPr>
+                  <pic:blipFill>
+                    <a:blip r:embed="rId14"/>
+                    <a:stretch>
+                      <a:fillRect/>
+                    </a:stretch>
+                  </pic:blipFill>
+                  <pic:spPr>
+                    <a:xfrm>
+                      <a:off x="0" y="0"/>
+                      <a:ext cx="3680714" cy="4100525"/>
+                    </a:xfrm>
+                    <a:prstGeom prst="rect">
+                      <a:avLst/>
+                    </a:prstGeom>
+                  </pic:spPr>
+                </pic:pic>
+              </a:graphicData>
+            </a:graphic>
+          </wp:inline>
+        </w:drawing>
+      </w:r>
+    </w:p>
+    <w:p>
+      <w:pPr>
+        <w:pStyle w:val="Legenda"/>
+        <w:jc w:val="center"/>
+      </w:pPr>
+      <w:r>
+        <w:t xml:space="preserve">Figura </w:t>
+      </w:r>
+      <w:fldSimple w:instr=" SEQ Figura \* ARABIC ">
+        <w:r>
+          <w:rPr>
+            <w:noProof/>
+          </w:rPr>
+          <w:t>3</w:t>
+        </w:r>
+      </w:fldSimple>
+      <w:r>
+        <w:t>ª</w:t>
+      </w:r>
+      <w:r>
+        <w:t xml:space="preserve"> Organizações de reuniões na </w:t>
+      </w:r>
+      <w:r>
+        <w:t>Trello</w:t>
+      </w:r>
+    </w:p>
+    <w:p>
+      <w:pPr>
+        <w:keepNext/>
+        <w:ind w:left="707"/>
+        <w:jc w:val="center"/>
+      </w:pPr>
+      <w:r>
+        <w:rPr>
+          <w:noProof/>
+        </w:rPr>
+        <w:lastRenderedPageBreak/>
+        <w:drawing>
+          <wp:inline distT="0" distB="0" distL="0" distR="0" wp14:anchorId="20E0CA4A" wp14:editId="6469A98B">
+            <wp:extent cx="3705891" cy="4324350"/>
+            <wp:effectExtent l="0" t="0" r="8890" b="0"/>
+            <wp:docPr id="2" name="Imagem 2" descr="Interface gráfica do usuário, Aplicativo&#10;&#10;Descrição gerada automaticamente"/>
+            <wp:cNvGraphicFramePr>
+              <a:graphicFrameLocks xmlns:a="http://schemas.openxmlformats.org/drawingml/2006/main" noChangeAspect="1"/>
+            </wp:cNvGraphicFramePr>
+            <a:graphic xmlns:a="http://schemas.openxmlformats.org/drawingml/2006/main">
+              <a:graphicData uri="http://schemas.openxmlformats.org/drawingml/2006/picture">
+                <pic:pic xmlns:pic="http://schemas.openxmlformats.org/drawingml/2006/picture">
+                  <pic:nvPicPr>
+                    <pic:cNvPr id="2" name="Imagem 2" descr="Interface gráfica do usuário, Aplicativo&#10;&#10;Descrição gerada automaticamente"/>
+                    <pic:cNvPicPr/>
+                  </pic:nvPicPr>
+                  <pic:blipFill>
+                    <a:blip r:embed="rId15"/>
+                    <a:stretch>
+                      <a:fillRect/>
+                    </a:stretch>
+                  </pic:blipFill>
+                  <pic:spPr>
+                    <a:xfrm>
+                      <a:off x="0" y="0"/>
+                      <a:ext cx="3710071" cy="4329228"/>
+                    </a:xfrm>
+                    <a:prstGeom prst="rect">
+                      <a:avLst/>
+                    </a:prstGeom>
+                  </pic:spPr>
+                </pic:pic>
+              </a:graphicData>
+            </a:graphic>
+          </wp:inline>
+        </w:drawing>
+      </w:r>
+    </w:p>
+    <w:p>
+      <w:pPr>
+        <w:pStyle w:val="Legenda"/>
+        <w:jc w:val="center"/>
+      </w:pPr>
+      <w:r>
+        <w:t xml:space="preserve">Figura </w:t>
+      </w:r>
+      <w:fldSimple w:instr=" SEQ Figura \* ARABIC ">
+        <w:r>
+          <w:rPr>
+            <w:noProof/>
+          </w:rPr>
+          <w:t>4</w:t>
+        </w:r>
+      </w:fldSimple>
+      <w:r>
+        <w:t>ª</w:t>
+      </w:r>
+      <w:r>
+        <w:t xml:space="preserve"> Organização da documentação na </w:t>
+      </w:r>
+      <w:r>
+        <w:t>Trello</w:t>
+      </w:r>
+    </w:p>
+    <w:p/>
+    <w:p>
+      <w:pPr>
+        <w:keepNext/>
+        <w:ind w:left="707"/>
+        <w:jc w:val="center"/>
+      </w:pPr>
+      <w:r>
+        <w:rPr>
+          <w:noProof/>
+        </w:rPr>
+        <w:drawing>
+          <wp:inline distT="0" distB="0" distL="0" distR="0" wp14:anchorId="41B20BFA" wp14:editId="7EA2F149">
+            <wp:extent cx="4536273" cy="2343150"/>
+            <wp:effectExtent l="0" t="0" r="0" b="0"/>
+            <wp:docPr id="4" name="Imagem 4" descr="Interface gráfica do usuário, Aplicativo&#10;&#10;Descrição gerada automaticamente"/>
+            <wp:cNvGraphicFramePr>
+              <a:graphicFrameLocks xmlns:a="http://schemas.openxmlformats.org/drawingml/2006/main" noChangeAspect="1"/>
+            </wp:cNvGraphicFramePr>
+            <a:graphic xmlns:a="http://schemas.openxmlformats.org/drawingml/2006/main">
+              <a:graphicData uri="http://schemas.openxmlformats.org/drawingml/2006/picture">
+                <pic:pic xmlns:pic="http://schemas.openxmlformats.org/drawingml/2006/picture">
+                  <pic:nvPicPr>
+                    <pic:cNvPr id="4" name="Imagem 4" descr="Interface gráfica do usuário, Aplicativo&#10;&#10;Descrição gerada automaticamente"/>
+                    <pic:cNvPicPr/>
+                  </pic:nvPicPr>
+                  <pic:blipFill>
+                    <a:blip r:embed="rId16"/>
+                    <a:stretch>
+                      <a:fillRect/>
+                    </a:stretch>
+                  </pic:blipFill>
+                  <pic:spPr>
+                    <a:xfrm>
+                      <a:off x="0" y="0"/>
+                      <a:ext cx="4541381" cy="2345788"/>
+                    </a:xfrm>
+                    <a:prstGeom prst="rect">
+                      <a:avLst/>
+                    </a:prstGeom>
+                  </pic:spPr>
+                </pic:pic>
+              </a:graphicData>
+            </a:graphic>
+          </wp:inline>
+        </w:drawing>
+      </w:r>
+    </w:p>
+    <w:p>
+      <w:pPr>
+        <w:pStyle w:val="Legenda"/>
+        <w:jc w:val="center"/>
+      </w:pPr>
+      <w:r>
+        <w:t xml:space="preserve">Figura </w:t>
+      </w:r>
+      <w:fldSimple w:instr=" SEQ Figura \* ARABIC ">
+        <w:r>
+          <w:rPr>
+            <w:noProof/>
+          </w:rPr>
+          <w:t>5</w:t>
+        </w:r>
+      </w:fldSimple>
+      <w:r>
+        <w:t>ª</w:t>
+      </w:r>
+      <w:r>
+        <w:t xml:space="preserve"> Organização do arduino na </w:t>
+      </w:r>
+      <w:r>
+        <w:t>Trello</w:t>
+      </w:r>
+    </w:p>
+    <w:p>
+      <w:pPr>
+        <w:keepNext/>
+        <w:ind w:left="707"/>
+        <w:jc w:val="center"/>
+      </w:pPr>
+      <w:r>
+        <w:rPr>
+          <w:noProof/>
+        </w:rPr>
+        <w:lastRenderedPageBreak/>
+        <w:drawing>
+          <wp:inline distT="0" distB="0" distL="0" distR="0" wp14:anchorId="1013E5AA" wp14:editId="2751ECA2">
+            <wp:extent cx="4481830" cy="3393408"/>
+            <wp:effectExtent l="0" t="0" r="0" b="0"/>
+            <wp:docPr id="5" name="Imagem 5"/>
+            <wp:cNvGraphicFramePr>
+              <a:graphicFrameLocks xmlns:a="http://schemas.openxmlformats.org/drawingml/2006/main" noChangeAspect="1"/>
+            </wp:cNvGraphicFramePr>
+            <a:graphic xmlns:a="http://schemas.openxmlformats.org/drawingml/2006/main">
+              <a:graphicData uri="http://schemas.openxmlformats.org/drawingml/2006/picture">
+                <pic:pic xmlns:pic="http://schemas.openxmlformats.org/drawingml/2006/picture">
+                  <pic:nvPicPr>
+                    <pic:cNvPr id="5" name="Imagem 5"/>
+                    <pic:cNvPicPr/>
+                  </pic:nvPicPr>
+                  <pic:blipFill>
+                    <a:blip r:embed="rId17">
+                      <a:extLst>
+                        <a:ext uri="{28A0092B-C50C-407E-A947-70E740481C1C}">
+                          <a14:useLocalDpi xmlns:a14="http://schemas.microsoft.com/office/drawing/2010/main" val="0"/>
+                        </a:ext>
+                      </a:extLst>
+                    </a:blip>
+                    <a:stretch>
+                      <a:fillRect/>
+                    </a:stretch>
+                  </pic:blipFill>
+                  <pic:spPr>
+                    <a:xfrm>
+                      <a:off x="0" y="0"/>
+                      <a:ext cx="4491699" cy="3400880"/>
+                    </a:xfrm>
+                    <a:prstGeom prst="rect">
+                      <a:avLst/>
+                    </a:prstGeom>
+                  </pic:spPr>
+                </pic:pic>
+              </a:graphicData>
+            </a:graphic>
+          </wp:inline>
+        </w:drawing>
+      </w:r>
+    </w:p>
+    <w:p>
+      <w:pPr>
+        <w:pStyle w:val="Legenda"/>
+        <w:jc w:val="center"/>
+      </w:pPr>
+      <w:r>
+        <w:t xml:space="preserve">Figura </w:t>
+      </w:r>
+      <w:fldSimple w:instr=" SEQ Figura \* ARABIC ">
+        <w:r>
+          <w:rPr>
+            <w:noProof/>
+          </w:rPr>
+          <w:t>6</w:t>
+        </w:r>
+      </w:fldSimple>
+      <w:r>
+        <w:t>ª</w:t>
+      </w:r>
+      <w:r>
+        <w:t xml:space="preserve"> Organização da prototipação do site na </w:t>
+      </w:r>
+      <w:r>
+        <w:t>Trello</w:t>
+      </w:r>
+    </w:p>
+    <w:p/>
+    <w:p>
+      <w:pPr>
+        <w:keepNext/>
+        <w:ind w:left="707"/>
+        <w:jc w:val="center"/>
+      </w:pPr>
+      <w:r>
+        <w:rPr>
+          <w:noProof/>
+        </w:rPr>
+        <w:drawing>
+          <wp:inline distT="0" distB="0" distL="0" distR="0" wp14:anchorId="62A08C22" wp14:editId="279E5EA7">
+            <wp:extent cx="4049983" cy="3019425"/>
+            <wp:effectExtent l="0" t="0" r="8255" b="0"/>
+            <wp:docPr id="6" name="Imagem 6" descr="Tela de celular com publicação numa rede social&#10;&#10;Descrição gerada automaticamente"/>
+            <wp:cNvGraphicFramePr>
+              <a:graphicFrameLocks xmlns:a="http://schemas.openxmlformats.org/drawingml/2006/main" noChangeAspect="1"/>
+            </wp:cNvGraphicFramePr>
+            <a:graphic xmlns:a="http://schemas.openxmlformats.org/drawingml/2006/main">
+              <a:graphicData uri="http://schemas.openxmlformats.org/drawingml/2006/picture">
+                <pic:pic xmlns:pic="http://schemas.openxmlformats.org/drawingml/2006/picture">
+                  <pic:nvPicPr>
+                    <pic:cNvPr id="6" name="Imagem 6" descr="Tela de celular com publicação numa rede social&#10;&#10;Descrição gerada automaticamente"/>
+                    <pic:cNvPicPr/>
+                  </pic:nvPicPr>
+                  <pic:blipFill>
+                    <a:blip r:embed="rId18"/>
+                    <a:stretch>
+                      <a:fillRect/>
+                    </a:stretch>
+                  </pic:blipFill>
+                  <pic:spPr>
+                    <a:xfrm>
+                      <a:off x="0" y="0"/>
+                      <a:ext cx="4059300" cy="3026371"/>
+                    </a:xfrm>
+                    <a:prstGeom prst="rect">
+                      <a:avLst/>
+                    </a:prstGeom>
+                  </pic:spPr>
+                </pic:pic>
+              </a:graphicData>
+            </a:graphic>
+          </wp:inline>
+        </w:drawing>
+      </w:r>
+    </w:p>
+    <w:p>
+      <w:pPr>
+        <w:pStyle w:val="Legenda"/>
+        <w:jc w:val="center"/>
+      </w:pPr>
+      <w:r>
+        <w:t xml:space="preserve">Figura </w:t>
+      </w:r>
+      <w:fldSimple w:instr=" SEQ Figura \* ARABIC ">
+        <w:r>
+          <w:rPr>
+            <w:noProof/>
+          </w:rPr>
+          <w:t>7</w:t>
+        </w:r>
+      </w:fldSimple>
+      <w:r>
+        <w:t>ª</w:t>
+      </w:r>
+      <w:r>
+        <w:t xml:space="preserve"> Organização do script de banco de dados na Trello</w:t>
+      </w:r>
+    </w:p>
+    <w:p>
+      <w:pPr>
+        <w:spacing w:after="160" w:line="259" w:lineRule="auto"/>
+        <w:ind w:firstLine="0"/>
+        <w:jc w:val="left"/>
+        <w:rPr>
+          <w:i/>
+          <w:iCs/>
+          <w:color w:val="44546A" w:themeColor="text2"/>
+          <w:sz w:val="18"/>
+          <w:szCs w:val="18"/>
+        </w:rPr>
+      </w:pPr>
+      <w:r>
+        <w:br w:type="page"/>
+      </w:r>
+    </w:p>
+    <w:p>
+      <w:pPr>
+        <w:pStyle w:val="Ttulo1"/>
+      </w:pPr>
+      <w:bookmarkStart w:id="8" w:name="_Toc113216292"/>
+      <w:r>
+        <w:lastRenderedPageBreak/>
+        <w:t>Refer</w:t>
+      </w:r>
+      <w:r>
+        <w:t>ê</w:t>
+      </w:r>
+      <w:r>
+        <w:t>ncias</w:t>
+      </w:r>
+      <w:r>
+        <w:t xml:space="preserve"> bibliográficas</w:t>
+      </w:r>
+      <w:bookmarkEnd w:id="8"/>
+    </w:p>
+    <w:p>
+      <w:r>
+        <w:t>SENAR</w:t>
+      </w:r>
+      <w:r>
+        <w:rPr>
+          <w:b/>
+          <w:bCs/>
+        </w:rPr>
+        <w:t>. Coleção SENAR - Grãos: armazenamento de milho, soja, feijão e café</w:t>
+      </w:r>
+      <w:r>
+        <w:t xml:space="preserve">. </w:t>
+      </w:r>
+      <w:r>
+        <w:t>C</w:t>
+      </w:r>
+      <w:r>
+        <w:t xml:space="preserve">NA BRASIL. Disponível em: </w:t>
+      </w:r>
+      <w:r>
+        <w:t>&lt;</w:t>
+      </w:r>
+      <w:hyperlink r:id="rId19" w:history="1">
+        <w:r>
+          <w:rPr>
+            <w:rStyle w:val="Hyperlink"/>
+          </w:rPr>
+          <w:t>https://www.cnabrasil.org.br/assets/arquivos/216-ARMAZENAMNTOS-GRÃOS.pdf</w:t>
+        </w:r>
+      </w:hyperlink>
+      <w:r>
+        <w:t>&gt;</w:t>
+      </w:r>
+      <w:r>
+        <w:t>. Acesso em: 16/08/2022.</w:t>
+      </w:r>
+    </w:p>
+    <w:p/>
+    <w:p>
+      <w:r>
+        <w:t xml:space="preserve">DESINSERVICE. </w:t>
+      </w:r>
+      <w:r>
+        <w:rPr>
+          <w:b/>
+          <w:bCs/>
+        </w:rPr>
+        <w:t>Cuidados indispensáveis no armazenamento da soja</w:t>
+      </w:r>
+      <w:r>
+        <w:t xml:space="preserve">. </w:t>
+      </w:r>
+      <w:r>
+        <w:t>DESINSERVICE</w:t>
+      </w:r>
+      <w:r>
+        <w:t>.</w:t>
+      </w:r>
+      <w:r>
+        <w:t xml:space="preserve"> Disponível em: &lt;</w:t>
+      </w:r>
+      <w:r>
+        <w:t xml:space="preserve"> </w:t>
+      </w:r>
+      <w:hyperlink r:id="rId20" w:history="1">
+        <w:r>
+          <w:rPr>
+            <w:rStyle w:val="Hyperlink"/>
+          </w:rPr>
+          <w:t>https://desinservice.com.br/blog/cuidados-indispensaveis-no-armazenamento-da-soja/</w:t>
+        </w:r>
+      </w:hyperlink>
+      <w:r>
+        <w:t xml:space="preserve"> </w:t>
+      </w:r>
+      <w:r>
+        <w:t>&gt;. Acesso em: 20</w:t>
+      </w:r>
+      <w:r>
+        <w:t>/08/2022.</w:t>
+      </w:r>
+    </w:p>
+    <w:p/>
+    <w:p>
+      <w:pPr>
+        <w:rPr>
+          <w:u w:val="single"/>
+        </w:rPr>
+      </w:pPr>
+      <w:r>
+        <w:rPr>
+          <w:caps/>
+        </w:rPr>
+        <w:t>Gomes,</w:t>
+      </w:r>
+      <w:r>
+        <w:t xml:space="preserve"> Priscilla. </w:t>
+      </w:r>
+      <w:r>
+        <w:rPr>
+          <w:b/>
+          <w:bCs/>
+        </w:rPr>
+        <w:t>Trello pode mudar a sua vida, entenda por quê</w:t>
+      </w:r>
+      <w:r>
+        <w:t>. Organize na Prática. Disponível em: &lt;</w:t>
+      </w:r>
+      <w:hyperlink r:id="rId21" w:history="1">
+        <w:r>
+          <w:rPr>
+            <w:rStyle w:val="Hyperlink"/>
+          </w:rPr>
+          <w:t>https://organizenapratica.com.br/o-que-e-trello/</w:t>
+        </w:r>
+      </w:hyperlink>
+      <w:r>
+        <w:t>&gt;</w:t>
+      </w:r>
+      <w:r>
+        <w:t>. Acesso em: 20/08/2022</w:t>
+      </w:r>
+    </w:p>
+    <w:p>
+      <w:pPr>
+        <w:ind w:firstLine="0"/>
+      </w:pPr>
+    </w:p>
+    <w:p>
+      <w:r>
+        <w:rPr>
+          <w:caps/>
+        </w:rPr>
+        <w:t>Zago</w:t>
+      </w:r>
+      <w:r>
+        <w:t xml:space="preserve">, Jessyca. </w:t>
+      </w:r>
+      <w:r>
+        <w:rPr>
+          <w:b/>
+          <w:bCs/>
+        </w:rPr>
+        <w:t>Armazenagem de grãos: quais os cuidados na operacionalização da colheita?</w:t>
+      </w:r>
+      <w:r>
+        <w:t>.</w:t>
+      </w:r>
+      <w:r>
+        <w:t xml:space="preserve"> BLOG FieldView. Disponível em</w:t>
+      </w:r>
+      <w:r>
+        <w:t xml:space="preserve"> </w:t>
+      </w:r>
+      <w:r>
+        <w:t>&lt;</w:t>
+      </w:r>
+      <w:hyperlink r:id="rId22" w:history="1">
+        <w:r>
+          <w:rPr>
+            <w:rStyle w:val="Hyperlink"/>
+          </w:rPr>
+          <w:t>https://blog.climatefieldview.com.br/armazenamento-dos-graos-quais-cuidados-sao-importantes-para-manter-o-resultado-da-safra</w:t>
+        </w:r>
+      </w:hyperlink>
+      <w:r>
+        <w:t>&gt;</w:t>
+      </w:r>
+      <w:r>
+        <w:t>. Acesso em: 23/08/2022.</w:t>
+      </w:r>
+    </w:p>
+    <w:p/>
+    <w:p>
+      <w:r>
+        <w:rPr>
+          <w:caps/>
+        </w:rPr>
+        <w:t>Goulart,</w:t>
+      </w:r>
+      <w:r>
+        <w:t xml:space="preserve"> Augusto</w:t>
+      </w:r>
+      <w:r>
+        <w:t xml:space="preserve"> </w:t>
+      </w:r>
+      <w:r>
+        <w:t xml:space="preserve">César Pereira. </w:t>
+      </w:r>
+      <w:r>
+        <w:rPr>
+          <w:b/>
+          <w:bCs/>
+        </w:rPr>
+        <w:t xml:space="preserve">Fungos em Sementes de Soja – </w:t>
+      </w:r>
+      <w:r>
+        <w:rPr>
+          <w:b/>
+          <w:bCs/>
+        </w:rPr>
+        <w:t xml:space="preserve">Detecção, </w:t>
+      </w:r>
+      <w:r>
+        <w:rPr>
+          <w:b/>
+          <w:bCs/>
+        </w:rPr>
+        <w:t>i</w:t>
+      </w:r>
+      <w:r>
+        <w:rPr>
+          <w:b/>
+          <w:bCs/>
+        </w:rPr>
+        <w:t>m</w:t>
+      </w:r>
+      <w:r>
+        <w:rPr>
+          <w:b/>
+          <w:bCs/>
+        </w:rPr>
+        <w:t>portância e controle</w:t>
+      </w:r>
+      <w:r>
+        <w:t>. Embrapa. Disponível em &lt;</w:t>
+      </w:r>
+      <w:hyperlink r:id="rId23" w:history="1">
+        <w:r>
+          <w:rPr>
+            <w:rStyle w:val="Hyperlink"/>
+          </w:rPr>
+          <w:t>https://ainfo.cnptia.embrapa.br/digital/bitstream/item/184748/1/LIVRO-DOENCAS-FINAL.pdf</w:t>
+        </w:r>
+      </w:hyperlink>
+      <w:r>
+        <w:t xml:space="preserve"> </w:t>
+      </w:r>
+      <w:r>
+        <w:t>&gt;. Acesso em: 24/08/2022.</w:t>
+      </w:r>
+    </w:p>
+    <w:p/>
+    <w:p>
+      <w:r>
+        <w:t xml:space="preserve">GIRALDELI, Ana Lígia. </w:t>
+      </w:r>
+      <w:r>
+        <w:rPr>
+          <w:b/>
+          <w:bCs/>
+        </w:rPr>
+        <w:t>Qual o teor de umidade de armazenamento da soja?</w:t>
+      </w:r>
+      <w:r>
+        <w:t>. AEGRO</w:t>
+      </w:r>
+      <w:r>
+        <w:t>. Disponível em &lt;</w:t>
+      </w:r>
+      <w:hyperlink r:id="rId24" w:history="1">
+        <w:r>
+          <w:rPr>
+            <w:rStyle w:val="Hyperlink"/>
+          </w:rPr>
+          <w:t>https://blog.aegro.com.br/umidade-de-armazenamento-da-soja/</w:t>
+        </w:r>
+      </w:hyperlink>
+      <w:r>
+        <w:t>&gt;. Acesso em: 25/</w:t>
+      </w:r>
+      <w:r>
+        <w:t>08/2022.</w:t>
+      </w:r>
+    </w:p>
+    <w:p/>
     <w:sectPr>
-      <w:headerReference w:type="even" r:id="rId11"/>
-      <w:headerReference w:type="default" r:id="rId12"/>
-      <w:footerReference w:type="default" r:id="rId13"/>
-      <w:headerReference w:type="first" r:id="rId14"/>
-      <w:footerReference w:type="first" r:id="rId15"/>
+      <w:headerReference w:type="even" r:id="rId25"/>
+      <w:headerReference w:type="default" r:id="rId26"/>
+      <w:footerReference w:type="default" r:id="rId27"/>
+      <w:headerReference w:type="first" r:id="rId28"/>
+      <w:footerReference w:type="first" r:id="rId29"/>
       <w:pgSz w:w="11906" w:h="16838" w:code="9"/>
       <w:pgMar w:top="964" w:right="964" w:bottom="964" w:left="964" w:header="709" w:footer="709" w:gutter="0"/>
       <w:pgNumType w:start="0"/>
@@ -1382,7 +3178,6 @@
         <w:docPartUnique/>
       </w:docPartObj>
     </w:sdtPr>
-    <w:sdtEndPr/>
     <w:sdtContent>
       <w:p>
         <w:pPr>
@@ -1579,6 +3374,9 @@
     <int2:textHash int2:hashCode="MJLMctAVNDiOAa" int2:id="CcepqjSs">
       <int2:state int2:value="Rejected" int2:type="LegacyProofing"/>
     </int2:textHash>
+    <int2:textHash int2:hashCode="ZV+DvnUS5bWzuk" int2:id="SifYUyy5">
+      <int2:state int2:value="Rejected" int2:type="LegacyProofing"/>
+    </int2:textHash>
   </int2:observations>
   <int2:intelligenceSettings/>
   <int2:onDemandWorkflows/>
@@ -4318,82 +6116,82 @@
       </w:rPr>
     </w:lvl>
   </w:abstractNum>
-  <w:num w:numId="1" w16cid:durableId="1686904297">
+  <w:num w:numId="1" w16cid:durableId="2048329869">
     <w:abstractNumId w:val="4"/>
   </w:num>
-  <w:num w:numId="2" w16cid:durableId="467818128">
+  <w:num w:numId="2" w16cid:durableId="1994945587">
     <w:abstractNumId w:val="11"/>
   </w:num>
-  <w:num w:numId="3" w16cid:durableId="2034652596">
+  <w:num w:numId="3" w16cid:durableId="1724676194">
     <w:abstractNumId w:val="21"/>
   </w:num>
-  <w:num w:numId="4" w16cid:durableId="122122112">
+  <w:num w:numId="4" w16cid:durableId="1181117458">
     <w:abstractNumId w:val="18"/>
   </w:num>
-  <w:num w:numId="5" w16cid:durableId="68235484">
+  <w:num w:numId="5" w16cid:durableId="1452167518">
     <w:abstractNumId w:val="13"/>
   </w:num>
-  <w:num w:numId="6" w16cid:durableId="874119594">
+  <w:num w:numId="6" w16cid:durableId="1397434738">
     <w:abstractNumId w:val="8"/>
   </w:num>
-  <w:num w:numId="7" w16cid:durableId="99952074">
+  <w:num w:numId="7" w16cid:durableId="2059356969">
     <w:abstractNumId w:val="7"/>
   </w:num>
-  <w:num w:numId="8" w16cid:durableId="731149662">
+  <w:num w:numId="8" w16cid:durableId="139199873">
     <w:abstractNumId w:val="2"/>
   </w:num>
-  <w:num w:numId="9" w16cid:durableId="1529180895">
+  <w:num w:numId="9" w16cid:durableId="986011966">
     <w:abstractNumId w:val="22"/>
   </w:num>
-  <w:num w:numId="10" w16cid:durableId="768353864">
+  <w:num w:numId="10" w16cid:durableId="1292712212">
     <w:abstractNumId w:val="19"/>
   </w:num>
-  <w:num w:numId="11" w16cid:durableId="2054890221">
+  <w:num w:numId="11" w16cid:durableId="334500393">
     <w:abstractNumId w:val="0"/>
   </w:num>
-  <w:num w:numId="12" w16cid:durableId="224070927">
+  <w:num w:numId="12" w16cid:durableId="1743217882">
     <w:abstractNumId w:val="23"/>
   </w:num>
-  <w:num w:numId="13" w16cid:durableId="243152929">
+  <w:num w:numId="13" w16cid:durableId="796994492">
     <w:abstractNumId w:val="1"/>
   </w:num>
-  <w:num w:numId="14" w16cid:durableId="321198129">
+  <w:num w:numId="14" w16cid:durableId="715079068">
     <w:abstractNumId w:val="12"/>
   </w:num>
-  <w:num w:numId="15" w16cid:durableId="1149126074">
+  <w:num w:numId="15" w16cid:durableId="398021848">
     <w:abstractNumId w:val="25"/>
   </w:num>
-  <w:num w:numId="16" w16cid:durableId="1988586244">
+  <w:num w:numId="16" w16cid:durableId="447968057">
     <w:abstractNumId w:val="15"/>
   </w:num>
-  <w:num w:numId="17" w16cid:durableId="875235310">
+  <w:num w:numId="17" w16cid:durableId="251935455">
     <w:abstractNumId w:val="17"/>
   </w:num>
-  <w:num w:numId="18" w16cid:durableId="642808985">
+  <w:num w:numId="18" w16cid:durableId="1931811076">
     <w:abstractNumId w:val="14"/>
   </w:num>
-  <w:num w:numId="19" w16cid:durableId="990475984">
+  <w:num w:numId="19" w16cid:durableId="278336041">
     <w:abstractNumId w:val="20"/>
   </w:num>
-  <w:num w:numId="20" w16cid:durableId="1017923306">
+  <w:num w:numId="20" w16cid:durableId="1595624181">
     <w:abstractNumId w:val="10"/>
   </w:num>
-  <w:num w:numId="21" w16cid:durableId="367218534">
+  <w:num w:numId="21" w16cid:durableId="1411855758">
     <w:abstractNumId w:val="5"/>
   </w:num>
-  <w:num w:numId="22" w16cid:durableId="313146039">
+  <w:num w:numId="22" w16cid:durableId="731198083">
     <w:abstractNumId w:val="9"/>
   </w:num>
-  <w:num w:numId="23" w16cid:durableId="623582677">
+  <w:num w:numId="23" w16cid:durableId="742483505">
     <w:abstractNumId w:val="6"/>
   </w:num>
-  <w:num w:numId="24" w16cid:durableId="365836140">
+  <w:num w:numId="24" w16cid:durableId="619344113">
     <w:abstractNumId w:val="16"/>
   </w:num>
-  <w:num w:numId="25" w16cid:durableId="1402633463">
+  <w:num w:numId="25" w16cid:durableId="144518919">
     <w:abstractNumId w:val="24"/>
   </w:num>
-  <w:num w:numId="26" w16cid:durableId="681587899">
+  <w:num w:numId="26" w16cid:durableId="1332178015">
     <w:abstractNumId w:val="3"/>
   </w:num>
 </w:numbering>
@@ -4818,15 +6616,15 @@
     <w:link w:val="Ttulo1Char"/>
     <w:uiPriority w:val="9"/>
     <w:qFormat/>
-    <w:rsid w:val="00C24B65"/>
+    <w:rsid w:val="000C7392"/>
     <w:pPr>
       <w:keepNext/>
       <w:keepLines/>
-      <w:pageBreakBefore/>
       <w:numPr>
         <w:numId w:val="22"/>
       </w:numPr>
       <w:spacing w:after="851"/>
+      <w:ind w:left="431" w:hanging="431"/>
       <w:outlineLvl w:val="0"/>
     </w:pPr>
     <w:rPr>
@@ -5293,7 +7091,7 @@
     <w:basedOn w:val="Fontepargpadro"/>
     <w:link w:val="Ttulo1"/>
     <w:uiPriority w:val="9"/>
-    <w:rsid w:val="00C24B65"/>
+    <w:rsid w:val="000C7392"/>
     <w:rPr>
       <w:rFonts w:ascii="Arial" w:eastAsiaTheme="majorEastAsia" w:hAnsi="Arial" w:cstheme="majorBidi"/>
       <w:b/>
@@ -5870,6 +7668,18 @@
       </w:tcPr>
     </w:tblStylePr>
   </w:style>
+  <w:style w:type="character" w:styleId="HiperlinkVisitado">
+    <w:name w:val="FollowedHyperlink"/>
+    <w:basedOn w:val="Fontepargpadro"/>
+    <w:uiPriority w:val="99"/>
+    <w:semiHidden/>
+    <w:unhideWhenUsed/>
+    <w:rsid w:val="00C444E1"/>
+    <w:rPr>
+      <w:color w:val="954F72" w:themeColor="followedHyperlink"/>
+      <w:u w:val="single"/>
+    </w:rPr>
+  </w:style>
 </w:styles>
 </file>
 
@@ -6169,24 +7979,10 @@
 </file>
 
 <file path=customXml/item1.xml><?xml version="1.0" encoding="utf-8"?>
-<p:properties xmlns:p="http://schemas.microsoft.com/office/2006/metadata/properties" xmlns:xsi="http://www.w3.org/2001/XMLSchema-instance" xmlns:pc="http://schemas.microsoft.com/office/infopath/2007/PartnerControls">
-  <documentManagement/>
-</p:properties>
-</file>
-
-<file path=customXml/item2.xml><?xml version="1.0" encoding="utf-8"?>
-<?mso-contentType ?>
-<FormTemplates xmlns="http://schemas.microsoft.com/sharepoint/v3/contenttype/forms">
-  <Display>DocumentLibraryForm</Display>
-  <Edit>DocumentLibraryForm</Edit>
-  <New>DocumentLibraryForm</New>
-</FormTemplates>
-</file>
-
-<file path=customXml/item3.xml><?xml version="1.0" encoding="utf-8"?>
-<ct:contentTypeSchema xmlns:ct="http://schemas.microsoft.com/office/2006/metadata/contentType" xmlns:ma="http://schemas.microsoft.com/office/2006/metadata/properties/metaAttributes" ct:_="" ma:_="" ma:contentTypeName="Document" ma:contentTypeID="0x010100DEF508B21CBF874889FD89257544D6AE" ma:contentTypeVersion="6" ma:contentTypeDescription="Create a new document." ma:contentTypeScope="" ma:versionID="e4928d97524d005e269744e637f9e8e8">
-  <xsd:schema xmlns:xsd="http://www.w3.org/2001/XMLSchema" xmlns:xs="http://www.w3.org/2001/XMLSchema" xmlns:p="http://schemas.microsoft.com/office/2006/metadata/properties" xmlns:ns3="2d5a7bfe-0820-4b22-bc71-35a9a741b009" targetNamespace="http://schemas.microsoft.com/office/2006/metadata/properties" ma:root="true" ma:fieldsID="f11a27ca6f6881b676c9e9efedb60260" ns3:_="">
+<ct:contentTypeSchema xmlns:ct="http://schemas.microsoft.com/office/2006/metadata/contentType" xmlns:ma="http://schemas.microsoft.com/office/2006/metadata/properties/metaAttributes" ct:_="" ma:_="" ma:contentTypeName="Document" ma:contentTypeID="0x010100DEF508B21CBF874889FD89257544D6AE" ma:contentTypeVersion="9" ma:contentTypeDescription="Create a new document." ma:contentTypeScope="" ma:versionID="ba1506fe57e35a917d74dd74557d137a">
+  <xsd:schema xmlns:xsd="http://www.w3.org/2001/XMLSchema" xmlns:xs="http://www.w3.org/2001/XMLSchema" xmlns:p="http://schemas.microsoft.com/office/2006/metadata/properties" xmlns:ns3="2d5a7bfe-0820-4b22-bc71-35a9a741b009" xmlns:ns4="6cdacd50-8774-4c86-bb83-dcec658b6699" targetNamespace="http://schemas.microsoft.com/office/2006/metadata/properties" ma:root="true" ma:fieldsID="bf5ea6418e942e37981a1d9804e7f647" ns3:_="" ns4:_="">
     <xsd:import namespace="2d5a7bfe-0820-4b22-bc71-35a9a741b009"/>
+    <xsd:import namespace="6cdacd50-8774-4c86-bb83-dcec658b6699"/>
     <xsd:element name="properties">
       <xsd:complexType>
         <xsd:sequence>
@@ -6199,6 +7995,9 @@
                 <xsd:element ref="ns3:MediaServiceOCR" minOccurs="0"/>
                 <xsd:element ref="ns3:MediaServiceGenerationTime" minOccurs="0"/>
                 <xsd:element ref="ns3:MediaServiceEventHashCode" minOccurs="0"/>
+                <xsd:element ref="ns4:SharedWithUsers" minOccurs="0"/>
+                <xsd:element ref="ns4:SharedWithDetails" minOccurs="0"/>
+                <xsd:element ref="ns4:SharingHintHash" minOccurs="0"/>
               </xsd:all>
             </xsd:complexType>
           </xsd:element>
@@ -6237,6 +8036,41 @@
       </xsd:simpleType>
     </xsd:element>
     <xsd:element name="MediaServiceEventHashCode" ma:index="13" nillable="true" ma:displayName="MediaServiceEventHashCode" ma:hidden="true" ma:internalName="MediaServiceEventHashCode" ma:readOnly="true">
+      <xsd:simpleType>
+        <xsd:restriction base="dms:Text"/>
+      </xsd:simpleType>
+    </xsd:element>
+  </xsd:schema>
+  <xsd:schema xmlns:xsd="http://www.w3.org/2001/XMLSchema" xmlns:xs="http://www.w3.org/2001/XMLSchema" xmlns:dms="http://schemas.microsoft.com/office/2006/documentManagement/types" xmlns:pc="http://schemas.microsoft.com/office/infopath/2007/PartnerControls" targetNamespace="6cdacd50-8774-4c86-bb83-dcec658b6699" elementFormDefault="qualified">
+    <xsd:import namespace="http://schemas.microsoft.com/office/2006/documentManagement/types"/>
+    <xsd:import namespace="http://schemas.microsoft.com/office/infopath/2007/PartnerControls"/>
+    <xsd:element name="SharedWithUsers" ma:index="14" nillable="true" ma:displayName="Shared With" ma:internalName="SharedWithUsers" ma:readOnly="true">
+      <xsd:complexType>
+        <xsd:complexContent>
+          <xsd:extension base="dms:UserMulti">
+            <xsd:sequence>
+              <xsd:element name="UserInfo" minOccurs="0" maxOccurs="unbounded">
+                <xsd:complexType>
+                  <xsd:sequence>
+                    <xsd:element name="DisplayName" type="xsd:string" minOccurs="0"/>
+                    <xsd:element name="AccountId" type="dms:UserId" minOccurs="0" nillable="true"/>
+                    <xsd:element name="AccountType" type="xsd:string" minOccurs="0"/>
+                  </xsd:sequence>
+                </xsd:complexType>
+              </xsd:element>
+            </xsd:sequence>
+          </xsd:extension>
+        </xsd:complexContent>
+      </xsd:complexType>
+    </xsd:element>
+    <xsd:element name="SharedWithDetails" ma:index="15" nillable="true" ma:displayName="Shared With Details" ma:internalName="SharedWithDetails" ma:readOnly="true">
+      <xsd:simpleType>
+        <xsd:restriction base="dms:Note">
+          <xsd:maxLength value="255"/>
+        </xsd:restriction>
+      </xsd:simpleType>
+    </xsd:element>
+    <xsd:element name="SharingHintHash" ma:index="16" nillable="true" ma:displayName="Sharing Hint Hash" ma:hidden="true" ma:internalName="SharingHintHash" ma:readOnly="true">
       <xsd:simpleType>
         <xsd:restriction base="dms:Text"/>
       </xsd:simpleType>
@@ -6341,42 +8175,34 @@
 </ct:contentTypeSchema>
 </file>
 
-<file path=customXml/item4.xml><?xml version="1.0" encoding="utf-8"?>
+<file path=customXml/item2.xml><?xml version="1.0" encoding="utf-8"?>
+<p:properties xmlns:p="http://schemas.microsoft.com/office/2006/metadata/properties" xmlns:xsi="http://www.w3.org/2001/XMLSchema-instance" xmlns:pc="http://schemas.microsoft.com/office/infopath/2007/PartnerControls">
+  <documentManagement/>
+</p:properties>
+</file>
+
+<file path=customXml/item3.xml><?xml version="1.0" encoding="utf-8"?>
 <b:Sources xmlns:b="http://schemas.openxmlformats.org/officeDocument/2006/bibliography" xmlns="http://schemas.openxmlformats.org/officeDocument/2006/bibliography" SelectedStyle="\APASixthEditionOfficeOnline.xsl" StyleName="APA" Version="6"/>
 </file>
 
-<file path=customXml/itemProps1.xml><?xml version="1.0" encoding="utf-8"?>
-<ds:datastoreItem xmlns:ds="http://schemas.openxmlformats.org/officeDocument/2006/customXml" ds:itemID="{79054B02-B215-46AC-9176-544339E93661}">
-  <ds:schemaRefs>
-    <ds:schemaRef ds:uri="http://www.w3.org/XML/1998/namespace"/>
-    <ds:schemaRef ds:uri="http://purl.org/dc/dcmitype/"/>
-    <ds:schemaRef ds:uri="2d5a7bfe-0820-4b22-bc71-35a9a741b009"/>
-    <ds:schemaRef ds:uri="http://schemas.microsoft.com/office/2006/documentManagement/types"/>
-    <ds:schemaRef ds:uri="http://schemas.microsoft.com/office/2006/metadata/properties"/>
-    <ds:schemaRef ds:uri="http://schemas.openxmlformats.org/package/2006/metadata/core-properties"/>
-    <ds:schemaRef ds:uri="http://schemas.microsoft.com/office/infopath/2007/PartnerControls"/>
-    <ds:schemaRef ds:uri="http://purl.org/dc/terms/"/>
-    <ds:schemaRef ds:uri="http://purl.org/dc/elements/1.1/"/>
-  </ds:schemaRefs>
-</ds:datastoreItem>
+<file path=customXml/item4.xml><?xml version="1.0" encoding="utf-8"?>
+<?mso-contentType ?>
+<FormTemplates xmlns="http://schemas.microsoft.com/sharepoint/v3/contenttype/forms">
+  <Display>DocumentLibraryForm</Display>
+  <Edit>DocumentLibraryForm</Edit>
+  <New>DocumentLibraryForm</New>
+</FormTemplates>
 </file>
 
-<file path=customXml/itemProps2.xml><?xml version="1.0" encoding="utf-8"?>
-<ds:datastoreItem xmlns:ds="http://schemas.openxmlformats.org/officeDocument/2006/customXml" ds:itemID="{B52C9AD5-4F18-4494-A12B-C11EA8399E21}">
-  <ds:schemaRefs>
-    <ds:schemaRef ds:uri="http://schemas.microsoft.com/sharepoint/v3/contenttype/forms"/>
-  </ds:schemaRefs>
-</ds:datastoreItem>
-</file>
-
-<file path=customXml/itemProps3.xml><?xml version="1.0" encoding="utf-8"?>
-<ds:datastoreItem xmlns:ds="http://schemas.openxmlformats.org/officeDocument/2006/customXml" ds:itemID="{5C4E005F-E103-42DD-AF06-A403A682D6E9}">
+<file path=customXml/itemProps1.xml><?xml version="1.0" encoding="utf-8"?>
+<ds:datastoreItem xmlns:ds="http://schemas.openxmlformats.org/officeDocument/2006/customXml" ds:itemID="{083B85E3-D273-4E03-B909-76ABF824DFE7}">
   <ds:schemaRefs>
     <ds:schemaRef ds:uri="http://schemas.microsoft.com/office/2006/metadata/contentType"/>
     <ds:schemaRef ds:uri="http://schemas.microsoft.com/office/2006/metadata/properties/metaAttributes"/>
     <ds:schemaRef ds:uri="http://www.w3.org/2001/XMLSchema"/>
     <ds:schemaRef ds:uri="http://schemas.microsoft.com/office/2006/metadata/properties"/>
     <ds:schemaRef ds:uri="2d5a7bfe-0820-4b22-bc71-35a9a741b009"/>
+    <ds:schemaRef ds:uri="6cdacd50-8774-4c86-bb83-dcec658b6699"/>
     <ds:schemaRef ds:uri="http://schemas.microsoft.com/office/2006/documentManagement/types"/>
     <ds:schemaRef ds:uri="http://schemas.microsoft.com/office/infopath/2007/PartnerControls"/>
     <ds:schemaRef ds:uri="http://schemas.openxmlformats.org/package/2006/metadata/core-properties"/>
@@ -6387,10 +8213,27 @@
 </ds:datastoreItem>
 </file>
 
-<file path=customXml/itemProps4.xml><?xml version="1.0" encoding="utf-8"?>
-<ds:datastoreItem xmlns:ds="http://schemas.openxmlformats.org/officeDocument/2006/customXml" ds:itemID="{43C36E59-8586-4352-8310-158AD4E65655}">
+<file path=customXml/itemProps2.xml><?xml version="1.0" encoding="utf-8"?>
+<ds:datastoreItem xmlns:ds="http://schemas.openxmlformats.org/officeDocument/2006/customXml" ds:itemID="{79054B02-B215-46AC-9176-544339E93661}">
+  <ds:schemaRefs>
+    <ds:schemaRef ds:uri="http://schemas.microsoft.com/office/2006/metadata/properties"/>
+    <ds:schemaRef ds:uri="http://schemas.microsoft.com/office/infopath/2007/PartnerControls"/>
+  </ds:schemaRefs>
+</ds:datastoreItem>
+</file>
+
+<file path=customXml/itemProps3.xml><?xml version="1.0" encoding="utf-8"?>
+<ds:datastoreItem xmlns:ds="http://schemas.openxmlformats.org/officeDocument/2006/customXml" ds:itemID="{BA30D56A-E88F-4B29-A5E9-D5D68CFD3C3F}">
   <ds:schemaRefs>
     <ds:schemaRef ds:uri="http://schemas.openxmlformats.org/officeDocument/2006/bibliography"/>
   </ds:schemaRefs>
 </ds:datastoreItem>
+</file>
+
+<file path=customXml/itemProps4.xml><?xml version="1.0" encoding="utf-8"?>
+<ds:datastoreItem xmlns:ds="http://schemas.openxmlformats.org/officeDocument/2006/customXml" ds:itemID="{B52C9AD5-4F18-4494-A12B-C11EA8399E21}">
+  <ds:schemaRefs>
+    <ds:schemaRef ds:uri="http://schemas.microsoft.com/sharepoint/v3/contenttype/forms"/>
+  </ds:schemaRefs>
+</ds:datastoreItem>
 </file>